--- a/documentation/Projektdokumentation/201_Testkonzept.120.docx
+++ b/documentation/Projektdokumentation/201_Testkonzept.120.docx
@@ -208,10 +208,7 @@
                                   <w:pStyle w:val="TitelTitelseite"/>
                                 </w:pPr>
                                 <w:r>
-                                  <w:rPr>
-                                    <w:highlight w:val="yellow"/>
-                                  </w:rPr>
-                                  <w:t>Projektname</w:t>
+                                  <w:t>Event Händler</w:t>
                                 </w:r>
                               </w:p>
                               <w:p>
@@ -235,10 +232,62 @@
                                   <w:rPr>
                                     <w:color w:val="000000" w:themeColor="text1"/>
                                     <w:sz w:val="24"/>
-                                    <w:highlight w:val="yellow"/>
                                   </w:rPr>
-                                  <w:t>Version 1.0.0, 1. Dezember 2015 | Vorname Nachname des Autors</w:t>
+                                  <w:t xml:space="preserve">Version 1.0.0, </w:t>
                                 </w:r>
+                                <w:r>
+                                  <w:rPr>
+                                    <w:color w:val="000000" w:themeColor="text1"/>
+                                    <w:sz w:val="24"/>
+                                  </w:rPr>
+                                  <w:fldChar w:fldCharType="begin"/>
+                                </w:r>
+                                <w:r>
+                                  <w:rPr>
+                                    <w:color w:val="000000" w:themeColor="text1"/>
+                                    <w:sz w:val="24"/>
+                                  </w:rPr>
+                                  <w:instrText xml:space="preserve"> TIME \@ "d. MMMM yyyy" </w:instrText>
+                                </w:r>
+                                <w:r>
+                                  <w:rPr>
+                                    <w:color w:val="000000" w:themeColor="text1"/>
+                                    <w:sz w:val="24"/>
+                                  </w:rPr>
+                                  <w:fldChar w:fldCharType="separate"/>
+                                </w:r>
+                                <w:r>
+                                  <w:rPr>
+                                    <w:noProof/>
+                                    <w:color w:val="000000" w:themeColor="text1"/>
+                                    <w:sz w:val="24"/>
+                                  </w:rPr>
+                                  <w:t>10. Dezember 2019</w:t>
+                                </w:r>
+                                <w:r>
+                                  <w:rPr>
+                                    <w:color w:val="000000" w:themeColor="text1"/>
+                                    <w:sz w:val="24"/>
+                                  </w:rPr>
+                                  <w:fldChar w:fldCharType="end"/>
+                                </w:r>
+                                <w:r>
+                                  <w:rPr>
+                                    <w:color w:val="000000" w:themeColor="text1"/>
+                                    <w:sz w:val="24"/>
+                                  </w:rPr>
+                                  <w:t xml:space="preserve"> | Gion Rubitschung, Denis Wilhelm</w:t>
+                                </w:r>
+                              </w:p>
+                              <w:p>
+                                <w:pPr>
+                                  <w:pStyle w:val="UntertitelTitelseite"/>
+                                  <w:spacing w:line="400" w:lineRule="exact"/>
+                                  <w:rPr>
+                                    <w:color w:val="000000" w:themeColor="text1"/>
+                                    <w:sz w:val="24"/>
+                                  </w:rPr>
+                                </w:pPr>
                               </w:p>
                             </w:txbxContent>
                           </wps:txbx>
@@ -271,10 +320,7 @@
                             <w:pStyle w:val="TitelTitelseite"/>
                           </w:pPr>
                           <w:r>
-                            <w:rPr>
-                              <w:highlight w:val="yellow"/>
-                            </w:rPr>
-                            <w:t>Projektname</w:t>
+                            <w:t>Event Händler</w:t>
                           </w:r>
                         </w:p>
                         <w:p>
@@ -298,10 +344,62 @@
                             <w:rPr>
                               <w:color w:val="000000" w:themeColor="text1"/>
                               <w:sz w:val="24"/>
-                              <w:highlight w:val="yellow"/>
                             </w:rPr>
-                            <w:t>Version 1.0.0, 1. Dezember 2015 | Vorname Nachname des Autors</w:t>
+                            <w:t xml:space="preserve">Version 1.0.0, </w:t>
                           </w:r>
+                          <w:r>
+                            <w:rPr>
+                              <w:color w:val="000000" w:themeColor="text1"/>
+                              <w:sz w:val="24"/>
+                            </w:rPr>
+                            <w:fldChar w:fldCharType="begin"/>
+                          </w:r>
+                          <w:r>
+                            <w:rPr>
+                              <w:color w:val="000000" w:themeColor="text1"/>
+                              <w:sz w:val="24"/>
+                            </w:rPr>
+                            <w:instrText xml:space="preserve"> TIME \@ "d. MMMM yyyy" </w:instrText>
+                          </w:r>
+                          <w:r>
+                            <w:rPr>
+                              <w:color w:val="000000" w:themeColor="text1"/>
+                              <w:sz w:val="24"/>
+                            </w:rPr>
+                            <w:fldChar w:fldCharType="separate"/>
+                          </w:r>
+                          <w:r>
+                            <w:rPr>
+                              <w:noProof/>
+                              <w:color w:val="000000" w:themeColor="text1"/>
+                              <w:sz w:val="24"/>
+                            </w:rPr>
+                            <w:t>10. Dezember 2019</w:t>
+                          </w:r>
+                          <w:r>
+                            <w:rPr>
+                              <w:color w:val="000000" w:themeColor="text1"/>
+                              <w:sz w:val="24"/>
+                            </w:rPr>
+                            <w:fldChar w:fldCharType="end"/>
+                          </w:r>
+                          <w:r>
+                            <w:rPr>
+                              <w:color w:val="000000" w:themeColor="text1"/>
+                              <w:sz w:val="24"/>
+                            </w:rPr>
+                            <w:t xml:space="preserve"> | Gion Rubitschung, Denis Wilhelm</w:t>
+                          </w:r>
+                        </w:p>
+                        <w:p>
+                          <w:pPr>
+                            <w:pStyle w:val="UntertitelTitelseite"/>
+                            <w:spacing w:line="400" w:lineRule="exact"/>
+                            <w:rPr>
+                              <w:color w:val="000000" w:themeColor="text1"/>
+                              <w:sz w:val="24"/>
+                            </w:rPr>
+                          </w:pPr>
                         </w:p>
                       </w:txbxContent>
                     </v:textbox>
@@ -1037,7 +1135,7 @@
         <w:rPr>
           <w:highlight w:val="yellow"/>
         </w:rPr>
-        <w:t>Auf welchem Betriebssystem wird getestet?</w:t>
+        <w:t>Betriebssystem: Windows 10</w:t>
       </w:r>
     </w:p>
     <w:p>
@@ -1056,7 +1154,43 @@
         <w:rPr>
           <w:highlight w:val="yellow"/>
         </w:rPr>
-        <w:t>Mit Welchem / Welchen Browsern und Versionen wird getestet?</w:t>
+        <w:t>Verwendete Browser: Firefox</w:t>
+      </w:r>
+      <w:r>
+        <w:rPr>
+          <w:highlight w:val="yellow"/>
+        </w:rPr>
+        <w:t xml:space="preserve"> </w:t>
+      </w:r>
+      <w:r>
+        <w:rPr>
+          <w:highlight w:val="yellow"/>
+        </w:rPr>
+        <w:t>(</w:t>
+      </w:r>
+      <w:r>
+        <w:t xml:space="preserve">Version: </w:t>
+      </w:r>
+      <w:r>
+        <w:t>70.0.1</w:t>
+      </w:r>
+      <w:r>
+        <w:t>)</w:t>
+      </w:r>
+      <w:r>
+        <w:t>, Google Chrome</w:t>
+      </w:r>
+      <w:r>
+        <w:t xml:space="preserve"> </w:t>
+      </w:r>
+      <w:r>
+        <w:t xml:space="preserve">(Version: </w:t>
+      </w:r>
+      <w:r>
+        <w:t>78.0.3904.108</w:t>
+      </w:r>
+      <w:r>
+        <w:t>)</w:t>
       </w:r>
     </w:p>
     <w:p>
@@ -1075,7 +1209,7 @@
         <w:rPr>
           <w:highlight w:val="yellow"/>
         </w:rPr>
-        <w:t>Auf welchem Server wird die getestete Seite betrieben?</w:t>
+        <w:t>Lokaler XAMPP Server:</w:t>
       </w:r>
     </w:p>
     <w:p>
@@ -1094,7 +1228,7 @@
         <w:rPr>
           <w:highlight w:val="yellow"/>
         </w:rPr>
-        <w:t>Standort</w:t>
+        <w:t>BBC Bern</w:t>
       </w:r>
     </w:p>
     <w:p>
@@ -1123,23 +1257,27 @@
           <w:ilvl w:val="1"/>
           <w:numId w:val="38"/>
         </w:numPr>
-        <w:spacing w:after="360" w:line="276" w:lineRule="auto"/>
         <w:rPr>
-          <w:highlight w:val="yellow"/>
+          <w:lang w:val="de-DE"/>
         </w:rPr>
       </w:pPr>
       <w:r>
-        <w:rPr>
-          <w:highlight w:val="yellow"/>
-        </w:rPr>
-        <w:t>PHP Version</w:t>
+        <w:t xml:space="preserve">PHP </w:t>
+      </w:r>
+      <w:r>
+        <w:t xml:space="preserve">Version </w:t>
+      </w:r>
+      <w:bookmarkStart w:id="1" w:name="_GoBack"/>
+      <w:bookmarkEnd w:id="1"/>
+      <w:r>
+        <w:t>7.1.33</w:t>
       </w:r>
     </w:p>
     <w:p>
       <w:pPr>
         <w:pStyle w:val="Listenabsatz"/>
         <w:numPr>
-          <w:ilvl w:val="0"/>
+          <w:ilvl w:val="1"/>
           <w:numId w:val="38"/>
         </w:numPr>
         <w:rPr>
@@ -1150,10 +1288,8 @@
         <w:rPr>
           <w:highlight w:val="yellow"/>
         </w:rPr>
-        <w:t>Etc.</w:t>
+        <w:t>.</w:t>
       </w:r>
-      <w:bookmarkStart w:id="1" w:name="_GoBack"/>
-      <w:bookmarkEnd w:id="1"/>
     </w:p>
     <w:p>
       <w:pPr>
@@ -5844,7 +5980,7 @@
 </file>
 
 <file path=customXml/itemProps1.xml><?xml version="1.0" encoding="utf-8"?>
-<ds:datastoreItem xmlns:ds="http://schemas.openxmlformats.org/officeDocument/2006/customXml" ds:itemID="{78F6F65A-D6E1-48A8-87AB-100D0323F573}">
+<ds:datastoreItem xmlns:ds="http://schemas.openxmlformats.org/officeDocument/2006/customXml" ds:itemID="{DBD666A8-27F0-49DD-830B-9D3E63A508F3}">
   <ds:schemaRefs>
     <ds:schemaRef ds:uri="http://schemas.openxmlformats.org/officeDocument/2006/bibliography"/>
   </ds:schemaRefs>

--- a/documentation/Projektdokumentation/201_Testkonzept.120.docx
+++ b/documentation/Projektdokumentation/201_Testkonzept.120.docx
@@ -1238,16 +1238,17 @@
           <w:ilvl w:val="1"/>
           <w:numId w:val="38"/>
         </w:numPr>
-        <w:spacing w:after="360" w:line="276" w:lineRule="auto"/>
         <w:rPr>
-          <w:highlight w:val="yellow"/>
+          <w:lang w:val="de-DE"/>
         </w:rPr>
       </w:pPr>
       <w:r>
-        <w:rPr>
-          <w:highlight w:val="yellow"/>
-        </w:rPr>
-        <w:t>Apache Version</w:t>
+        <w:t xml:space="preserve">Apache Version </w:t>
+      </w:r>
+      <w:bookmarkStart w:id="1" w:name="_GoBack"/>
+      <w:bookmarkEnd w:id="1"/>
+      <w:r>
+        <w:t>2.4.41</w:t>
       </w:r>
     </w:p>
     <w:p>
@@ -1267,8 +1268,6 @@
       <w:r>
         <w:t xml:space="preserve">Version </w:t>
       </w:r>
-      <w:bookmarkStart w:id="1" w:name="_GoBack"/>
-      <w:bookmarkEnd w:id="1"/>
       <w:r>
         <w:t>7.1.33</w:t>
       </w:r>
@@ -5980,7 +5979,7 @@
 </file>
 
 <file path=customXml/itemProps1.xml><?xml version="1.0" encoding="utf-8"?>
-<ds:datastoreItem xmlns:ds="http://schemas.openxmlformats.org/officeDocument/2006/customXml" ds:itemID="{DBD666A8-27F0-49DD-830B-9D3E63A508F3}">
+<ds:datastoreItem xmlns:ds="http://schemas.openxmlformats.org/officeDocument/2006/customXml" ds:itemID="{EC28D4AE-6C33-433D-B4B5-F5C7471DE005}">
   <ds:schemaRefs>
     <ds:schemaRef ds:uri="http://schemas.openxmlformats.org/officeDocument/2006/bibliography"/>
   </ds:schemaRefs>

--- a/documentation/Projektdokumentation/201_Testkonzept.120.docx
+++ b/documentation/Projektdokumentation/201_Testkonzept.120.docx
@@ -1245,8 +1245,6 @@
       <w:r>
         <w:t xml:space="preserve">Apache Version </w:t>
       </w:r>
-      <w:bookmarkStart w:id="1" w:name="_GoBack"/>
-      <w:bookmarkEnd w:id="1"/>
       <w:r>
         <w:t>2.4.41</w:t>
       </w:r>
@@ -1590,7 +1588,7 @@
                 <w:highlight w:val="yellow"/>
                 <w:lang w:val="fr-CH"/>
               </w:rPr>
-              <w:t>ST-01</w:t>
+              <w:t>Testfall - 01</w:t>
             </w:r>
           </w:p>
         </w:tc>
@@ -1797,14 +1795,2387 @@
       </w:tr>
     </w:tbl>
     <w:p/>
-    <w:p>
-      <w:r>
-        <w:rPr>
-          <w:highlight w:val="yellow"/>
-        </w:rPr>
-        <w:t>…</w:t>
-      </w:r>
-    </w:p>
+    <w:tbl>
+      <w:tblPr>
+        <w:tblStyle w:val="BbcTabellesthetisch"/>
+        <w:tblW w:w="9292" w:type="dxa"/>
+        <w:tblLook w:val="0420" w:firstRow="1" w:lastRow="0" w:firstColumn="0" w:lastColumn="0" w:noHBand="0" w:noVBand="1"/>
+      </w:tblPr>
+      <w:tblGrid>
+        <w:gridCol w:w="2020"/>
+        <w:gridCol w:w="7272"/>
+      </w:tblGrid>
+      <w:tr>
+        <w:trPr>
+          <w:cnfStyle w:val="100000000000" w:firstRow="1" w:lastRow="0" w:firstColumn="0" w:lastColumn="0" w:oddVBand="0" w:evenVBand="0" w:oddHBand="0" w:evenHBand="0" w:firstRowFirstColumn="0" w:firstRowLastColumn="0" w:lastRowFirstColumn="0" w:lastRowLastColumn="0"/>
+        </w:trPr>
+        <w:tc>
+          <w:tcPr>
+            <w:tcW w:w="2020" w:type="dxa"/>
+          </w:tcPr>
+          <w:p>
+            <w:r>
+              <w:t>Abschnitt</w:t>
+            </w:r>
+          </w:p>
+        </w:tc>
+        <w:tc>
+          <w:tcPr>
+            <w:tcW w:w="7272" w:type="dxa"/>
+          </w:tcPr>
+          <w:p>
+            <w:r>
+              <w:t>Inhalt</w:t>
+            </w:r>
+          </w:p>
+        </w:tc>
+      </w:tr>
+      <w:tr>
+        <w:trPr>
+          <w:cnfStyle w:val="000000100000" w:firstRow="0" w:lastRow="0" w:firstColumn="0" w:lastColumn="0" w:oddVBand="0" w:evenVBand="0" w:oddHBand="1" w:evenHBand="0" w:firstRowFirstColumn="0" w:firstRowLastColumn="0" w:lastRowFirstColumn="0" w:lastRowLastColumn="0"/>
+        </w:trPr>
+        <w:tc>
+          <w:tcPr>
+            <w:tcW w:w="2020" w:type="dxa"/>
+          </w:tcPr>
+          <w:p>
+            <w:r>
+              <w:t>ID</w:t>
+            </w:r>
+          </w:p>
+        </w:tc>
+        <w:tc>
+          <w:tcPr>
+            <w:tcW w:w="7272" w:type="dxa"/>
+          </w:tcPr>
+          <w:p>
+            <w:pPr>
+              <w:rPr>
+                <w:lang w:val="fr-CH"/>
+              </w:rPr>
+            </w:pPr>
+            <w:r>
+              <w:rPr>
+                <w:noProof/>
+                <w:lang w:val="fr-CH"/>
+              </w:rPr>
+              <w:t>Testfall - 01</w:t>
+            </w:r>
+          </w:p>
+        </w:tc>
+      </w:tr>
+      <w:tr>
+        <w:trPr>
+          <w:cnfStyle w:val="000000010000" w:firstRow="0" w:lastRow="0" w:firstColumn="0" w:lastColumn="0" w:oddVBand="0" w:evenVBand="0" w:oddHBand="0" w:evenHBand="1" w:firstRowFirstColumn="0" w:firstRowLastColumn="0" w:lastRowFirstColumn="0" w:lastRowLastColumn="0"/>
+        </w:trPr>
+        <w:tc>
+          <w:tcPr>
+            <w:tcW w:w="2020" w:type="dxa"/>
+          </w:tcPr>
+          <w:p>
+            <w:r>
+              <w:t>Anforderungen</w:t>
+            </w:r>
+          </w:p>
+        </w:tc>
+        <w:tc>
+          <w:tcPr>
+            <w:tcW w:w="7272" w:type="dxa"/>
+          </w:tcPr>
+          <w:p>
+            <w:r>
+              <w:t>FA-01</w:t>
+            </w:r>
+          </w:p>
+        </w:tc>
+      </w:tr>
+      <w:tr>
+        <w:trPr>
+          <w:cnfStyle w:val="000000100000" w:firstRow="0" w:lastRow="0" w:firstColumn="0" w:lastColumn="0" w:oddVBand="0" w:evenVBand="0" w:oddHBand="1" w:evenHBand="0" w:firstRowFirstColumn="0" w:firstRowLastColumn="0" w:lastRowFirstColumn="0" w:lastRowLastColumn="0"/>
+        </w:trPr>
+        <w:tc>
+          <w:tcPr>
+            <w:tcW w:w="2020" w:type="dxa"/>
+          </w:tcPr>
+          <w:p>
+            <w:r>
+              <w:t>Vorbedingungen</w:t>
+            </w:r>
+          </w:p>
+        </w:tc>
+        <w:tc>
+          <w:tcPr>
+            <w:tcW w:w="7272" w:type="dxa"/>
+          </w:tcPr>
+          <w:p>
+            <w:r>
+              <w:t>In der Datenbank existieren mehrere Events.</w:t>
+            </w:r>
+          </w:p>
+        </w:tc>
+      </w:tr>
+      <w:tr>
+        <w:trPr>
+          <w:cnfStyle w:val="000000010000" w:firstRow="0" w:lastRow="0" w:firstColumn="0" w:lastColumn="0" w:oddVBand="0" w:evenVBand="0" w:oddHBand="0" w:evenHBand="1" w:firstRowFirstColumn="0" w:firstRowLastColumn="0" w:lastRowFirstColumn="0" w:lastRowLastColumn="0"/>
+        </w:trPr>
+        <w:tc>
+          <w:tcPr>
+            <w:tcW w:w="2020" w:type="dxa"/>
+          </w:tcPr>
+          <w:p>
+            <w:r>
+              <w:t>Ablauf</w:t>
+            </w:r>
+          </w:p>
+        </w:tc>
+        <w:tc>
+          <w:tcPr>
+            <w:tcW w:w="7272" w:type="dxa"/>
+          </w:tcPr>
+          <w:p>
+            <w:pPr>
+              <w:pStyle w:val="Listenabsatz"/>
+              <w:numPr>
+                <w:ilvl w:val="0"/>
+                <w:numId w:val="41"/>
+              </w:numPr>
+              <w:spacing w:after="360" w:afterAutospacing="1"/>
+            </w:pPr>
+            <w:r>
+              <w:t>Auf d</w:t>
+            </w:r>
+            <w:r>
+              <w:t xml:space="preserve">er Startseite wird auf den </w:t>
+            </w:r>
+            <w:r>
+              <w:t>Menüpunkt</w:t>
+            </w:r>
+            <w:r>
+              <w:t xml:space="preserve">, in der Navbar, </w:t>
+            </w:r>
+            <w:r>
+              <w:t>mit dem Label „</w:t>
+            </w:r>
+            <w:r>
+              <w:t>Events“ geklickt, danach auf «alle Events»</w:t>
+            </w:r>
+          </w:p>
+        </w:tc>
+      </w:tr>
+      <w:tr>
+        <w:trPr>
+          <w:cnfStyle w:val="000000100000" w:firstRow="0" w:lastRow="0" w:firstColumn="0" w:lastColumn="0" w:oddVBand="0" w:evenVBand="0" w:oddHBand="1" w:evenHBand="0" w:firstRowFirstColumn="0" w:firstRowLastColumn="0" w:lastRowFirstColumn="0" w:lastRowLastColumn="0"/>
+        </w:trPr>
+        <w:tc>
+          <w:tcPr>
+            <w:tcW w:w="2020" w:type="dxa"/>
+          </w:tcPr>
+          <w:p>
+            <w:r>
+              <w:t>Erwartetes Resultat</w:t>
+            </w:r>
+          </w:p>
+        </w:tc>
+        <w:tc>
+          <w:tcPr>
+            <w:tcW w:w="7272" w:type="dxa"/>
+          </w:tcPr>
+          <w:p>
+            <w:r>
+              <w:t>Es erscheint eine Listenansicht von allen Events</w:t>
+            </w:r>
+          </w:p>
+        </w:tc>
+      </w:tr>
+    </w:tbl>
+    <w:p/>
+    <w:tbl>
+      <w:tblPr>
+        <w:tblStyle w:val="BbcTabellesthetisch"/>
+        <w:tblW w:w="9292" w:type="dxa"/>
+        <w:tblLook w:val="0420" w:firstRow="1" w:lastRow="0" w:firstColumn="0" w:lastColumn="0" w:noHBand="0" w:noVBand="1"/>
+      </w:tblPr>
+      <w:tblGrid>
+        <w:gridCol w:w="2020"/>
+        <w:gridCol w:w="7272"/>
+      </w:tblGrid>
+      <w:tr>
+        <w:trPr>
+          <w:cnfStyle w:val="100000000000" w:firstRow="1" w:lastRow="0" w:firstColumn="0" w:lastColumn="0" w:oddVBand="0" w:evenVBand="0" w:oddHBand="0" w:evenHBand="0" w:firstRowFirstColumn="0" w:firstRowLastColumn="0" w:lastRowFirstColumn="0" w:lastRowLastColumn="0"/>
+        </w:trPr>
+        <w:tc>
+          <w:tcPr>
+            <w:tcW w:w="2020" w:type="dxa"/>
+          </w:tcPr>
+          <w:p>
+            <w:r>
+              <w:lastRenderedPageBreak/>
+              <w:t>Abschnitt</w:t>
+            </w:r>
+          </w:p>
+        </w:tc>
+        <w:tc>
+          <w:tcPr>
+            <w:tcW w:w="7272" w:type="dxa"/>
+          </w:tcPr>
+          <w:p>
+            <w:r>
+              <w:t>Inhalt</w:t>
+            </w:r>
+          </w:p>
+        </w:tc>
+      </w:tr>
+      <w:tr>
+        <w:trPr>
+          <w:cnfStyle w:val="000000100000" w:firstRow="0" w:lastRow="0" w:firstColumn="0" w:lastColumn="0" w:oddVBand="0" w:evenVBand="0" w:oddHBand="1" w:evenHBand="0" w:firstRowFirstColumn="0" w:firstRowLastColumn="0" w:lastRowFirstColumn="0" w:lastRowLastColumn="0"/>
+        </w:trPr>
+        <w:tc>
+          <w:tcPr>
+            <w:tcW w:w="2020" w:type="dxa"/>
+          </w:tcPr>
+          <w:p>
+            <w:r>
+              <w:t>ID</w:t>
+            </w:r>
+          </w:p>
+        </w:tc>
+        <w:tc>
+          <w:tcPr>
+            <w:tcW w:w="7272" w:type="dxa"/>
+          </w:tcPr>
+          <w:p>
+            <w:pPr>
+              <w:rPr>
+                <w:lang w:val="fr-CH"/>
+              </w:rPr>
+            </w:pPr>
+            <w:r>
+              <w:rPr>
+                <w:noProof/>
+                <w:lang w:val="fr-CH"/>
+              </w:rPr>
+              <w:t>Testfall - 0</w:t>
+            </w:r>
+            <w:r>
+              <w:rPr>
+                <w:noProof/>
+                <w:lang w:val="fr-CH"/>
+              </w:rPr>
+              <w:t>2</w:t>
+            </w:r>
+          </w:p>
+        </w:tc>
+      </w:tr>
+      <w:tr>
+        <w:trPr>
+          <w:cnfStyle w:val="000000010000" w:firstRow="0" w:lastRow="0" w:firstColumn="0" w:lastColumn="0" w:oddVBand="0" w:evenVBand="0" w:oddHBand="0" w:evenHBand="1" w:firstRowFirstColumn="0" w:firstRowLastColumn="0" w:lastRowFirstColumn="0" w:lastRowLastColumn="0"/>
+        </w:trPr>
+        <w:tc>
+          <w:tcPr>
+            <w:tcW w:w="2020" w:type="dxa"/>
+          </w:tcPr>
+          <w:p>
+            <w:r>
+              <w:t>Anforderungen</w:t>
+            </w:r>
+          </w:p>
+        </w:tc>
+        <w:tc>
+          <w:tcPr>
+            <w:tcW w:w="7272" w:type="dxa"/>
+          </w:tcPr>
+          <w:p>
+            <w:r>
+              <w:t>FA-0</w:t>
+            </w:r>
+            <w:r>
+              <w:t>2</w:t>
+            </w:r>
+          </w:p>
+        </w:tc>
+      </w:tr>
+      <w:tr>
+        <w:trPr>
+          <w:cnfStyle w:val="000000100000" w:firstRow="0" w:lastRow="0" w:firstColumn="0" w:lastColumn="0" w:oddVBand="0" w:evenVBand="0" w:oddHBand="1" w:evenHBand="0" w:firstRowFirstColumn="0" w:firstRowLastColumn="0" w:lastRowFirstColumn="0" w:lastRowLastColumn="0"/>
+        </w:trPr>
+        <w:tc>
+          <w:tcPr>
+            <w:tcW w:w="2020" w:type="dxa"/>
+          </w:tcPr>
+          <w:p>
+            <w:r>
+              <w:t>Vorbedingungen</w:t>
+            </w:r>
+          </w:p>
+        </w:tc>
+        <w:tc>
+          <w:tcPr>
+            <w:tcW w:w="7272" w:type="dxa"/>
+          </w:tcPr>
+          <w:p>
+            <w:r>
+              <w:t>In der Date</w:t>
+            </w:r>
+            <w:r>
+              <w:t>nbank existieren mehrere Events, diese können</w:t>
+            </w:r>
+            <w:r>
+              <w:t xml:space="preserve"> in einer </w:t>
+            </w:r>
+            <w:r>
+              <w:t>Listenansicht</w:t>
+            </w:r>
+            <w:r>
+              <w:t xml:space="preserve"> angezeigt werden.</w:t>
+            </w:r>
+          </w:p>
+        </w:tc>
+      </w:tr>
+      <w:tr>
+        <w:trPr>
+          <w:cnfStyle w:val="000000010000" w:firstRow="0" w:lastRow="0" w:firstColumn="0" w:lastColumn="0" w:oddVBand="0" w:evenVBand="0" w:oddHBand="0" w:evenHBand="1" w:firstRowFirstColumn="0" w:firstRowLastColumn="0" w:lastRowFirstColumn="0" w:lastRowLastColumn="0"/>
+        </w:trPr>
+        <w:tc>
+          <w:tcPr>
+            <w:tcW w:w="2020" w:type="dxa"/>
+          </w:tcPr>
+          <w:p>
+            <w:r>
+              <w:t>Ablauf</w:t>
+            </w:r>
+          </w:p>
+        </w:tc>
+        <w:tc>
+          <w:tcPr>
+            <w:tcW w:w="7272" w:type="dxa"/>
+          </w:tcPr>
+          <w:p>
+            <w:pPr>
+              <w:pStyle w:val="Listenabsatz"/>
+              <w:numPr>
+                <w:ilvl w:val="0"/>
+                <w:numId w:val="42"/>
+              </w:numPr>
+              <w:spacing w:after="360" w:afterAutospacing="1"/>
+            </w:pPr>
+            <w:r>
+              <w:t>Auf der Startseite wird auf den Menüpunkt, in der Navbar, mit dem Label „Events“ geklickt, danach auf «alle Events»</w:t>
+            </w:r>
+          </w:p>
+          <w:p>
+            <w:pPr>
+              <w:pStyle w:val="Listenabsatz"/>
+              <w:numPr>
+                <w:ilvl w:val="0"/>
+                <w:numId w:val="42"/>
+              </w:numPr>
+              <w:spacing w:after="360" w:afterAutospacing="1"/>
+            </w:pPr>
+            <w:r>
+              <w:t>Es wird auf ein Event geklickt</w:t>
+            </w:r>
+          </w:p>
+        </w:tc>
+      </w:tr>
+      <w:tr>
+        <w:trPr>
+          <w:cnfStyle w:val="000000100000" w:firstRow="0" w:lastRow="0" w:firstColumn="0" w:lastColumn="0" w:oddVBand="0" w:evenVBand="0" w:oddHBand="1" w:evenHBand="0" w:firstRowFirstColumn="0" w:firstRowLastColumn="0" w:lastRowFirstColumn="0" w:lastRowLastColumn="0"/>
+        </w:trPr>
+        <w:tc>
+          <w:tcPr>
+            <w:tcW w:w="2020" w:type="dxa"/>
+          </w:tcPr>
+          <w:p>
+            <w:r>
+              <w:t>Erwartetes Resultat</w:t>
+            </w:r>
+          </w:p>
+        </w:tc>
+        <w:tc>
+          <w:tcPr>
+            <w:tcW w:w="7272" w:type="dxa"/>
+          </w:tcPr>
+          <w:p>
+            <w:r>
+              <w:t>Es erscheint eine Einzelansicht des gewählten Events.</w:t>
+            </w:r>
+          </w:p>
+        </w:tc>
+      </w:tr>
+    </w:tbl>
+    <w:p/>
+    <w:tbl>
+      <w:tblPr>
+        <w:tblStyle w:val="BbcTabellesthetisch"/>
+        <w:tblW w:w="9292" w:type="dxa"/>
+        <w:tblLook w:val="0420" w:firstRow="1" w:lastRow="0" w:firstColumn="0" w:lastColumn="0" w:noHBand="0" w:noVBand="1"/>
+      </w:tblPr>
+      <w:tblGrid>
+        <w:gridCol w:w="2020"/>
+        <w:gridCol w:w="7272"/>
+      </w:tblGrid>
+      <w:tr>
+        <w:trPr>
+          <w:cnfStyle w:val="100000000000" w:firstRow="1" w:lastRow="0" w:firstColumn="0" w:lastColumn="0" w:oddVBand="0" w:evenVBand="0" w:oddHBand="0" w:evenHBand="0" w:firstRowFirstColumn="0" w:firstRowLastColumn="0" w:lastRowFirstColumn="0" w:lastRowLastColumn="0"/>
+        </w:trPr>
+        <w:tc>
+          <w:tcPr>
+            <w:tcW w:w="2020" w:type="dxa"/>
+          </w:tcPr>
+          <w:p>
+            <w:r>
+              <w:t>Abschnitt</w:t>
+            </w:r>
+          </w:p>
+        </w:tc>
+        <w:tc>
+          <w:tcPr>
+            <w:tcW w:w="7272" w:type="dxa"/>
+          </w:tcPr>
+          <w:p>
+            <w:r>
+              <w:t>Inhalt</w:t>
+            </w:r>
+          </w:p>
+        </w:tc>
+      </w:tr>
+      <w:tr>
+        <w:trPr>
+          <w:cnfStyle w:val="000000100000" w:firstRow="0" w:lastRow="0" w:firstColumn="0" w:lastColumn="0" w:oddVBand="0" w:evenVBand="0" w:oddHBand="1" w:evenHBand="0" w:firstRowFirstColumn="0" w:firstRowLastColumn="0" w:lastRowFirstColumn="0" w:lastRowLastColumn="0"/>
+        </w:trPr>
+        <w:tc>
+          <w:tcPr>
+            <w:tcW w:w="2020" w:type="dxa"/>
+          </w:tcPr>
+          <w:p>
+            <w:r>
+              <w:t>ID</w:t>
+            </w:r>
+          </w:p>
+        </w:tc>
+        <w:tc>
+          <w:tcPr>
+            <w:tcW w:w="7272" w:type="dxa"/>
+          </w:tcPr>
+          <w:p>
+            <w:pPr>
+              <w:rPr>
+                <w:lang w:val="fr-CH"/>
+              </w:rPr>
+            </w:pPr>
+            <w:r>
+              <w:rPr>
+                <w:noProof/>
+                <w:lang w:val="fr-CH"/>
+              </w:rPr>
+              <w:t>Testfall - 0</w:t>
+            </w:r>
+            <w:r>
+              <w:rPr>
+                <w:noProof/>
+                <w:lang w:val="fr-CH"/>
+              </w:rPr>
+              <w:t>3</w:t>
+            </w:r>
+          </w:p>
+        </w:tc>
+      </w:tr>
+      <w:tr>
+        <w:trPr>
+          <w:cnfStyle w:val="000000010000" w:firstRow="0" w:lastRow="0" w:firstColumn="0" w:lastColumn="0" w:oddVBand="0" w:evenVBand="0" w:oddHBand="0" w:evenHBand="1" w:firstRowFirstColumn="0" w:firstRowLastColumn="0" w:lastRowFirstColumn="0" w:lastRowLastColumn="0"/>
+        </w:trPr>
+        <w:tc>
+          <w:tcPr>
+            <w:tcW w:w="2020" w:type="dxa"/>
+          </w:tcPr>
+          <w:p>
+            <w:r>
+              <w:t>Anforderungen</w:t>
+            </w:r>
+          </w:p>
+        </w:tc>
+        <w:tc>
+          <w:tcPr>
+            <w:tcW w:w="7272" w:type="dxa"/>
+          </w:tcPr>
+          <w:p>
+            <w:r>
+              <w:t>FA-0</w:t>
+            </w:r>
+            <w:r>
+              <w:t>3</w:t>
+            </w:r>
+          </w:p>
+        </w:tc>
+      </w:tr>
+      <w:tr>
+        <w:trPr>
+          <w:cnfStyle w:val="000000100000" w:firstRow="0" w:lastRow="0" w:firstColumn="0" w:lastColumn="0" w:oddVBand="0" w:evenVBand="0" w:oddHBand="1" w:evenHBand="0" w:firstRowFirstColumn="0" w:firstRowLastColumn="0" w:lastRowFirstColumn="0" w:lastRowLastColumn="0"/>
+        </w:trPr>
+        <w:tc>
+          <w:tcPr>
+            <w:tcW w:w="2020" w:type="dxa"/>
+          </w:tcPr>
+          <w:p>
+            <w:r>
+              <w:t>Vorbedingungen</w:t>
+            </w:r>
+          </w:p>
+        </w:tc>
+        <w:tc>
+          <w:tcPr>
+            <w:tcW w:w="7272" w:type="dxa"/>
+          </w:tcPr>
+          <w:p>
+            <w:r>
+              <w:t>In der Datenbank existieren mehrere Events, diese können in einer Einzelansicht angezeigt werden.</w:t>
+            </w:r>
+          </w:p>
+        </w:tc>
+      </w:tr>
+      <w:tr>
+        <w:trPr>
+          <w:cnfStyle w:val="000000010000" w:firstRow="0" w:lastRow="0" w:firstColumn="0" w:lastColumn="0" w:oddVBand="0" w:evenVBand="0" w:oddHBand="0" w:evenHBand="1" w:firstRowFirstColumn="0" w:firstRowLastColumn="0" w:lastRowFirstColumn="0" w:lastRowLastColumn="0"/>
+        </w:trPr>
+        <w:tc>
+          <w:tcPr>
+            <w:tcW w:w="2020" w:type="dxa"/>
+          </w:tcPr>
+          <w:p>
+            <w:r>
+              <w:t>Ablauf</w:t>
+            </w:r>
+          </w:p>
+        </w:tc>
+        <w:tc>
+          <w:tcPr>
+            <w:tcW w:w="7272" w:type="dxa"/>
+          </w:tcPr>
+          <w:p>
+            <w:pPr>
+              <w:pStyle w:val="Listenabsatz"/>
+              <w:numPr>
+                <w:ilvl w:val="0"/>
+                <w:numId w:val="43"/>
+              </w:numPr>
+              <w:spacing w:after="360" w:afterAutospacing="1"/>
+            </w:pPr>
+            <w:r>
+              <w:t>Auf der Startseite wird auf den Menüpunkt, in der Navbar, mit dem Label „Events“ geklickt, danach auf «alle Events»</w:t>
+            </w:r>
+          </w:p>
+          <w:p>
+            <w:pPr>
+              <w:pStyle w:val="Listenabsatz"/>
+              <w:numPr>
+                <w:ilvl w:val="0"/>
+                <w:numId w:val="43"/>
+              </w:numPr>
+              <w:spacing w:after="360" w:afterAutospacing="1"/>
+            </w:pPr>
+            <w:r>
+              <w:t>Es wird auf ein Event geklickt</w:t>
+            </w:r>
+          </w:p>
+          <w:p>
+            <w:pPr>
+              <w:pStyle w:val="Listenabsatz"/>
+              <w:numPr>
+                <w:ilvl w:val="0"/>
+                <w:numId w:val="43"/>
+              </w:numPr>
+              <w:spacing w:after="360" w:afterAutospacing="1"/>
+            </w:pPr>
+            <w:r>
+              <w:t>Es wird auf den Button «Bearbeiten» geklickt</w:t>
+            </w:r>
+          </w:p>
+          <w:p>
+            <w:pPr>
+              <w:pStyle w:val="Listenabsatz"/>
+              <w:numPr>
+                <w:ilvl w:val="0"/>
+                <w:numId w:val="43"/>
+              </w:numPr>
+              <w:spacing w:after="360" w:afterAutospacing="1"/>
+            </w:pPr>
+            <w:r>
+              <w:t>Änderungen werden eingegeben</w:t>
+            </w:r>
+          </w:p>
+          <w:p>
+            <w:pPr>
+              <w:pStyle w:val="Listenabsatz"/>
+              <w:numPr>
+                <w:ilvl w:val="0"/>
+                <w:numId w:val="43"/>
+              </w:numPr>
+              <w:spacing w:after="360" w:afterAutospacing="1"/>
+            </w:pPr>
+            <w:r>
+              <w:t>Es wird auf den Button «Speichern» geklickt</w:t>
+            </w:r>
+          </w:p>
+        </w:tc>
+      </w:tr>
+      <w:tr>
+        <w:trPr>
+          <w:cnfStyle w:val="000000100000" w:firstRow="0" w:lastRow="0" w:firstColumn="0" w:lastColumn="0" w:oddVBand="0" w:evenVBand="0" w:oddHBand="1" w:evenHBand="0" w:firstRowFirstColumn="0" w:firstRowLastColumn="0" w:lastRowFirstColumn="0" w:lastRowLastColumn="0"/>
+        </w:trPr>
+        <w:tc>
+          <w:tcPr>
+            <w:tcW w:w="2020" w:type="dxa"/>
+          </w:tcPr>
+          <w:p>
+            <w:r>
+              <w:t>Erwartetes Resultat</w:t>
+            </w:r>
+          </w:p>
+        </w:tc>
+        <w:tc>
+          <w:tcPr>
+            <w:tcW w:w="7272" w:type="dxa"/>
+          </w:tcPr>
+          <w:p>
+            <w:r>
+              <w:t>Die aktualisierten Daten werden auf die Datenbank gespeichert und angezeigt.</w:t>
+            </w:r>
+          </w:p>
+        </w:tc>
+      </w:tr>
+    </w:tbl>
+    <w:p/>
+    <w:tbl>
+      <w:tblPr>
+        <w:tblStyle w:val="BbcTabellesthetisch"/>
+        <w:tblW w:w="9292" w:type="dxa"/>
+        <w:tblLook w:val="0420" w:firstRow="1" w:lastRow="0" w:firstColumn="0" w:lastColumn="0" w:noHBand="0" w:noVBand="1"/>
+      </w:tblPr>
+      <w:tblGrid>
+        <w:gridCol w:w="2020"/>
+        <w:gridCol w:w="7272"/>
+      </w:tblGrid>
+      <w:tr>
+        <w:trPr>
+          <w:cnfStyle w:val="100000000000" w:firstRow="1" w:lastRow="0" w:firstColumn="0" w:lastColumn="0" w:oddVBand="0" w:evenVBand="0" w:oddHBand="0" w:evenHBand="0" w:firstRowFirstColumn="0" w:firstRowLastColumn="0" w:lastRowFirstColumn="0" w:lastRowLastColumn="0"/>
+        </w:trPr>
+        <w:tc>
+          <w:tcPr>
+            <w:tcW w:w="2020" w:type="dxa"/>
+          </w:tcPr>
+          <w:p>
+            <w:r>
+              <w:t>Abschnitt</w:t>
+            </w:r>
+          </w:p>
+        </w:tc>
+        <w:tc>
+          <w:tcPr>
+            <w:tcW w:w="7272" w:type="dxa"/>
+          </w:tcPr>
+          <w:p>
+            <w:r>
+              <w:t>Inhalt</w:t>
+            </w:r>
+          </w:p>
+        </w:tc>
+      </w:tr>
+      <w:tr>
+        <w:trPr>
+          <w:cnfStyle w:val="000000100000" w:firstRow="0" w:lastRow="0" w:firstColumn="0" w:lastColumn="0" w:oddVBand="0" w:evenVBand="0" w:oddHBand="1" w:evenHBand="0" w:firstRowFirstColumn="0" w:firstRowLastColumn="0" w:lastRowFirstColumn="0" w:lastRowLastColumn="0"/>
+        </w:trPr>
+        <w:tc>
+          <w:tcPr>
+            <w:tcW w:w="2020" w:type="dxa"/>
+          </w:tcPr>
+          <w:p>
+            <w:r>
+              <w:t>ID</w:t>
+            </w:r>
+          </w:p>
+        </w:tc>
+        <w:tc>
+          <w:tcPr>
+            <w:tcW w:w="7272" w:type="dxa"/>
+          </w:tcPr>
+          <w:p>
+            <w:pPr>
+              <w:rPr>
+                <w:lang w:val="fr-CH"/>
+              </w:rPr>
+            </w:pPr>
+            <w:r>
+              <w:rPr>
+                <w:noProof/>
+                <w:lang w:val="fr-CH"/>
+              </w:rPr>
+              <w:t>Testfall - 0</w:t>
+            </w:r>
+            <w:r>
+              <w:rPr>
+                <w:noProof/>
+                <w:lang w:val="fr-CH"/>
+              </w:rPr>
+              <w:t>4</w:t>
+            </w:r>
+          </w:p>
+        </w:tc>
+      </w:tr>
+      <w:tr>
+        <w:trPr>
+          <w:cnfStyle w:val="000000010000" w:firstRow="0" w:lastRow="0" w:firstColumn="0" w:lastColumn="0" w:oddVBand="0" w:evenVBand="0" w:oddHBand="0" w:evenHBand="1" w:firstRowFirstColumn="0" w:firstRowLastColumn="0" w:lastRowFirstColumn="0" w:lastRowLastColumn="0"/>
+        </w:trPr>
+        <w:tc>
+          <w:tcPr>
+            <w:tcW w:w="2020" w:type="dxa"/>
+          </w:tcPr>
+          <w:p>
+            <w:r>
+              <w:t>Anforderungen</w:t>
+            </w:r>
+          </w:p>
+        </w:tc>
+        <w:tc>
+          <w:tcPr>
+            <w:tcW w:w="7272" w:type="dxa"/>
+          </w:tcPr>
+          <w:p>
+            <w:r>
+              <w:t>FA-0</w:t>
+            </w:r>
+            <w:r>
+              <w:t>4</w:t>
+            </w:r>
+          </w:p>
+        </w:tc>
+      </w:tr>
+      <w:tr>
+        <w:trPr>
+          <w:cnfStyle w:val="000000100000" w:firstRow="0" w:lastRow="0" w:firstColumn="0" w:lastColumn="0" w:oddVBand="0" w:evenVBand="0" w:oddHBand="1" w:evenHBand="0" w:firstRowFirstColumn="0" w:firstRowLastColumn="0" w:lastRowFirstColumn="0" w:lastRowLastColumn="0"/>
+        </w:trPr>
+        <w:tc>
+          <w:tcPr>
+            <w:tcW w:w="2020" w:type="dxa"/>
+          </w:tcPr>
+          <w:p>
+            <w:r>
+              <w:t>Vorbedingungen</w:t>
+            </w:r>
+          </w:p>
+        </w:tc>
+        <w:tc>
+          <w:tcPr>
+            <w:tcW w:w="7272" w:type="dxa"/>
+          </w:tcPr>
+          <w:p>
+            <w:r>
+              <w:t>In der Datenbank existieren mehrere Events, diese können in einer Einzelansicht angezeigt werden.</w:t>
+            </w:r>
+          </w:p>
+        </w:tc>
+      </w:tr>
+      <w:tr>
+        <w:trPr>
+          <w:cnfStyle w:val="000000010000" w:firstRow="0" w:lastRow="0" w:firstColumn="0" w:lastColumn="0" w:oddVBand="0" w:evenVBand="0" w:oddHBand="0" w:evenHBand="1" w:firstRowFirstColumn="0" w:firstRowLastColumn="0" w:lastRowFirstColumn="0" w:lastRowLastColumn="0"/>
+        </w:trPr>
+        <w:tc>
+          <w:tcPr>
+            <w:tcW w:w="2020" w:type="dxa"/>
+          </w:tcPr>
+          <w:p>
+            <w:r>
+              <w:t>Ablauf</w:t>
+            </w:r>
+          </w:p>
+        </w:tc>
+        <w:tc>
+          <w:tcPr>
+            <w:tcW w:w="7272" w:type="dxa"/>
+          </w:tcPr>
+          <w:p>
+            <w:pPr>
+              <w:pStyle w:val="Listenabsatz"/>
+              <w:numPr>
+                <w:ilvl w:val="0"/>
+                <w:numId w:val="44"/>
+              </w:numPr>
+              <w:spacing w:after="360" w:afterAutospacing="1"/>
+            </w:pPr>
+            <w:r>
+              <w:t>Auf der Startseite wird auf den Menüpunkt, in der Navbar, mit dem Label „Events“ geklickt, danach auf «alle Events»</w:t>
+            </w:r>
+          </w:p>
+          <w:p>
+            <w:pPr>
+              <w:pStyle w:val="Listenabsatz"/>
+              <w:numPr>
+                <w:ilvl w:val="0"/>
+                <w:numId w:val="44"/>
+              </w:numPr>
+              <w:spacing w:after="360" w:afterAutospacing="1"/>
+            </w:pPr>
+            <w:r>
+              <w:t>Es wird auf ein Event geklickt</w:t>
+            </w:r>
+          </w:p>
+          <w:p>
+            <w:pPr>
+              <w:pStyle w:val="Listenabsatz"/>
+              <w:numPr>
+                <w:ilvl w:val="0"/>
+                <w:numId w:val="44"/>
+              </w:numPr>
+              <w:spacing w:after="360" w:afterAutospacing="1"/>
+            </w:pPr>
+            <w:r>
+              <w:t>Es wird auf Button «Löschen» geklickt</w:t>
+            </w:r>
+          </w:p>
+          <w:p>
+            <w:pPr>
+              <w:pStyle w:val="Listenabsatz"/>
+              <w:numPr>
+                <w:ilvl w:val="0"/>
+                <w:numId w:val="44"/>
+              </w:numPr>
+              <w:spacing w:after="360" w:afterAutospacing="1"/>
+            </w:pPr>
+            <w:r>
+              <w:t>Sicherheitsabfrage bestätig</w:t>
+            </w:r>
+            <w:r>
+              <w:t>t</w:t>
+            </w:r>
+          </w:p>
+        </w:tc>
+      </w:tr>
+      <w:tr>
+        <w:trPr>
+          <w:cnfStyle w:val="000000100000" w:firstRow="0" w:lastRow="0" w:firstColumn="0" w:lastColumn="0" w:oddVBand="0" w:evenVBand="0" w:oddHBand="1" w:evenHBand="0" w:firstRowFirstColumn="0" w:firstRowLastColumn="0" w:lastRowFirstColumn="0" w:lastRowLastColumn="0"/>
+        </w:trPr>
+        <w:tc>
+          <w:tcPr>
+            <w:tcW w:w="2020" w:type="dxa"/>
+          </w:tcPr>
+          <w:p>
+            <w:r>
+              <w:t>Erwartetes Resultat</w:t>
+            </w:r>
+          </w:p>
+        </w:tc>
+        <w:tc>
+          <w:tcPr>
+            <w:tcW w:w="7272" w:type="dxa"/>
+          </w:tcPr>
+          <w:p>
+            <w:r>
+              <w:t>Datensatz wird aus Datenbank gelöscht, Event wird nicht mehr angezeigt.</w:t>
+            </w:r>
+          </w:p>
+        </w:tc>
+      </w:tr>
+    </w:tbl>
+    <w:p/>
+    <w:tbl>
+      <w:tblPr>
+        <w:tblStyle w:val="BbcTabellesthetisch"/>
+        <w:tblW w:w="9292" w:type="dxa"/>
+        <w:tblLook w:val="0420" w:firstRow="1" w:lastRow="0" w:firstColumn="0" w:lastColumn="0" w:noHBand="0" w:noVBand="1"/>
+      </w:tblPr>
+      <w:tblGrid>
+        <w:gridCol w:w="2020"/>
+        <w:gridCol w:w="7272"/>
+      </w:tblGrid>
+      <w:tr>
+        <w:trPr>
+          <w:cnfStyle w:val="100000000000" w:firstRow="1" w:lastRow="0" w:firstColumn="0" w:lastColumn="0" w:oddVBand="0" w:evenVBand="0" w:oddHBand="0" w:evenHBand="0" w:firstRowFirstColumn="0" w:firstRowLastColumn="0" w:lastRowFirstColumn="0" w:lastRowLastColumn="0"/>
+        </w:trPr>
+        <w:tc>
+          <w:tcPr>
+            <w:tcW w:w="2020" w:type="dxa"/>
+          </w:tcPr>
+          <w:p>
+            <w:r>
+              <w:t>Abschnitt</w:t>
+            </w:r>
+          </w:p>
+        </w:tc>
+        <w:tc>
+          <w:tcPr>
+            <w:tcW w:w="7272" w:type="dxa"/>
+          </w:tcPr>
+          <w:p>
+            <w:r>
+              <w:t>Inhalt</w:t>
+            </w:r>
+          </w:p>
+        </w:tc>
+      </w:tr>
+      <w:tr>
+        <w:trPr>
+          <w:cnfStyle w:val="000000100000" w:firstRow="0" w:lastRow="0" w:firstColumn="0" w:lastColumn="0" w:oddVBand="0" w:evenVBand="0" w:oddHBand="1" w:evenHBand="0" w:firstRowFirstColumn="0" w:firstRowLastColumn="0" w:lastRowFirstColumn="0" w:lastRowLastColumn="0"/>
+        </w:trPr>
+        <w:tc>
+          <w:tcPr>
+            <w:tcW w:w="2020" w:type="dxa"/>
+          </w:tcPr>
+          <w:p>
+            <w:r>
+              <w:t>ID</w:t>
+            </w:r>
+          </w:p>
+        </w:tc>
+        <w:tc>
+          <w:tcPr>
+            <w:tcW w:w="7272" w:type="dxa"/>
+          </w:tcPr>
+          <w:p>
+            <w:pPr>
+              <w:rPr>
+                <w:lang w:val="fr-CH"/>
+              </w:rPr>
+            </w:pPr>
+            <w:r>
+              <w:rPr>
+                <w:noProof/>
+                <w:lang w:val="fr-CH"/>
+              </w:rPr>
+              <w:t>Testfall - 0</w:t>
+            </w:r>
+            <w:r>
+              <w:rPr>
+                <w:noProof/>
+                <w:lang w:val="fr-CH"/>
+              </w:rPr>
+              <w:t>5</w:t>
+            </w:r>
+          </w:p>
+        </w:tc>
+      </w:tr>
+      <w:tr>
+        <w:trPr>
+          <w:cnfStyle w:val="000000010000" w:firstRow="0" w:lastRow="0" w:firstColumn="0" w:lastColumn="0" w:oddVBand="0" w:evenVBand="0" w:oddHBand="0" w:evenHBand="1" w:firstRowFirstColumn="0" w:firstRowLastColumn="0" w:lastRowFirstColumn="0" w:lastRowLastColumn="0"/>
+        </w:trPr>
+        <w:tc>
+          <w:tcPr>
+            <w:tcW w:w="2020" w:type="dxa"/>
+          </w:tcPr>
+          <w:p>
+            <w:r>
+              <w:t>Anforderungen</w:t>
+            </w:r>
+          </w:p>
+        </w:tc>
+        <w:tc>
+          <w:tcPr>
+            <w:tcW w:w="7272" w:type="dxa"/>
+          </w:tcPr>
+          <w:p>
+            <w:r>
+              <w:t>FA-05</w:t>
+            </w:r>
+          </w:p>
+        </w:tc>
+      </w:tr>
+      <w:tr>
+        <w:trPr>
+          <w:cnfStyle w:val="000000100000" w:firstRow="0" w:lastRow="0" w:firstColumn="0" w:lastColumn="0" w:oddVBand="0" w:evenVBand="0" w:oddHBand="1" w:evenHBand="0" w:firstRowFirstColumn="0" w:firstRowLastColumn="0" w:lastRowFirstColumn="0" w:lastRowLastColumn="0"/>
+        </w:trPr>
+        <w:tc>
+          <w:tcPr>
+            <w:tcW w:w="2020" w:type="dxa"/>
+          </w:tcPr>
+          <w:p>
+            <w:r>
+              <w:t>Vorbedingungen</w:t>
+            </w:r>
+          </w:p>
+        </w:tc>
+        <w:tc>
+          <w:tcPr>
+            <w:tcW w:w="7272" w:type="dxa"/>
+          </w:tcPr>
+          <w:p>
+            <w:r>
+              <w:t>Eine Datenbankverbindung steht, eine Registrationsseite existiert</w:t>
+            </w:r>
+          </w:p>
+        </w:tc>
+      </w:tr>
+      <w:tr>
+        <w:trPr>
+          <w:cnfStyle w:val="000000010000" w:firstRow="0" w:lastRow="0" w:firstColumn="0" w:lastColumn="0" w:oddVBand="0" w:evenVBand="0" w:oddHBand="0" w:evenHBand="1" w:firstRowFirstColumn="0" w:firstRowLastColumn="0" w:lastRowFirstColumn="0" w:lastRowLastColumn="0"/>
+        </w:trPr>
+        <w:tc>
+          <w:tcPr>
+            <w:tcW w:w="2020" w:type="dxa"/>
+          </w:tcPr>
+          <w:p>
+            <w:r>
+              <w:t>Ablauf</w:t>
+            </w:r>
+          </w:p>
+        </w:tc>
+        <w:tc>
+          <w:tcPr>
+            <w:tcW w:w="7272" w:type="dxa"/>
+          </w:tcPr>
+          <w:p>
+            <w:pPr>
+              <w:pStyle w:val="Listenabsatz"/>
+              <w:numPr>
+                <w:ilvl w:val="0"/>
+                <w:numId w:val="45"/>
+              </w:numPr>
+              <w:spacing w:after="360" w:afterAutospacing="1"/>
+            </w:pPr>
+            <w:r>
+              <w:t>Klick auf Menüpunkt «Login»</w:t>
+            </w:r>
+          </w:p>
+          <w:p>
+            <w:pPr>
+              <w:pStyle w:val="Listenabsatz"/>
+              <w:numPr>
+                <w:ilvl w:val="0"/>
+                <w:numId w:val="45"/>
+              </w:numPr>
+              <w:spacing w:after="360" w:afterAutospacing="1"/>
+            </w:pPr>
+            <w:r>
+              <w:t>Klick auf Subpunkt «Registration»</w:t>
+            </w:r>
+          </w:p>
+          <w:p>
+            <w:pPr>
+              <w:pStyle w:val="Listenabsatz"/>
+              <w:numPr>
+                <w:ilvl w:val="0"/>
+                <w:numId w:val="45"/>
+              </w:numPr>
+              <w:spacing w:after="360" w:afterAutospacing="1"/>
+            </w:pPr>
+            <w:r>
+              <w:lastRenderedPageBreak/>
+              <w:t>Nutzerdaten eintragen</w:t>
+            </w:r>
+          </w:p>
+          <w:p>
+            <w:pPr>
+              <w:pStyle w:val="Listenabsatz"/>
+              <w:numPr>
+                <w:ilvl w:val="0"/>
+                <w:numId w:val="45"/>
+              </w:numPr>
+              <w:spacing w:after="360" w:afterAutospacing="1"/>
+            </w:pPr>
+            <w:r>
+              <w:t>Mit Klick auf Button «Absenden» Daten abschicken</w:t>
+            </w:r>
+          </w:p>
+        </w:tc>
+      </w:tr>
+      <w:tr>
+        <w:trPr>
+          <w:cnfStyle w:val="000000100000" w:firstRow="0" w:lastRow="0" w:firstColumn="0" w:lastColumn="0" w:oddVBand="0" w:evenVBand="0" w:oddHBand="1" w:evenHBand="0" w:firstRowFirstColumn="0" w:firstRowLastColumn="0" w:lastRowFirstColumn="0" w:lastRowLastColumn="0"/>
+        </w:trPr>
+        <w:tc>
+          <w:tcPr>
+            <w:tcW w:w="2020" w:type="dxa"/>
+          </w:tcPr>
+          <w:p>
+            <w:r>
+              <w:lastRenderedPageBreak/>
+              <w:t>Erwartetes Resultat</w:t>
+            </w:r>
+          </w:p>
+        </w:tc>
+        <w:tc>
+          <w:tcPr>
+            <w:tcW w:w="7272" w:type="dxa"/>
+          </w:tcPr>
+          <w:p>
+            <w:r>
+              <w:t>Der Account wird erfolgreich in der Datenbank angelegt.</w:t>
+            </w:r>
+          </w:p>
+        </w:tc>
+      </w:tr>
+    </w:tbl>
+    <w:p/>
+    <w:tbl>
+      <w:tblPr>
+        <w:tblStyle w:val="BbcTabellesthetisch"/>
+        <w:tblW w:w="9292" w:type="dxa"/>
+        <w:tblLook w:val="0420" w:firstRow="1" w:lastRow="0" w:firstColumn="0" w:lastColumn="0" w:noHBand="0" w:noVBand="1"/>
+      </w:tblPr>
+      <w:tblGrid>
+        <w:gridCol w:w="2020"/>
+        <w:gridCol w:w="7272"/>
+      </w:tblGrid>
+      <w:tr>
+        <w:trPr>
+          <w:cnfStyle w:val="100000000000" w:firstRow="1" w:lastRow="0" w:firstColumn="0" w:lastColumn="0" w:oddVBand="0" w:evenVBand="0" w:oddHBand="0" w:evenHBand="0" w:firstRowFirstColumn="0" w:firstRowLastColumn="0" w:lastRowFirstColumn="0" w:lastRowLastColumn="0"/>
+        </w:trPr>
+        <w:tc>
+          <w:tcPr>
+            <w:tcW w:w="2020" w:type="dxa"/>
+          </w:tcPr>
+          <w:p>
+            <w:r>
+              <w:t>Abschnitt</w:t>
+            </w:r>
+          </w:p>
+        </w:tc>
+        <w:tc>
+          <w:tcPr>
+            <w:tcW w:w="7272" w:type="dxa"/>
+          </w:tcPr>
+          <w:p>
+            <w:r>
+              <w:t>Inhalt</w:t>
+            </w:r>
+          </w:p>
+        </w:tc>
+      </w:tr>
+      <w:tr>
+        <w:trPr>
+          <w:cnfStyle w:val="000000100000" w:firstRow="0" w:lastRow="0" w:firstColumn="0" w:lastColumn="0" w:oddVBand="0" w:evenVBand="0" w:oddHBand="1" w:evenHBand="0" w:firstRowFirstColumn="0" w:firstRowLastColumn="0" w:lastRowFirstColumn="0" w:lastRowLastColumn="0"/>
+        </w:trPr>
+        <w:tc>
+          <w:tcPr>
+            <w:tcW w:w="2020" w:type="dxa"/>
+          </w:tcPr>
+          <w:p>
+            <w:r>
+              <w:t>ID</w:t>
+            </w:r>
+          </w:p>
+        </w:tc>
+        <w:tc>
+          <w:tcPr>
+            <w:tcW w:w="7272" w:type="dxa"/>
+          </w:tcPr>
+          <w:p>
+            <w:pPr>
+              <w:rPr>
+                <w:lang w:val="fr-CH"/>
+              </w:rPr>
+            </w:pPr>
+            <w:r>
+              <w:rPr>
+                <w:noProof/>
+                <w:lang w:val="fr-CH"/>
+              </w:rPr>
+              <w:t>Testfall - 0</w:t>
+            </w:r>
+            <w:r>
+              <w:rPr>
+                <w:noProof/>
+                <w:lang w:val="fr-CH"/>
+              </w:rPr>
+              <w:t>6</w:t>
+            </w:r>
+          </w:p>
+        </w:tc>
+      </w:tr>
+      <w:tr>
+        <w:trPr>
+          <w:cnfStyle w:val="000000010000" w:firstRow="0" w:lastRow="0" w:firstColumn="0" w:lastColumn="0" w:oddVBand="0" w:evenVBand="0" w:oddHBand="0" w:evenHBand="1" w:firstRowFirstColumn="0" w:firstRowLastColumn="0" w:lastRowFirstColumn="0" w:lastRowLastColumn="0"/>
+        </w:trPr>
+        <w:tc>
+          <w:tcPr>
+            <w:tcW w:w="2020" w:type="dxa"/>
+          </w:tcPr>
+          <w:p>
+            <w:r>
+              <w:t>Anforderungen</w:t>
+            </w:r>
+          </w:p>
+        </w:tc>
+        <w:tc>
+          <w:tcPr>
+            <w:tcW w:w="7272" w:type="dxa"/>
+          </w:tcPr>
+          <w:p>
+            <w:r>
+              <w:t>FA-0</w:t>
+            </w:r>
+            <w:r>
+              <w:t>6</w:t>
+            </w:r>
+          </w:p>
+        </w:tc>
+      </w:tr>
+      <w:tr>
+        <w:trPr>
+          <w:cnfStyle w:val="000000100000" w:firstRow="0" w:lastRow="0" w:firstColumn="0" w:lastColumn="0" w:oddVBand="0" w:evenVBand="0" w:oddHBand="1" w:evenHBand="0" w:firstRowFirstColumn="0" w:firstRowLastColumn="0" w:lastRowFirstColumn="0" w:lastRowLastColumn="0"/>
+        </w:trPr>
+        <w:tc>
+          <w:tcPr>
+            <w:tcW w:w="2020" w:type="dxa"/>
+          </w:tcPr>
+          <w:p>
+            <w:r>
+              <w:t>Vorbedingungen</w:t>
+            </w:r>
+          </w:p>
+        </w:tc>
+        <w:tc>
+          <w:tcPr>
+            <w:tcW w:w="7272" w:type="dxa"/>
+          </w:tcPr>
+          <w:p>
+            <w:r>
+              <w:t>In der Datenbank existiert ein Benutzer</w:t>
+            </w:r>
+            <w:r>
+              <w:t>.</w:t>
+            </w:r>
+          </w:p>
+        </w:tc>
+      </w:tr>
+      <w:tr>
+        <w:trPr>
+          <w:cnfStyle w:val="000000010000" w:firstRow="0" w:lastRow="0" w:firstColumn="0" w:lastColumn="0" w:oddVBand="0" w:evenVBand="0" w:oddHBand="0" w:evenHBand="1" w:firstRowFirstColumn="0" w:firstRowLastColumn="0" w:lastRowFirstColumn="0" w:lastRowLastColumn="0"/>
+        </w:trPr>
+        <w:tc>
+          <w:tcPr>
+            <w:tcW w:w="2020" w:type="dxa"/>
+          </w:tcPr>
+          <w:p>
+            <w:r>
+              <w:t>Ablauf</w:t>
+            </w:r>
+          </w:p>
+        </w:tc>
+        <w:tc>
+          <w:tcPr>
+            <w:tcW w:w="7272" w:type="dxa"/>
+          </w:tcPr>
+          <w:p>
+            <w:pPr>
+              <w:pStyle w:val="Listenabsatz"/>
+              <w:numPr>
+                <w:ilvl w:val="0"/>
+                <w:numId w:val="46"/>
+              </w:numPr>
+              <w:spacing w:after="360" w:afterAutospacing="1"/>
+            </w:pPr>
+            <w:r>
+              <w:t>Klick auf Menüpunkt «Login»</w:t>
+            </w:r>
+          </w:p>
+          <w:p>
+            <w:pPr>
+              <w:pStyle w:val="Listenabsatz"/>
+              <w:numPr>
+                <w:ilvl w:val="0"/>
+                <w:numId w:val="46"/>
+              </w:numPr>
+              <w:spacing w:after="360" w:afterAutospacing="1"/>
+            </w:pPr>
+            <w:r>
+              <w:t>Klick auf Subpunkt «</w:t>
+            </w:r>
+            <w:r>
+              <w:t>Login</w:t>
+            </w:r>
+            <w:r>
+              <w:t>»</w:t>
+            </w:r>
+          </w:p>
+          <w:p>
+            <w:pPr>
+              <w:pStyle w:val="Listenabsatz"/>
+              <w:numPr>
+                <w:ilvl w:val="0"/>
+                <w:numId w:val="46"/>
+              </w:numPr>
+              <w:spacing w:after="360" w:afterAutospacing="1"/>
+            </w:pPr>
+            <w:r>
+              <w:t>Login Daten eintragen</w:t>
+            </w:r>
+          </w:p>
+          <w:p>
+            <w:pPr>
+              <w:pStyle w:val="Listenabsatz"/>
+              <w:numPr>
+                <w:ilvl w:val="0"/>
+                <w:numId w:val="46"/>
+              </w:numPr>
+              <w:spacing w:after="360" w:afterAutospacing="1"/>
+            </w:pPr>
+            <w:r>
+              <w:t>Mit Klick auf Button «Absenden» einloggen</w:t>
+            </w:r>
+          </w:p>
+        </w:tc>
+      </w:tr>
+      <w:tr>
+        <w:trPr>
+          <w:cnfStyle w:val="000000100000" w:firstRow="0" w:lastRow="0" w:firstColumn="0" w:lastColumn="0" w:oddVBand="0" w:evenVBand="0" w:oddHBand="1" w:evenHBand="0" w:firstRowFirstColumn="0" w:firstRowLastColumn="0" w:lastRowFirstColumn="0" w:lastRowLastColumn="0"/>
+        </w:trPr>
+        <w:tc>
+          <w:tcPr>
+            <w:tcW w:w="2020" w:type="dxa"/>
+          </w:tcPr>
+          <w:p>
+            <w:r>
+              <w:t>Erwartetes Resultat</w:t>
+            </w:r>
+          </w:p>
+        </w:tc>
+        <w:tc>
+          <w:tcPr>
+            <w:tcW w:w="7272" w:type="dxa"/>
+          </w:tcPr>
+          <w:p>
+            <w:r>
+              <w:t xml:space="preserve">Es </w:t>
+            </w:r>
+            <w:r>
+              <w:t>erscheint das Benutzerprofil, auch wird der Navbarpunkt «Login» mit dem Benutzer-Menü ersetzt.</w:t>
+            </w:r>
+          </w:p>
+        </w:tc>
+      </w:tr>
+    </w:tbl>
+    <w:p/>
+    <w:tbl>
+      <w:tblPr>
+        <w:tblStyle w:val="BbcTabellesthetisch"/>
+        <w:tblW w:w="9292" w:type="dxa"/>
+        <w:tblLook w:val="0420" w:firstRow="1" w:lastRow="0" w:firstColumn="0" w:lastColumn="0" w:noHBand="0" w:noVBand="1"/>
+      </w:tblPr>
+      <w:tblGrid>
+        <w:gridCol w:w="2020"/>
+        <w:gridCol w:w="7272"/>
+      </w:tblGrid>
+      <w:tr>
+        <w:trPr>
+          <w:cnfStyle w:val="100000000000" w:firstRow="1" w:lastRow="0" w:firstColumn="0" w:lastColumn="0" w:oddVBand="0" w:evenVBand="0" w:oddHBand="0" w:evenHBand="0" w:firstRowFirstColumn="0" w:firstRowLastColumn="0" w:lastRowFirstColumn="0" w:lastRowLastColumn="0"/>
+        </w:trPr>
+        <w:tc>
+          <w:tcPr>
+            <w:tcW w:w="2020" w:type="dxa"/>
+          </w:tcPr>
+          <w:p>
+            <w:r>
+              <w:t>Abschnitt</w:t>
+            </w:r>
+          </w:p>
+        </w:tc>
+        <w:tc>
+          <w:tcPr>
+            <w:tcW w:w="7272" w:type="dxa"/>
+          </w:tcPr>
+          <w:p>
+            <w:r>
+              <w:t>Inhalt</w:t>
+            </w:r>
+          </w:p>
+        </w:tc>
+      </w:tr>
+      <w:tr>
+        <w:trPr>
+          <w:cnfStyle w:val="000000100000" w:firstRow="0" w:lastRow="0" w:firstColumn="0" w:lastColumn="0" w:oddVBand="0" w:evenVBand="0" w:oddHBand="1" w:evenHBand="0" w:firstRowFirstColumn="0" w:firstRowLastColumn="0" w:lastRowFirstColumn="0" w:lastRowLastColumn="0"/>
+        </w:trPr>
+        <w:tc>
+          <w:tcPr>
+            <w:tcW w:w="2020" w:type="dxa"/>
+          </w:tcPr>
+          <w:p>
+            <w:r>
+              <w:t>ID</w:t>
+            </w:r>
+          </w:p>
+        </w:tc>
+        <w:tc>
+          <w:tcPr>
+            <w:tcW w:w="7272" w:type="dxa"/>
+          </w:tcPr>
+          <w:p>
+            <w:r>
+              <w:rPr>
+                <w:noProof/>
+              </w:rPr>
+              <w:t>Testfall - 0</w:t>
+            </w:r>
+            <w:r>
+              <w:rPr>
+                <w:noProof/>
+              </w:rPr>
+              <w:t>7</w:t>
+            </w:r>
+          </w:p>
+        </w:tc>
+      </w:tr>
+      <w:tr>
+        <w:trPr>
+          <w:cnfStyle w:val="000000010000" w:firstRow="0" w:lastRow="0" w:firstColumn="0" w:lastColumn="0" w:oddVBand="0" w:evenVBand="0" w:oddHBand="0" w:evenHBand="1" w:firstRowFirstColumn="0" w:firstRowLastColumn="0" w:lastRowFirstColumn="0" w:lastRowLastColumn="0"/>
+        </w:trPr>
+        <w:tc>
+          <w:tcPr>
+            <w:tcW w:w="2020" w:type="dxa"/>
+          </w:tcPr>
+          <w:p>
+            <w:r>
+              <w:t>Anforderungen</w:t>
+            </w:r>
+          </w:p>
+        </w:tc>
+        <w:tc>
+          <w:tcPr>
+            <w:tcW w:w="7272" w:type="dxa"/>
+          </w:tcPr>
+          <w:p>
+            <w:r>
+              <w:t>FA-0</w:t>
+            </w:r>
+            <w:r>
+              <w:t>7</w:t>
+            </w:r>
+          </w:p>
+        </w:tc>
+      </w:tr>
+      <w:tr>
+        <w:trPr>
+          <w:cnfStyle w:val="000000100000" w:firstRow="0" w:lastRow="0" w:firstColumn="0" w:lastColumn="0" w:oddVBand="0" w:evenVBand="0" w:oddHBand="1" w:evenHBand="0" w:firstRowFirstColumn="0" w:firstRowLastColumn="0" w:lastRowFirstColumn="0" w:lastRowLastColumn="0"/>
+        </w:trPr>
+        <w:tc>
+          <w:tcPr>
+            <w:tcW w:w="2020" w:type="dxa"/>
+          </w:tcPr>
+          <w:p>
+            <w:r>
+              <w:t>Vorbedingungen</w:t>
+            </w:r>
+          </w:p>
+        </w:tc>
+        <w:tc>
+          <w:tcPr>
+            <w:tcW w:w="7272" w:type="dxa"/>
+          </w:tcPr>
+          <w:p>
+            <w:r>
+              <w:t>In der Datenbank existiert ein Benutzer</w:t>
+            </w:r>
+            <w:r>
+              <w:t xml:space="preserve"> und eine</w:t>
+            </w:r>
+            <w:r>
+              <w:t xml:space="preserve"> </w:t>
+            </w:r>
+            <w:r>
+              <w:t xml:space="preserve">Profil + </w:t>
+            </w:r>
+            <w:r>
+              <w:t xml:space="preserve">Bearbeitungsansicht </w:t>
+            </w:r>
+            <w:r>
+              <w:t xml:space="preserve">ist </w:t>
+            </w:r>
+            <w:r>
+              <w:t>vorhanden.</w:t>
+            </w:r>
+          </w:p>
+        </w:tc>
+      </w:tr>
+      <w:tr>
+        <w:trPr>
+          <w:cnfStyle w:val="000000010000" w:firstRow="0" w:lastRow="0" w:firstColumn="0" w:lastColumn="0" w:oddVBand="0" w:evenVBand="0" w:oddHBand="0" w:evenHBand="1" w:firstRowFirstColumn="0" w:firstRowLastColumn="0" w:lastRowFirstColumn="0" w:lastRowLastColumn="0"/>
+        </w:trPr>
+        <w:tc>
+          <w:tcPr>
+            <w:tcW w:w="2020" w:type="dxa"/>
+          </w:tcPr>
+          <w:p>
+            <w:r>
+              <w:t>Ablauf</w:t>
+            </w:r>
+          </w:p>
+        </w:tc>
+        <w:tc>
+          <w:tcPr>
+            <w:tcW w:w="7272" w:type="dxa"/>
+          </w:tcPr>
+          <w:p>
+            <w:pPr>
+              <w:pStyle w:val="Listenabsatz"/>
+              <w:numPr>
+                <w:ilvl w:val="0"/>
+                <w:numId w:val="47"/>
+              </w:numPr>
+              <w:spacing w:after="360" w:afterAutospacing="1"/>
+            </w:pPr>
+            <w:r>
+              <w:t>Klick auf Menüpunkt «</w:t>
+            </w:r>
+            <w:r>
+              <w:rPr>
+                <w:b/>
+                <w:i/>
+              </w:rPr>
+              <w:t>Nutzername</w:t>
+            </w:r>
+            <w:r>
+              <w:t>»</w:t>
+            </w:r>
+          </w:p>
+          <w:p>
+            <w:pPr>
+              <w:pStyle w:val="Listenabsatz"/>
+              <w:numPr>
+                <w:ilvl w:val="0"/>
+                <w:numId w:val="47"/>
+              </w:numPr>
+              <w:spacing w:after="360" w:afterAutospacing="1"/>
+            </w:pPr>
+            <w:r>
+              <w:t>Klick auf Submenüpunkt «Profil»</w:t>
+            </w:r>
+          </w:p>
+          <w:p>
+            <w:pPr>
+              <w:pStyle w:val="Listenabsatz"/>
+              <w:numPr>
+                <w:ilvl w:val="0"/>
+                <w:numId w:val="47"/>
+              </w:numPr>
+              <w:spacing w:after="360" w:afterAutospacing="1"/>
+            </w:pPr>
+            <w:r>
+              <w:t>Klick auf Button «Daten verändern»</w:t>
+            </w:r>
+          </w:p>
+          <w:p>
+            <w:pPr>
+              <w:pStyle w:val="Listenabsatz"/>
+              <w:numPr>
+                <w:ilvl w:val="0"/>
+                <w:numId w:val="47"/>
+              </w:numPr>
+              <w:spacing w:after="360" w:afterAutospacing="1"/>
+            </w:pPr>
+            <w:r>
+              <w:t>Neue Benutzerdaten einfüllen &amp; mit Passwort bestätigen</w:t>
+            </w:r>
+          </w:p>
+          <w:p>
+            <w:pPr>
+              <w:pStyle w:val="Listenabsatz"/>
+              <w:numPr>
+                <w:ilvl w:val="0"/>
+                <w:numId w:val="47"/>
+              </w:numPr>
+              <w:spacing w:after="360" w:afterAutospacing="1"/>
+            </w:pPr>
+            <w:r>
+              <w:t>Klick auf Button «Daten ändern»</w:t>
+            </w:r>
+          </w:p>
+        </w:tc>
+      </w:tr>
+      <w:tr>
+        <w:trPr>
+          <w:cnfStyle w:val="000000100000" w:firstRow="0" w:lastRow="0" w:firstColumn="0" w:lastColumn="0" w:oddVBand="0" w:evenVBand="0" w:oddHBand="1" w:evenHBand="0" w:firstRowFirstColumn="0" w:firstRowLastColumn="0" w:lastRowFirstColumn="0" w:lastRowLastColumn="0"/>
+        </w:trPr>
+        <w:tc>
+          <w:tcPr>
+            <w:tcW w:w="2020" w:type="dxa"/>
+          </w:tcPr>
+          <w:p>
+            <w:r>
+              <w:t>Erwartetes Resultat</w:t>
+            </w:r>
+          </w:p>
+        </w:tc>
+        <w:tc>
+          <w:tcPr>
+            <w:tcW w:w="7272" w:type="dxa"/>
+          </w:tcPr>
+          <w:p>
+            <w:r>
+              <w:t>Auf der Datenbank werden alle Daten angepasst. Das Menü, sowie Profil des Benutzers passen sich den neuen Daten an.</w:t>
+            </w:r>
+          </w:p>
+        </w:tc>
+      </w:tr>
+    </w:tbl>
+    <w:p/>
+    <w:tbl>
+      <w:tblPr>
+        <w:tblStyle w:val="BbcTabellesthetisch"/>
+        <w:tblW w:w="9292" w:type="dxa"/>
+        <w:tblLook w:val="0420" w:firstRow="1" w:lastRow="0" w:firstColumn="0" w:lastColumn="0" w:noHBand="0" w:noVBand="1"/>
+      </w:tblPr>
+      <w:tblGrid>
+        <w:gridCol w:w="2020"/>
+        <w:gridCol w:w="7272"/>
+      </w:tblGrid>
+      <w:tr>
+        <w:trPr>
+          <w:cnfStyle w:val="100000000000" w:firstRow="1" w:lastRow="0" w:firstColumn="0" w:lastColumn="0" w:oddVBand="0" w:evenVBand="0" w:oddHBand="0" w:evenHBand="0" w:firstRowFirstColumn="0" w:firstRowLastColumn="0" w:lastRowFirstColumn="0" w:lastRowLastColumn="0"/>
+        </w:trPr>
+        <w:tc>
+          <w:tcPr>
+            <w:tcW w:w="2020" w:type="dxa"/>
+          </w:tcPr>
+          <w:p>
+            <w:r>
+              <w:t>Abschnitt</w:t>
+            </w:r>
+          </w:p>
+        </w:tc>
+        <w:tc>
+          <w:tcPr>
+            <w:tcW w:w="7272" w:type="dxa"/>
+          </w:tcPr>
+          <w:p>
+            <w:r>
+              <w:t>Inhalt</w:t>
+            </w:r>
+          </w:p>
+        </w:tc>
+      </w:tr>
+      <w:tr>
+        <w:trPr>
+          <w:cnfStyle w:val="000000100000" w:firstRow="0" w:lastRow="0" w:firstColumn="0" w:lastColumn="0" w:oddVBand="0" w:evenVBand="0" w:oddHBand="1" w:evenHBand="0" w:firstRowFirstColumn="0" w:firstRowLastColumn="0" w:lastRowFirstColumn="0" w:lastRowLastColumn="0"/>
+        </w:trPr>
+        <w:tc>
+          <w:tcPr>
+            <w:tcW w:w="2020" w:type="dxa"/>
+          </w:tcPr>
+          <w:p>
+            <w:r>
+              <w:t>ID</w:t>
+            </w:r>
+          </w:p>
+        </w:tc>
+        <w:tc>
+          <w:tcPr>
+            <w:tcW w:w="7272" w:type="dxa"/>
+          </w:tcPr>
+          <w:p>
+            <w:r>
+              <w:rPr>
+                <w:noProof/>
+              </w:rPr>
+              <w:t>Testfall - 0</w:t>
+            </w:r>
+            <w:r>
+              <w:rPr>
+                <w:noProof/>
+              </w:rPr>
+              <w:t>8</w:t>
+            </w:r>
+          </w:p>
+        </w:tc>
+      </w:tr>
+      <w:tr>
+        <w:trPr>
+          <w:cnfStyle w:val="000000010000" w:firstRow="0" w:lastRow="0" w:firstColumn="0" w:lastColumn="0" w:oddVBand="0" w:evenVBand="0" w:oddHBand="0" w:evenHBand="1" w:firstRowFirstColumn="0" w:firstRowLastColumn="0" w:lastRowFirstColumn="0" w:lastRowLastColumn="0"/>
+        </w:trPr>
+        <w:tc>
+          <w:tcPr>
+            <w:tcW w:w="2020" w:type="dxa"/>
+          </w:tcPr>
+          <w:p>
+            <w:r>
+              <w:t>Anforderungen</w:t>
+            </w:r>
+          </w:p>
+        </w:tc>
+        <w:tc>
+          <w:tcPr>
+            <w:tcW w:w="7272" w:type="dxa"/>
+          </w:tcPr>
+          <w:p>
+            <w:r>
+              <w:t>FA-0</w:t>
+            </w:r>
+            <w:r>
+              <w:t>8</w:t>
+            </w:r>
+          </w:p>
+        </w:tc>
+      </w:tr>
+      <w:tr>
+        <w:trPr>
+          <w:cnfStyle w:val="000000100000" w:firstRow="0" w:lastRow="0" w:firstColumn="0" w:lastColumn="0" w:oddVBand="0" w:evenVBand="0" w:oddHBand="1" w:evenHBand="0" w:firstRowFirstColumn="0" w:firstRowLastColumn="0" w:lastRowFirstColumn="0" w:lastRowLastColumn="0"/>
+        </w:trPr>
+        <w:tc>
+          <w:tcPr>
+            <w:tcW w:w="2020" w:type="dxa"/>
+          </w:tcPr>
+          <w:p>
+            <w:r>
+              <w:t>Vorbedingungen</w:t>
+            </w:r>
+          </w:p>
+        </w:tc>
+        <w:tc>
+          <w:tcPr>
+            <w:tcW w:w="7272" w:type="dxa"/>
+          </w:tcPr>
+          <w:p>
+            <w:r>
+              <w:t>Es ist eine Eventansicht (Liste) vorhanden</w:t>
+            </w:r>
+          </w:p>
+        </w:tc>
+      </w:tr>
+      <w:tr>
+        <w:trPr>
+          <w:cnfStyle w:val="000000010000" w:firstRow="0" w:lastRow="0" w:firstColumn="0" w:lastColumn="0" w:oddVBand="0" w:evenVBand="0" w:oddHBand="0" w:evenHBand="1" w:firstRowFirstColumn="0" w:firstRowLastColumn="0" w:lastRowFirstColumn="0" w:lastRowLastColumn="0"/>
+        </w:trPr>
+        <w:tc>
+          <w:tcPr>
+            <w:tcW w:w="2020" w:type="dxa"/>
+          </w:tcPr>
+          <w:p>
+            <w:r>
+              <w:t>Ablauf</w:t>
+            </w:r>
+          </w:p>
+        </w:tc>
+        <w:tc>
+          <w:tcPr>
+            <w:tcW w:w="7272" w:type="dxa"/>
+          </w:tcPr>
+          <w:p>
+            <w:pPr>
+              <w:pStyle w:val="Listenabsatz"/>
+              <w:numPr>
+                <w:ilvl w:val="0"/>
+                <w:numId w:val="48"/>
+              </w:numPr>
+              <w:spacing w:after="360" w:afterAutospacing="1"/>
+            </w:pPr>
+            <w:r>
+              <w:t>Auf der Startseite wird auf den Menüpunkt, in der Navbar, mit dem Label „Events“ geklickt, danach auf «alle Events»</w:t>
+            </w:r>
+          </w:p>
+          <w:p>
+            <w:pPr>
+              <w:pStyle w:val="Listenabsatz"/>
+              <w:numPr>
+                <w:ilvl w:val="0"/>
+                <w:numId w:val="48"/>
+              </w:numPr>
+              <w:spacing w:after="360" w:afterAutospacing="1"/>
+            </w:pPr>
+            <w:r>
+              <w:t>Klick auf Button «Neues Event erstellen</w:t>
+            </w:r>
+          </w:p>
+          <w:p>
+            <w:pPr>
+              <w:pStyle w:val="Listenabsatz"/>
+              <w:numPr>
+                <w:ilvl w:val="0"/>
+                <w:numId w:val="48"/>
+              </w:numPr>
+              <w:spacing w:after="360" w:afterAutospacing="1"/>
+            </w:pPr>
+            <w:r>
+              <w:t>Neue Eventdaten eingeben</w:t>
+            </w:r>
+          </w:p>
+          <w:p>
+            <w:pPr>
+              <w:pStyle w:val="Listenabsatz"/>
+              <w:numPr>
+                <w:ilvl w:val="0"/>
+                <w:numId w:val="48"/>
+              </w:numPr>
+              <w:spacing w:after="360" w:afterAutospacing="1"/>
+            </w:pPr>
+            <w:r>
+              <w:t>Klick auf Button «Erstellen»</w:t>
+            </w:r>
+          </w:p>
+        </w:tc>
+      </w:tr>
+      <w:tr>
+        <w:trPr>
+          <w:cnfStyle w:val="000000100000" w:firstRow="0" w:lastRow="0" w:firstColumn="0" w:lastColumn="0" w:oddVBand="0" w:evenVBand="0" w:oddHBand="1" w:evenHBand="0" w:firstRowFirstColumn="0" w:firstRowLastColumn="0" w:lastRowFirstColumn="0" w:lastRowLastColumn="0"/>
+        </w:trPr>
+        <w:tc>
+          <w:tcPr>
+            <w:tcW w:w="2020" w:type="dxa"/>
+          </w:tcPr>
+          <w:p>
+            <w:r>
+              <w:t>Erwartetes Resultat</w:t>
+            </w:r>
+          </w:p>
+        </w:tc>
+        <w:tc>
+          <w:tcPr>
+            <w:tcW w:w="7272" w:type="dxa"/>
+          </w:tcPr>
+          <w:p>
+            <w:r>
+              <w:t>Es wird ein neues Event in der Datenbank angelegt, dieses wird auch in der Listenansicht angezeigt.</w:t>
+            </w:r>
+          </w:p>
+        </w:tc>
+      </w:tr>
+    </w:tbl>
+    <w:p/>
+    <w:tbl>
+      <w:tblPr>
+        <w:tblStyle w:val="BbcTabellesthetisch"/>
+        <w:tblW w:w="9292" w:type="dxa"/>
+        <w:tblLook w:val="0420" w:firstRow="1" w:lastRow="0" w:firstColumn="0" w:lastColumn="0" w:noHBand="0" w:noVBand="1"/>
+      </w:tblPr>
+      <w:tblGrid>
+        <w:gridCol w:w="2020"/>
+        <w:gridCol w:w="7272"/>
+      </w:tblGrid>
+      <w:tr>
+        <w:trPr>
+          <w:cnfStyle w:val="100000000000" w:firstRow="1" w:lastRow="0" w:firstColumn="0" w:lastColumn="0" w:oddVBand="0" w:evenVBand="0" w:oddHBand="0" w:evenHBand="0" w:firstRowFirstColumn="0" w:firstRowLastColumn="0" w:lastRowFirstColumn="0" w:lastRowLastColumn="0"/>
+        </w:trPr>
+        <w:tc>
+          <w:tcPr>
+            <w:tcW w:w="2020" w:type="dxa"/>
+          </w:tcPr>
+          <w:p>
+            <w:r>
+              <w:lastRenderedPageBreak/>
+              <w:t>Abschnitt</w:t>
+            </w:r>
+          </w:p>
+        </w:tc>
+        <w:tc>
+          <w:tcPr>
+            <w:tcW w:w="7272" w:type="dxa"/>
+          </w:tcPr>
+          <w:p>
+            <w:r>
+              <w:t>Inhalt</w:t>
+            </w:r>
+          </w:p>
+        </w:tc>
+      </w:tr>
+      <w:tr>
+        <w:trPr>
+          <w:cnfStyle w:val="000000100000" w:firstRow="0" w:lastRow="0" w:firstColumn="0" w:lastColumn="0" w:oddVBand="0" w:evenVBand="0" w:oddHBand="1" w:evenHBand="0" w:firstRowFirstColumn="0" w:firstRowLastColumn="0" w:lastRowFirstColumn="0" w:lastRowLastColumn="0"/>
+        </w:trPr>
+        <w:tc>
+          <w:tcPr>
+            <w:tcW w:w="2020" w:type="dxa"/>
+          </w:tcPr>
+          <w:p>
+            <w:r>
+              <w:t>ID</w:t>
+            </w:r>
+          </w:p>
+        </w:tc>
+        <w:tc>
+          <w:tcPr>
+            <w:tcW w:w="7272" w:type="dxa"/>
+          </w:tcPr>
+          <w:p>
+            <w:pPr>
+              <w:rPr>
+                <w:lang w:val="fr-CH"/>
+              </w:rPr>
+            </w:pPr>
+            <w:r>
+              <w:rPr>
+                <w:noProof/>
+                <w:lang w:val="fr-CH"/>
+              </w:rPr>
+              <w:t>Testfall - 0</w:t>
+            </w:r>
+            <w:r>
+              <w:rPr>
+                <w:noProof/>
+                <w:lang w:val="fr-CH"/>
+              </w:rPr>
+              <w:t>9</w:t>
+            </w:r>
+          </w:p>
+        </w:tc>
+      </w:tr>
+      <w:tr>
+        <w:trPr>
+          <w:cnfStyle w:val="000000010000" w:firstRow="0" w:lastRow="0" w:firstColumn="0" w:lastColumn="0" w:oddVBand="0" w:evenVBand="0" w:oddHBand="0" w:evenHBand="1" w:firstRowFirstColumn="0" w:firstRowLastColumn="0" w:lastRowFirstColumn="0" w:lastRowLastColumn="0"/>
+        </w:trPr>
+        <w:tc>
+          <w:tcPr>
+            <w:tcW w:w="2020" w:type="dxa"/>
+          </w:tcPr>
+          <w:p>
+            <w:r>
+              <w:t>Anforderungen</w:t>
+            </w:r>
+          </w:p>
+        </w:tc>
+        <w:tc>
+          <w:tcPr>
+            <w:tcW w:w="7272" w:type="dxa"/>
+          </w:tcPr>
+          <w:p>
+            <w:r>
+              <w:t>FA-</w:t>
+            </w:r>
+            <w:r>
+              <w:t>11</w:t>
+            </w:r>
+          </w:p>
+        </w:tc>
+      </w:tr>
+      <w:tr>
+        <w:trPr>
+          <w:cnfStyle w:val="000000100000" w:firstRow="0" w:lastRow="0" w:firstColumn="0" w:lastColumn="0" w:oddVBand="0" w:evenVBand="0" w:oddHBand="1" w:evenHBand="0" w:firstRowFirstColumn="0" w:firstRowLastColumn="0" w:lastRowFirstColumn="0" w:lastRowLastColumn="0"/>
+        </w:trPr>
+        <w:tc>
+          <w:tcPr>
+            <w:tcW w:w="2020" w:type="dxa"/>
+          </w:tcPr>
+          <w:p>
+            <w:r>
+              <w:t>Vorbedingungen</w:t>
+            </w:r>
+          </w:p>
+        </w:tc>
+        <w:tc>
+          <w:tcPr>
+            <w:tcW w:w="7272" w:type="dxa"/>
+          </w:tcPr>
+          <w:p>
+            <w:pPr>
+              <w:spacing w:after="360" w:line="276" w:lineRule="auto"/>
+              <w:rPr>
+                <w:rFonts w:ascii="Titillium Lt" w:eastAsia="Calibri" w:hAnsi="Titillium Lt" w:cs="Times New Roman"/>
+              </w:rPr>
+            </w:pPr>
+            <w:r>
+              <w:rPr>
+                <w:rFonts w:eastAsia="Calibri" w:cs="Times New Roman"/>
+                <w:noProof/>
+              </w:rPr>
+              <w:t>Es können keine SQL-Injections im Loginbereich gemacht werden.</w:t>
+            </w:r>
+          </w:p>
+        </w:tc>
+      </w:tr>
+      <w:tr>
+        <w:trPr>
+          <w:cnfStyle w:val="000000010000" w:firstRow="0" w:lastRow="0" w:firstColumn="0" w:lastColumn="0" w:oddVBand="0" w:evenVBand="0" w:oddHBand="0" w:evenHBand="1" w:firstRowFirstColumn="0" w:firstRowLastColumn="0" w:lastRowFirstColumn="0" w:lastRowLastColumn="0"/>
+        </w:trPr>
+        <w:tc>
+          <w:tcPr>
+            <w:tcW w:w="2020" w:type="dxa"/>
+          </w:tcPr>
+          <w:p>
+            <w:r>
+              <w:t>Ablauf</w:t>
+            </w:r>
+          </w:p>
+        </w:tc>
+        <w:tc>
+          <w:tcPr>
+            <w:tcW w:w="7272" w:type="dxa"/>
+          </w:tcPr>
+          <w:p>
+            <w:pPr>
+              <w:pStyle w:val="Listenabsatz"/>
+              <w:numPr>
+                <w:ilvl w:val="0"/>
+                <w:numId w:val="49"/>
+              </w:numPr>
+              <w:spacing w:after="360" w:afterAutospacing="1"/>
+            </w:pPr>
+            <w:r>
+              <w:t>Klick auf Menüpunkt «Login»</w:t>
+            </w:r>
+          </w:p>
+          <w:p>
+            <w:pPr>
+              <w:pStyle w:val="Listenabsatz"/>
+              <w:numPr>
+                <w:ilvl w:val="0"/>
+                <w:numId w:val="49"/>
+              </w:numPr>
+              <w:spacing w:after="360" w:afterAutospacing="1"/>
+            </w:pPr>
+            <w:r>
+              <w:t>Klick auf Subpunkt «Login»</w:t>
+            </w:r>
+          </w:p>
+          <w:p>
+            <w:pPr>
+              <w:pStyle w:val="Listenabsatz"/>
+              <w:numPr>
+                <w:ilvl w:val="0"/>
+                <w:numId w:val="49"/>
+              </w:numPr>
+              <w:spacing w:after="360" w:afterAutospacing="1"/>
+            </w:pPr>
+            <w:r>
+              <w:t>SQL-</w:t>
+            </w:r>
+            <w:r>
+              <w:t>Injektion</w:t>
+            </w:r>
+            <w:bookmarkStart w:id="1" w:name="_GoBack"/>
+            <w:bookmarkEnd w:id="1"/>
+            <w:r>
+              <w:t xml:space="preserve"> in </w:t>
+            </w:r>
+            <w:r>
+              <w:t>Login Daten eintragen</w:t>
+            </w:r>
+          </w:p>
+          <w:p>
+            <w:pPr>
+              <w:pStyle w:val="Listenabsatz"/>
+              <w:numPr>
+                <w:ilvl w:val="0"/>
+                <w:numId w:val="49"/>
+              </w:numPr>
+              <w:spacing w:after="360" w:afterAutospacing="1"/>
+            </w:pPr>
+            <w:r>
+              <w:t xml:space="preserve">Klick auf Button </w:t>
+            </w:r>
+            <w:r>
+              <w:t>«Absenden»</w:t>
+            </w:r>
+          </w:p>
+        </w:tc>
+      </w:tr>
+      <w:tr>
+        <w:trPr>
+          <w:cnfStyle w:val="000000100000" w:firstRow="0" w:lastRow="0" w:firstColumn="0" w:lastColumn="0" w:oddVBand="0" w:evenVBand="0" w:oddHBand="1" w:evenHBand="0" w:firstRowFirstColumn="0" w:firstRowLastColumn="0" w:lastRowFirstColumn="0" w:lastRowLastColumn="0"/>
+        </w:trPr>
+        <w:tc>
+          <w:tcPr>
+            <w:tcW w:w="2020" w:type="dxa"/>
+          </w:tcPr>
+          <w:p>
+            <w:r>
+              <w:t>Erwartetes Resultat</w:t>
+            </w:r>
+          </w:p>
+        </w:tc>
+        <w:tc>
+          <w:tcPr>
+            <w:tcW w:w="7272" w:type="dxa"/>
+          </w:tcPr>
+          <w:p>
+            <w:r>
+              <w:t>Es werden keine Daten aus der Datenbank ausgelesen, da SQL-</w:t>
+            </w:r>
+            <w:r>
+              <w:t>Injektion</w:t>
+            </w:r>
+            <w:r>
+              <w:t>en</w:t>
+            </w:r>
+            <w:r>
+              <w:t xml:space="preserve"> mit Prepared Statements verhindert werden.</w:t>
+            </w:r>
+          </w:p>
+        </w:tc>
+      </w:tr>
+    </w:tbl>
+    <w:p/>
+    <w:tbl>
+      <w:tblPr>
+        <w:tblStyle w:val="BbcTabellesthetisch"/>
+        <w:tblW w:w="9292" w:type="dxa"/>
+        <w:tblLook w:val="0420" w:firstRow="1" w:lastRow="0" w:firstColumn="0" w:lastColumn="0" w:noHBand="0" w:noVBand="1"/>
+      </w:tblPr>
+      <w:tblGrid>
+        <w:gridCol w:w="2020"/>
+        <w:gridCol w:w="7272"/>
+      </w:tblGrid>
+      <w:tr>
+        <w:trPr>
+          <w:cnfStyle w:val="100000000000" w:firstRow="1" w:lastRow="0" w:firstColumn="0" w:lastColumn="0" w:oddVBand="0" w:evenVBand="0" w:oddHBand="0" w:evenHBand="0" w:firstRowFirstColumn="0" w:firstRowLastColumn="0" w:lastRowFirstColumn="0" w:lastRowLastColumn="0"/>
+        </w:trPr>
+        <w:tc>
+          <w:tcPr>
+            <w:tcW w:w="2020" w:type="dxa"/>
+          </w:tcPr>
+          <w:p>
+            <w:r>
+              <w:t>Abschnitt</w:t>
+            </w:r>
+          </w:p>
+        </w:tc>
+        <w:tc>
+          <w:tcPr>
+            <w:tcW w:w="7272" w:type="dxa"/>
+          </w:tcPr>
+          <w:p>
+            <w:r>
+              <w:t>Inhalt</w:t>
+            </w:r>
+          </w:p>
+        </w:tc>
+      </w:tr>
+      <w:tr>
+        <w:trPr>
+          <w:cnfStyle w:val="000000100000" w:firstRow="0" w:lastRow="0" w:firstColumn="0" w:lastColumn="0" w:oddVBand="0" w:evenVBand="0" w:oddHBand="1" w:evenHBand="0" w:firstRowFirstColumn="0" w:firstRowLastColumn="0" w:lastRowFirstColumn="0" w:lastRowLastColumn="0"/>
+        </w:trPr>
+        <w:tc>
+          <w:tcPr>
+            <w:tcW w:w="2020" w:type="dxa"/>
+          </w:tcPr>
+          <w:p>
+            <w:r>
+              <w:t>ID</w:t>
+            </w:r>
+          </w:p>
+        </w:tc>
+        <w:tc>
+          <w:tcPr>
+            <w:tcW w:w="7272" w:type="dxa"/>
+          </w:tcPr>
+          <w:p>
+            <w:pPr>
+              <w:rPr>
+                <w:highlight w:val="yellow"/>
+                <w:lang w:val="fr-CH"/>
+              </w:rPr>
+            </w:pPr>
+            <w:r>
+              <w:rPr>
+                <w:noProof/>
+                <w:highlight w:val="yellow"/>
+                <w:lang w:val="fr-CH"/>
+              </w:rPr>
+              <w:t>T</w:t>
+            </w:r>
+            <w:r>
+              <w:rPr>
+                <w:noProof/>
+                <w:highlight w:val="yellow"/>
+                <w:lang w:val="fr-CH"/>
+              </w:rPr>
+              <w:t>estfall - 10</w:t>
+            </w:r>
+          </w:p>
+        </w:tc>
+      </w:tr>
+      <w:tr>
+        <w:trPr>
+          <w:cnfStyle w:val="000000010000" w:firstRow="0" w:lastRow="0" w:firstColumn="0" w:lastColumn="0" w:oddVBand="0" w:evenVBand="0" w:oddHBand="0" w:evenHBand="1" w:firstRowFirstColumn="0" w:firstRowLastColumn="0" w:lastRowFirstColumn="0" w:lastRowLastColumn="0"/>
+        </w:trPr>
+        <w:tc>
+          <w:tcPr>
+            <w:tcW w:w="2020" w:type="dxa"/>
+          </w:tcPr>
+          <w:p>
+            <w:r>
+              <w:t>Anforderungen</w:t>
+            </w:r>
+          </w:p>
+        </w:tc>
+        <w:tc>
+          <w:tcPr>
+            <w:tcW w:w="7272" w:type="dxa"/>
+          </w:tcPr>
+          <w:p>
+            <w:pPr>
+              <w:rPr>
+                <w:highlight w:val="yellow"/>
+              </w:rPr>
+            </w:pPr>
+            <w:r>
+              <w:rPr>
+                <w:highlight w:val="yellow"/>
+              </w:rPr>
+              <w:t>FA-</w:t>
+            </w:r>
+            <w:r>
+              <w:rPr>
+                <w:highlight w:val="yellow"/>
+              </w:rPr>
+              <w:t>12</w:t>
+            </w:r>
+          </w:p>
+        </w:tc>
+      </w:tr>
+      <w:tr>
+        <w:trPr>
+          <w:cnfStyle w:val="000000100000" w:firstRow="0" w:lastRow="0" w:firstColumn="0" w:lastColumn="0" w:oddVBand="0" w:evenVBand="0" w:oddHBand="1" w:evenHBand="0" w:firstRowFirstColumn="0" w:firstRowLastColumn="0" w:lastRowFirstColumn="0" w:lastRowLastColumn="0"/>
+        </w:trPr>
+        <w:tc>
+          <w:tcPr>
+            <w:tcW w:w="2020" w:type="dxa"/>
+          </w:tcPr>
+          <w:p>
+            <w:r>
+              <w:t>Vorbedingungen</w:t>
+            </w:r>
+          </w:p>
+        </w:tc>
+        <w:tc>
+          <w:tcPr>
+            <w:tcW w:w="7272" w:type="dxa"/>
+          </w:tcPr>
+          <w:p>
+            <w:pPr>
+              <w:spacing w:after="360" w:line="276" w:lineRule="auto"/>
+              <w:rPr>
+                <w:rFonts w:ascii="Titillium Lt" w:eastAsia="Calibri" w:hAnsi="Titillium Lt" w:cs="Times New Roman"/>
+              </w:rPr>
+            </w:pPr>
+            <w:r>
+              <w:rPr>
+                <w:rFonts w:eastAsia="Calibri" w:cs="Times New Roman"/>
+                <w:noProof/>
+              </w:rPr>
+              <w:t>XSS wird durch das Säubern von Input verhindert.</w:t>
+            </w:r>
+          </w:p>
+        </w:tc>
+      </w:tr>
+      <w:tr>
+        <w:trPr>
+          <w:cnfStyle w:val="000000010000" w:firstRow="0" w:lastRow="0" w:firstColumn="0" w:lastColumn="0" w:oddVBand="0" w:evenVBand="0" w:oddHBand="0" w:evenHBand="1" w:firstRowFirstColumn="0" w:firstRowLastColumn="0" w:lastRowFirstColumn="0" w:lastRowLastColumn="0"/>
+        </w:trPr>
+        <w:tc>
+          <w:tcPr>
+            <w:tcW w:w="2020" w:type="dxa"/>
+          </w:tcPr>
+          <w:p>
+            <w:r>
+              <w:t>Ablauf</w:t>
+            </w:r>
+          </w:p>
+        </w:tc>
+        <w:tc>
+          <w:tcPr>
+            <w:tcW w:w="7272" w:type="dxa"/>
+          </w:tcPr>
+          <w:p>
+            <w:pPr>
+              <w:pStyle w:val="Listenabsatz"/>
+              <w:numPr>
+                <w:ilvl w:val="0"/>
+                <w:numId w:val="50"/>
+              </w:numPr>
+              <w:spacing w:after="360" w:afterAutospacing="1"/>
+              <w:rPr>
+                <w:highlight w:val="yellow"/>
+              </w:rPr>
+            </w:pPr>
+            <w:r>
+              <w:rPr>
+                <w:highlight w:val="yellow"/>
+              </w:rPr>
+              <w:t>Auf der Startseite wird auf den Link mit dem Label „Login“ geklickt.</w:t>
+            </w:r>
+          </w:p>
+          <w:p>
+            <w:pPr>
+              <w:pStyle w:val="Listenabsatz"/>
+              <w:numPr>
+                <w:ilvl w:val="0"/>
+                <w:numId w:val="50"/>
+              </w:numPr>
+              <w:spacing w:after="360" w:afterAutospacing="1"/>
+              <w:rPr>
+                <w:highlight w:val="yellow"/>
+              </w:rPr>
+            </w:pPr>
+            <w:r>
+              <w:rPr>
+                <w:highlight w:val="yellow"/>
+              </w:rPr>
+              <w:t xml:space="preserve">Der korrekte Benutzername </w:t>
+            </w:r>
+            <w:r>
+              <w:rPr>
+                <w:highlight w:val="yellow"/>
+              </w:rPr>
+              <w:t>sowie</w:t>
+            </w:r>
+            <w:r>
+              <w:rPr>
+                <w:highlight w:val="yellow"/>
+              </w:rPr>
+              <w:t xml:space="preserve"> das korrekte Passwort </w:t>
+            </w:r>
+            <w:r>
+              <w:rPr>
+                <w:highlight w:val="yellow"/>
+              </w:rPr>
+              <w:t>werden</w:t>
+            </w:r>
+            <w:r>
+              <w:rPr>
+                <w:highlight w:val="yellow"/>
+              </w:rPr>
+              <w:t xml:space="preserve"> eingegeben.</w:t>
+            </w:r>
+          </w:p>
+          <w:p>
+            <w:pPr>
+              <w:pStyle w:val="Listenabsatz"/>
+              <w:numPr>
+                <w:ilvl w:val="0"/>
+                <w:numId w:val="50"/>
+              </w:numPr>
+              <w:spacing w:after="360" w:afterAutospacing="1"/>
+              <w:rPr>
+                <w:highlight w:val="yellow"/>
+              </w:rPr>
+            </w:pPr>
+            <w:r>
+              <w:rPr>
+                <w:highlight w:val="yellow"/>
+              </w:rPr>
+              <w:t>Der Button mit dem Label „Login“ wird geklickt.</w:t>
+            </w:r>
+          </w:p>
+        </w:tc>
+      </w:tr>
+      <w:tr>
+        <w:trPr>
+          <w:cnfStyle w:val="000000100000" w:firstRow="0" w:lastRow="0" w:firstColumn="0" w:lastColumn="0" w:oddVBand="0" w:evenVBand="0" w:oddHBand="1" w:evenHBand="0" w:firstRowFirstColumn="0" w:firstRowLastColumn="0" w:lastRowFirstColumn="0" w:lastRowLastColumn="0"/>
+        </w:trPr>
+        <w:tc>
+          <w:tcPr>
+            <w:tcW w:w="2020" w:type="dxa"/>
+          </w:tcPr>
+          <w:p>
+            <w:r>
+              <w:t>Erwartetes Resultat</w:t>
+            </w:r>
+          </w:p>
+        </w:tc>
+        <w:tc>
+          <w:tcPr>
+            <w:tcW w:w="7272" w:type="dxa"/>
+          </w:tcPr>
+          <w:p>
+            <w:pPr>
+              <w:rPr>
+                <w:highlight w:val="yellow"/>
+              </w:rPr>
+            </w:pPr>
+            <w:r>
+              <w:rPr>
+                <w:highlight w:val="yellow"/>
+              </w:rPr>
+              <w:t>Es erscheint eine Fehlermeldung, welche dem Benutzer mitteilt, dass sein Account gesperrt wurde.</w:t>
+            </w:r>
+          </w:p>
+        </w:tc>
+      </w:tr>
+    </w:tbl>
     <w:p/>
     <w:sectPr>
       <w:footerReference w:type="default" r:id="rId11"/>
@@ -1960,7 +4331,6 @@
               <w:color w:val="565656"/>
               <w:sz w:val="16"/>
               <w:szCs w:val="16"/>
-              <w:highlight w:val="yellow"/>
             </w:rPr>
             <w:alias w:val="Titel"/>
             <w:tag w:val=""/>
@@ -1975,9 +4345,32 @@
                 <w:color w:val="565656"/>
                 <w:sz w:val="16"/>
                 <w:szCs w:val="16"/>
-                <w:highlight w:val="yellow"/>
               </w:rPr>
-              <w:t>Testkonzept - Projektname</w:t>
+              <w:t xml:space="preserve">Testkonzept </w:t>
+            </w:r>
+            <w:r>
+              <w:rPr>
+                <w:color w:val="565656"/>
+                <w:sz w:val="16"/>
+                <w:szCs w:val="16"/>
+              </w:rPr>
+              <w:t>–</w:t>
+            </w:r>
+            <w:r>
+              <w:rPr>
+                <w:color w:val="565656"/>
+                <w:sz w:val="16"/>
+                <w:szCs w:val="16"/>
+              </w:rPr>
+              <w:t xml:space="preserve"> </w:t>
+            </w:r>
+            <w:r>
+              <w:rPr>
+                <w:color w:val="565656"/>
+                <w:sz w:val="16"/>
+                <w:szCs w:val="16"/>
+              </w:rPr>
+              <w:t>Event Händler</w:t>
             </w:r>
           </w:sdtContent>
         </w:sdt>
@@ -2033,7 +4426,7 @@
                 <w:sz w:val="16"/>
                 <w:szCs w:val="16"/>
               </w:rPr>
-              <w:t>1</w:t>
+              <w:t>3</w:t>
             </w:r>
             <w:r>
               <w:rPr>
@@ -2548,42 +4941,220 @@
     </w:lvl>
   </w:abstractNum>
   <w:abstractNum w:abstractNumId="15" w15:restartNumberingAfterBreak="0">
+    <w:nsid w:val="0A5B6D8C"/>
+    <w:multiLevelType w:val="hybridMultilevel"/>
+    <w:tmpl w:val="C57A66A8"/>
+    <w:lvl w:ilvl="0" w:tplc="0807000F">
+      <w:start w:val="1"/>
+      <w:numFmt w:val="decimal"/>
+      <w:lvlText w:val="%1."/>
+      <w:lvlJc w:val="left"/>
+      <w:pPr>
+        <w:ind w:left="720" w:hanging="360"/>
+      </w:pPr>
+      <w:rPr>
+        <w:rFonts w:hint="default"/>
+      </w:rPr>
+    </w:lvl>
+    <w:lvl w:ilvl="1" w:tplc="08070019" w:tentative="1">
+      <w:start w:val="1"/>
+      <w:numFmt w:val="lowerLetter"/>
+      <w:lvlText w:val="%2."/>
+      <w:lvlJc w:val="left"/>
+      <w:pPr>
+        <w:ind w:left="1440" w:hanging="360"/>
+      </w:pPr>
+    </w:lvl>
+    <w:lvl w:ilvl="2" w:tplc="0807001B" w:tentative="1">
+      <w:start w:val="1"/>
+      <w:numFmt w:val="lowerRoman"/>
+      <w:lvlText w:val="%3."/>
+      <w:lvlJc w:val="right"/>
+      <w:pPr>
+        <w:ind w:left="2160" w:hanging="180"/>
+      </w:pPr>
+    </w:lvl>
+    <w:lvl w:ilvl="3" w:tplc="0807000F" w:tentative="1">
+      <w:start w:val="1"/>
+      <w:numFmt w:val="decimal"/>
+      <w:lvlText w:val="%4."/>
+      <w:lvlJc w:val="left"/>
+      <w:pPr>
+        <w:ind w:left="2880" w:hanging="360"/>
+      </w:pPr>
+    </w:lvl>
+    <w:lvl w:ilvl="4" w:tplc="08070019" w:tentative="1">
+      <w:start w:val="1"/>
+      <w:numFmt w:val="lowerLetter"/>
+      <w:lvlText w:val="%5."/>
+      <w:lvlJc w:val="left"/>
+      <w:pPr>
+        <w:ind w:left="3600" w:hanging="360"/>
+      </w:pPr>
+    </w:lvl>
+    <w:lvl w:ilvl="5" w:tplc="0807001B" w:tentative="1">
+      <w:start w:val="1"/>
+      <w:numFmt w:val="lowerRoman"/>
+      <w:lvlText w:val="%6."/>
+      <w:lvlJc w:val="right"/>
+      <w:pPr>
+        <w:ind w:left="4320" w:hanging="180"/>
+      </w:pPr>
+    </w:lvl>
+    <w:lvl w:ilvl="6" w:tplc="0807000F" w:tentative="1">
+      <w:start w:val="1"/>
+      <w:numFmt w:val="decimal"/>
+      <w:lvlText w:val="%7."/>
+      <w:lvlJc w:val="left"/>
+      <w:pPr>
+        <w:ind w:left="5040" w:hanging="360"/>
+      </w:pPr>
+    </w:lvl>
+    <w:lvl w:ilvl="7" w:tplc="08070019" w:tentative="1">
+      <w:start w:val="1"/>
+      <w:numFmt w:val="lowerLetter"/>
+      <w:lvlText w:val="%8."/>
+      <w:lvlJc w:val="left"/>
+      <w:pPr>
+        <w:ind w:left="5760" w:hanging="360"/>
+      </w:pPr>
+    </w:lvl>
+    <w:lvl w:ilvl="8" w:tplc="0807001B" w:tentative="1">
+      <w:start w:val="1"/>
+      <w:numFmt w:val="lowerRoman"/>
+      <w:lvlText w:val="%9."/>
+      <w:lvlJc w:val="right"/>
+      <w:pPr>
+        <w:ind w:left="6480" w:hanging="180"/>
+      </w:pPr>
+    </w:lvl>
+  </w:abstractNum>
+  <w:abstractNum w:abstractNumId="16" w15:restartNumberingAfterBreak="0">
     <w:nsid w:val="0C716B13"/>
     <w:multiLevelType w:val="multilevel"/>
     <w:tmpl w:val="3EEEB7DC"/>
     <w:numStyleLink w:val="Bbc"/>
   </w:abstractNum>
-  <w:abstractNum w:abstractNumId="16" w15:restartNumberingAfterBreak="0">
+  <w:abstractNum w:abstractNumId="17" w15:restartNumberingAfterBreak="0">
     <w:nsid w:val="0DE368C9"/>
     <w:multiLevelType w:val="multilevel"/>
     <w:tmpl w:val="3EEEB7DC"/>
     <w:numStyleLink w:val="Bbc"/>
   </w:abstractNum>
-  <w:abstractNum w:abstractNumId="17" w15:restartNumberingAfterBreak="0">
+  <w:abstractNum w:abstractNumId="18" w15:restartNumberingAfterBreak="0">
     <w:nsid w:val="11534B12"/>
     <w:multiLevelType w:val="multilevel"/>
     <w:tmpl w:val="3EEEB7DC"/>
     <w:numStyleLink w:val="Bbc"/>
   </w:abstractNum>
-  <w:abstractNum w:abstractNumId="18" w15:restartNumberingAfterBreak="0">
+  <w:abstractNum w:abstractNumId="19" w15:restartNumberingAfterBreak="0">
     <w:nsid w:val="13597CF4"/>
     <w:multiLevelType w:val="multilevel"/>
     <w:tmpl w:val="3EEEB7DC"/>
     <w:numStyleLink w:val="Bbc"/>
   </w:abstractNum>
-  <w:abstractNum w:abstractNumId="19" w15:restartNumberingAfterBreak="0">
+  <w:abstractNum w:abstractNumId="20" w15:restartNumberingAfterBreak="0">
     <w:nsid w:val="16D81385"/>
     <w:multiLevelType w:val="multilevel"/>
     <w:tmpl w:val="3EEEB7DC"/>
     <w:numStyleLink w:val="Bbc"/>
   </w:abstractNum>
-  <w:abstractNum w:abstractNumId="20" w15:restartNumberingAfterBreak="0">
+  <w:abstractNum w:abstractNumId="21" w15:restartNumberingAfterBreak="0">
     <w:nsid w:val="1D410E33"/>
     <w:multiLevelType w:val="multilevel"/>
     <w:tmpl w:val="3EEEB7DC"/>
     <w:numStyleLink w:val="Bbc"/>
   </w:abstractNum>
-  <w:abstractNum w:abstractNumId="21" w15:restartNumberingAfterBreak="0">
+  <w:abstractNum w:abstractNumId="22" w15:restartNumberingAfterBreak="0">
+    <w:nsid w:val="1DED4D83"/>
+    <w:multiLevelType w:val="hybridMultilevel"/>
+    <w:tmpl w:val="C57A66A8"/>
+    <w:lvl w:ilvl="0" w:tplc="0807000F">
+      <w:start w:val="1"/>
+      <w:numFmt w:val="decimal"/>
+      <w:lvlText w:val="%1."/>
+      <w:lvlJc w:val="left"/>
+      <w:pPr>
+        <w:ind w:left="720" w:hanging="360"/>
+      </w:pPr>
+      <w:rPr>
+        <w:rFonts w:hint="default"/>
+      </w:rPr>
+    </w:lvl>
+    <w:lvl w:ilvl="1" w:tplc="08070019" w:tentative="1">
+      <w:start w:val="1"/>
+      <w:numFmt w:val="lowerLetter"/>
+      <w:lvlText w:val="%2."/>
+      <w:lvlJc w:val="left"/>
+      <w:pPr>
+        <w:ind w:left="1440" w:hanging="360"/>
+      </w:pPr>
+    </w:lvl>
+    <w:lvl w:ilvl="2" w:tplc="0807001B" w:tentative="1">
+      <w:start w:val="1"/>
+      <w:numFmt w:val="lowerRoman"/>
+      <w:lvlText w:val="%3."/>
+      <w:lvlJc w:val="right"/>
+      <w:pPr>
+        <w:ind w:left="2160" w:hanging="180"/>
+      </w:pPr>
+    </w:lvl>
+    <w:lvl w:ilvl="3" w:tplc="0807000F" w:tentative="1">
+      <w:start w:val="1"/>
+      <w:numFmt w:val="decimal"/>
+      <w:lvlText w:val="%4."/>
+      <w:lvlJc w:val="left"/>
+      <w:pPr>
+        <w:ind w:left="2880" w:hanging="360"/>
+      </w:pPr>
+    </w:lvl>
+    <w:lvl w:ilvl="4" w:tplc="08070019" w:tentative="1">
+      <w:start w:val="1"/>
+      <w:numFmt w:val="lowerLetter"/>
+      <w:lvlText w:val="%5."/>
+      <w:lvlJc w:val="left"/>
+      <w:pPr>
+        <w:ind w:left="3600" w:hanging="360"/>
+      </w:pPr>
+    </w:lvl>
+    <w:lvl w:ilvl="5" w:tplc="0807001B" w:tentative="1">
+      <w:start w:val="1"/>
+      <w:numFmt w:val="lowerRoman"/>
+      <w:lvlText w:val="%6."/>
+      <w:lvlJc w:val="right"/>
+      <w:pPr>
+        <w:ind w:left="4320" w:hanging="180"/>
+      </w:pPr>
+    </w:lvl>
+    <w:lvl w:ilvl="6" w:tplc="0807000F" w:tentative="1">
+      <w:start w:val="1"/>
+      <w:numFmt w:val="decimal"/>
+      <w:lvlText w:val="%7."/>
+      <w:lvlJc w:val="left"/>
+      <w:pPr>
+        <w:ind w:left="5040" w:hanging="360"/>
+      </w:pPr>
+    </w:lvl>
+    <w:lvl w:ilvl="7" w:tplc="08070019" w:tentative="1">
+      <w:start w:val="1"/>
+      <w:numFmt w:val="lowerLetter"/>
+      <w:lvlText w:val="%8."/>
+      <w:lvlJc w:val="left"/>
+      <w:pPr>
+        <w:ind w:left="5760" w:hanging="360"/>
+      </w:pPr>
+    </w:lvl>
+    <w:lvl w:ilvl="8" w:tplc="0807001B" w:tentative="1">
+      <w:start w:val="1"/>
+      <w:numFmt w:val="lowerRoman"/>
+      <w:lvlText w:val="%9."/>
+      <w:lvlJc w:val="right"/>
+      <w:pPr>
+        <w:ind w:left="6480" w:hanging="180"/>
+      </w:pPr>
+    </w:lvl>
+  </w:abstractNum>
+  <w:abstractNum w:abstractNumId="23" w15:restartNumberingAfterBreak="0">
     <w:nsid w:val="264C7C50"/>
     <w:multiLevelType w:val="multilevel"/>
     <w:tmpl w:val="BA328E1C"/>
@@ -2698,7 +5269,7 @@
       </w:rPr>
     </w:lvl>
   </w:abstractNum>
-  <w:abstractNum w:abstractNumId="22" w15:restartNumberingAfterBreak="0">
+  <w:abstractNum w:abstractNumId="24" w15:restartNumberingAfterBreak="0">
     <w:nsid w:val="278A21DE"/>
     <w:multiLevelType w:val="hybridMultilevel"/>
     <w:tmpl w:val="16F6540C"/>
@@ -2812,19 +5383,19 @@
       </w:rPr>
     </w:lvl>
   </w:abstractNum>
-  <w:abstractNum w:abstractNumId="23" w15:restartNumberingAfterBreak="0">
+  <w:abstractNum w:abstractNumId="25" w15:restartNumberingAfterBreak="0">
     <w:nsid w:val="2AAD62EE"/>
     <w:multiLevelType w:val="multilevel"/>
     <w:tmpl w:val="3EEEB7DC"/>
     <w:numStyleLink w:val="Bbc"/>
   </w:abstractNum>
-  <w:abstractNum w:abstractNumId="24" w15:restartNumberingAfterBreak="0">
+  <w:abstractNum w:abstractNumId="26" w15:restartNumberingAfterBreak="0">
     <w:nsid w:val="2CBA20C5"/>
     <w:multiLevelType w:val="multilevel"/>
     <w:tmpl w:val="3EEEB7DC"/>
     <w:numStyleLink w:val="Bbc"/>
   </w:abstractNum>
-  <w:abstractNum w:abstractNumId="25" w15:restartNumberingAfterBreak="0">
+  <w:abstractNum w:abstractNumId="27" w15:restartNumberingAfterBreak="0">
     <w:nsid w:val="2F91128A"/>
     <w:multiLevelType w:val="multilevel"/>
     <w:tmpl w:val="A13ABE92"/>
@@ -2965,7 +5536,7 @@
       </w:rPr>
     </w:lvl>
   </w:abstractNum>
-  <w:abstractNum w:abstractNumId="26" w15:restartNumberingAfterBreak="0">
+  <w:abstractNum w:abstractNumId="28" w15:restartNumberingAfterBreak="0">
     <w:nsid w:val="31D21592"/>
     <w:multiLevelType w:val="multilevel"/>
     <w:tmpl w:val="3EEEB7DC"/>
@@ -3083,13 +5654,13 @@
       </w:rPr>
     </w:lvl>
   </w:abstractNum>
-  <w:abstractNum w:abstractNumId="27" w15:restartNumberingAfterBreak="0">
+  <w:abstractNum w:abstractNumId="29" w15:restartNumberingAfterBreak="0">
     <w:nsid w:val="335801DF"/>
     <w:multiLevelType w:val="multilevel"/>
     <w:tmpl w:val="3EEEB7DC"/>
     <w:numStyleLink w:val="Bbc"/>
   </w:abstractNum>
-  <w:abstractNum w:abstractNumId="28" w15:restartNumberingAfterBreak="0">
+  <w:abstractNum w:abstractNumId="30" w15:restartNumberingAfterBreak="0">
     <w:nsid w:val="33EB6B21"/>
     <w:multiLevelType w:val="hybridMultilevel"/>
     <w:tmpl w:val="3D9024C0"/>
@@ -3228,19 +5799,197 @@
       </w:rPr>
     </w:lvl>
   </w:abstractNum>
-  <w:abstractNum w:abstractNumId="29" w15:restartNumberingAfterBreak="0">
+  <w:abstractNum w:abstractNumId="31" w15:restartNumberingAfterBreak="0">
     <w:nsid w:val="372A77E8"/>
     <w:multiLevelType w:val="multilevel"/>
     <w:tmpl w:val="3EEEB7DC"/>
     <w:numStyleLink w:val="Bbc"/>
   </w:abstractNum>
-  <w:abstractNum w:abstractNumId="30" w15:restartNumberingAfterBreak="0">
+  <w:abstractNum w:abstractNumId="32" w15:restartNumberingAfterBreak="0">
+    <w:nsid w:val="3CC92718"/>
+    <w:multiLevelType w:val="hybridMultilevel"/>
+    <w:tmpl w:val="C57A66A8"/>
+    <w:lvl w:ilvl="0" w:tplc="0807000F">
+      <w:start w:val="1"/>
+      <w:numFmt w:val="decimal"/>
+      <w:lvlText w:val="%1."/>
+      <w:lvlJc w:val="left"/>
+      <w:pPr>
+        <w:ind w:left="720" w:hanging="360"/>
+      </w:pPr>
+      <w:rPr>
+        <w:rFonts w:hint="default"/>
+      </w:rPr>
+    </w:lvl>
+    <w:lvl w:ilvl="1" w:tplc="08070019" w:tentative="1">
+      <w:start w:val="1"/>
+      <w:numFmt w:val="lowerLetter"/>
+      <w:lvlText w:val="%2."/>
+      <w:lvlJc w:val="left"/>
+      <w:pPr>
+        <w:ind w:left="1440" w:hanging="360"/>
+      </w:pPr>
+    </w:lvl>
+    <w:lvl w:ilvl="2" w:tplc="0807001B" w:tentative="1">
+      <w:start w:val="1"/>
+      <w:numFmt w:val="lowerRoman"/>
+      <w:lvlText w:val="%3."/>
+      <w:lvlJc w:val="right"/>
+      <w:pPr>
+        <w:ind w:left="2160" w:hanging="180"/>
+      </w:pPr>
+    </w:lvl>
+    <w:lvl w:ilvl="3" w:tplc="0807000F" w:tentative="1">
+      <w:start w:val="1"/>
+      <w:numFmt w:val="decimal"/>
+      <w:lvlText w:val="%4."/>
+      <w:lvlJc w:val="left"/>
+      <w:pPr>
+        <w:ind w:left="2880" w:hanging="360"/>
+      </w:pPr>
+    </w:lvl>
+    <w:lvl w:ilvl="4" w:tplc="08070019" w:tentative="1">
+      <w:start w:val="1"/>
+      <w:numFmt w:val="lowerLetter"/>
+      <w:lvlText w:val="%5."/>
+      <w:lvlJc w:val="left"/>
+      <w:pPr>
+        <w:ind w:left="3600" w:hanging="360"/>
+      </w:pPr>
+    </w:lvl>
+    <w:lvl w:ilvl="5" w:tplc="0807001B" w:tentative="1">
+      <w:start w:val="1"/>
+      <w:numFmt w:val="lowerRoman"/>
+      <w:lvlText w:val="%6."/>
+      <w:lvlJc w:val="right"/>
+      <w:pPr>
+        <w:ind w:left="4320" w:hanging="180"/>
+      </w:pPr>
+    </w:lvl>
+    <w:lvl w:ilvl="6" w:tplc="0807000F" w:tentative="1">
+      <w:start w:val="1"/>
+      <w:numFmt w:val="decimal"/>
+      <w:lvlText w:val="%7."/>
+      <w:lvlJc w:val="left"/>
+      <w:pPr>
+        <w:ind w:left="5040" w:hanging="360"/>
+      </w:pPr>
+    </w:lvl>
+    <w:lvl w:ilvl="7" w:tplc="08070019" w:tentative="1">
+      <w:start w:val="1"/>
+      <w:numFmt w:val="lowerLetter"/>
+      <w:lvlText w:val="%8."/>
+      <w:lvlJc w:val="left"/>
+      <w:pPr>
+        <w:ind w:left="5760" w:hanging="360"/>
+      </w:pPr>
+    </w:lvl>
+    <w:lvl w:ilvl="8" w:tplc="0807001B" w:tentative="1">
+      <w:start w:val="1"/>
+      <w:numFmt w:val="lowerRoman"/>
+      <w:lvlText w:val="%9."/>
+      <w:lvlJc w:val="right"/>
+      <w:pPr>
+        <w:ind w:left="6480" w:hanging="180"/>
+      </w:pPr>
+    </w:lvl>
+  </w:abstractNum>
+  <w:abstractNum w:abstractNumId="33" w15:restartNumberingAfterBreak="0">
     <w:nsid w:val="3F3D3FF0"/>
     <w:multiLevelType w:val="multilevel"/>
     <w:tmpl w:val="3EEEB7DC"/>
     <w:numStyleLink w:val="Bbc"/>
   </w:abstractNum>
-  <w:abstractNum w:abstractNumId="31" w15:restartNumberingAfterBreak="0">
+  <w:abstractNum w:abstractNumId="34" w15:restartNumberingAfterBreak="0">
+    <w:nsid w:val="45C37D23"/>
+    <w:multiLevelType w:val="hybridMultilevel"/>
+    <w:tmpl w:val="C57A66A8"/>
+    <w:lvl w:ilvl="0" w:tplc="0807000F">
+      <w:start w:val="1"/>
+      <w:numFmt w:val="decimal"/>
+      <w:lvlText w:val="%1."/>
+      <w:lvlJc w:val="left"/>
+      <w:pPr>
+        <w:ind w:left="720" w:hanging="360"/>
+      </w:pPr>
+      <w:rPr>
+        <w:rFonts w:hint="default"/>
+      </w:rPr>
+    </w:lvl>
+    <w:lvl w:ilvl="1" w:tplc="08070019" w:tentative="1">
+      <w:start w:val="1"/>
+      <w:numFmt w:val="lowerLetter"/>
+      <w:lvlText w:val="%2."/>
+      <w:lvlJc w:val="left"/>
+      <w:pPr>
+        <w:ind w:left="1440" w:hanging="360"/>
+      </w:pPr>
+    </w:lvl>
+    <w:lvl w:ilvl="2" w:tplc="0807001B" w:tentative="1">
+      <w:start w:val="1"/>
+      <w:numFmt w:val="lowerRoman"/>
+      <w:lvlText w:val="%3."/>
+      <w:lvlJc w:val="right"/>
+      <w:pPr>
+        <w:ind w:left="2160" w:hanging="180"/>
+      </w:pPr>
+    </w:lvl>
+    <w:lvl w:ilvl="3" w:tplc="0807000F" w:tentative="1">
+      <w:start w:val="1"/>
+      <w:numFmt w:val="decimal"/>
+      <w:lvlText w:val="%4."/>
+      <w:lvlJc w:val="left"/>
+      <w:pPr>
+        <w:ind w:left="2880" w:hanging="360"/>
+      </w:pPr>
+    </w:lvl>
+    <w:lvl w:ilvl="4" w:tplc="08070019" w:tentative="1">
+      <w:start w:val="1"/>
+      <w:numFmt w:val="lowerLetter"/>
+      <w:lvlText w:val="%5."/>
+      <w:lvlJc w:val="left"/>
+      <w:pPr>
+        <w:ind w:left="3600" w:hanging="360"/>
+      </w:pPr>
+    </w:lvl>
+    <w:lvl w:ilvl="5" w:tplc="0807001B" w:tentative="1">
+      <w:start w:val="1"/>
+      <w:numFmt w:val="lowerRoman"/>
+      <w:lvlText w:val="%6."/>
+      <w:lvlJc w:val="right"/>
+      <w:pPr>
+        <w:ind w:left="4320" w:hanging="180"/>
+      </w:pPr>
+    </w:lvl>
+    <w:lvl w:ilvl="6" w:tplc="0807000F" w:tentative="1">
+      <w:start w:val="1"/>
+      <w:numFmt w:val="decimal"/>
+      <w:lvlText w:val="%7."/>
+      <w:lvlJc w:val="left"/>
+      <w:pPr>
+        <w:ind w:left="5040" w:hanging="360"/>
+      </w:pPr>
+    </w:lvl>
+    <w:lvl w:ilvl="7" w:tplc="08070019" w:tentative="1">
+      <w:start w:val="1"/>
+      <w:numFmt w:val="lowerLetter"/>
+      <w:lvlText w:val="%8."/>
+      <w:lvlJc w:val="left"/>
+      <w:pPr>
+        <w:ind w:left="5760" w:hanging="360"/>
+      </w:pPr>
+    </w:lvl>
+    <w:lvl w:ilvl="8" w:tplc="0807001B" w:tentative="1">
+      <w:start w:val="1"/>
+      <w:numFmt w:val="lowerRoman"/>
+      <w:lvlText w:val="%9."/>
+      <w:lvlJc w:val="right"/>
+      <w:pPr>
+        <w:ind w:left="6480" w:hanging="180"/>
+      </w:pPr>
+    </w:lvl>
+  </w:abstractNum>
+  <w:abstractNum w:abstractNumId="35" w15:restartNumberingAfterBreak="0">
     <w:nsid w:val="45C73295"/>
     <w:multiLevelType w:val="multilevel"/>
     <w:tmpl w:val="A39ADFF0"/>
@@ -3387,7 +6136,7 @@
       </w:rPr>
     </w:lvl>
   </w:abstractNum>
-  <w:abstractNum w:abstractNumId="32" w15:restartNumberingAfterBreak="0">
+  <w:abstractNum w:abstractNumId="36" w15:restartNumberingAfterBreak="0">
     <w:nsid w:val="45D65EA8"/>
     <w:multiLevelType w:val="hybridMultilevel"/>
     <w:tmpl w:val="1EB21114"/>
@@ -3526,19 +6275,19 @@
       </w:rPr>
     </w:lvl>
   </w:abstractNum>
-  <w:abstractNum w:abstractNumId="33" w15:restartNumberingAfterBreak="0">
+  <w:abstractNum w:abstractNumId="37" w15:restartNumberingAfterBreak="0">
     <w:nsid w:val="47246FBE"/>
     <w:multiLevelType w:val="multilevel"/>
     <w:tmpl w:val="3EEEB7DC"/>
     <w:numStyleLink w:val="Bbc"/>
   </w:abstractNum>
-  <w:abstractNum w:abstractNumId="34" w15:restartNumberingAfterBreak="0">
+  <w:abstractNum w:abstractNumId="38" w15:restartNumberingAfterBreak="0">
     <w:nsid w:val="499A5287"/>
     <w:multiLevelType w:val="multilevel"/>
     <w:tmpl w:val="3EEEB7DC"/>
     <w:numStyleLink w:val="Bbc"/>
   </w:abstractNum>
-  <w:abstractNum w:abstractNumId="35" w15:restartNumberingAfterBreak="0">
+  <w:abstractNum w:abstractNumId="39" w15:restartNumberingAfterBreak="0">
     <w:nsid w:val="4FFA7FB2"/>
     <w:multiLevelType w:val="multilevel"/>
     <w:tmpl w:val="0807001D"/>
@@ -3624,13 +6373,191 @@
       </w:pPr>
     </w:lvl>
   </w:abstractNum>
-  <w:abstractNum w:abstractNumId="36" w15:restartNumberingAfterBreak="0">
+  <w:abstractNum w:abstractNumId="40" w15:restartNumberingAfterBreak="0">
+    <w:nsid w:val="563F7A33"/>
+    <w:multiLevelType w:val="hybridMultilevel"/>
+    <w:tmpl w:val="C57A66A8"/>
+    <w:lvl w:ilvl="0" w:tplc="0807000F">
+      <w:start w:val="1"/>
+      <w:numFmt w:val="decimal"/>
+      <w:lvlText w:val="%1."/>
+      <w:lvlJc w:val="left"/>
+      <w:pPr>
+        <w:ind w:left="720" w:hanging="360"/>
+      </w:pPr>
+      <w:rPr>
+        <w:rFonts w:hint="default"/>
+      </w:rPr>
+    </w:lvl>
+    <w:lvl w:ilvl="1" w:tplc="08070019" w:tentative="1">
+      <w:start w:val="1"/>
+      <w:numFmt w:val="lowerLetter"/>
+      <w:lvlText w:val="%2."/>
+      <w:lvlJc w:val="left"/>
+      <w:pPr>
+        <w:ind w:left="1440" w:hanging="360"/>
+      </w:pPr>
+    </w:lvl>
+    <w:lvl w:ilvl="2" w:tplc="0807001B" w:tentative="1">
+      <w:start w:val="1"/>
+      <w:numFmt w:val="lowerRoman"/>
+      <w:lvlText w:val="%3."/>
+      <w:lvlJc w:val="right"/>
+      <w:pPr>
+        <w:ind w:left="2160" w:hanging="180"/>
+      </w:pPr>
+    </w:lvl>
+    <w:lvl w:ilvl="3" w:tplc="0807000F" w:tentative="1">
+      <w:start w:val="1"/>
+      <w:numFmt w:val="decimal"/>
+      <w:lvlText w:val="%4."/>
+      <w:lvlJc w:val="left"/>
+      <w:pPr>
+        <w:ind w:left="2880" w:hanging="360"/>
+      </w:pPr>
+    </w:lvl>
+    <w:lvl w:ilvl="4" w:tplc="08070019" w:tentative="1">
+      <w:start w:val="1"/>
+      <w:numFmt w:val="lowerLetter"/>
+      <w:lvlText w:val="%5."/>
+      <w:lvlJc w:val="left"/>
+      <w:pPr>
+        <w:ind w:left="3600" w:hanging="360"/>
+      </w:pPr>
+    </w:lvl>
+    <w:lvl w:ilvl="5" w:tplc="0807001B" w:tentative="1">
+      <w:start w:val="1"/>
+      <w:numFmt w:val="lowerRoman"/>
+      <w:lvlText w:val="%6."/>
+      <w:lvlJc w:val="right"/>
+      <w:pPr>
+        <w:ind w:left="4320" w:hanging="180"/>
+      </w:pPr>
+    </w:lvl>
+    <w:lvl w:ilvl="6" w:tplc="0807000F" w:tentative="1">
+      <w:start w:val="1"/>
+      <w:numFmt w:val="decimal"/>
+      <w:lvlText w:val="%7."/>
+      <w:lvlJc w:val="left"/>
+      <w:pPr>
+        <w:ind w:left="5040" w:hanging="360"/>
+      </w:pPr>
+    </w:lvl>
+    <w:lvl w:ilvl="7" w:tplc="08070019" w:tentative="1">
+      <w:start w:val="1"/>
+      <w:numFmt w:val="lowerLetter"/>
+      <w:lvlText w:val="%8."/>
+      <w:lvlJc w:val="left"/>
+      <w:pPr>
+        <w:ind w:left="5760" w:hanging="360"/>
+      </w:pPr>
+    </w:lvl>
+    <w:lvl w:ilvl="8" w:tplc="0807001B" w:tentative="1">
+      <w:start w:val="1"/>
+      <w:numFmt w:val="lowerRoman"/>
+      <w:lvlText w:val="%9."/>
+      <w:lvlJc w:val="right"/>
+      <w:pPr>
+        <w:ind w:left="6480" w:hanging="180"/>
+      </w:pPr>
+    </w:lvl>
+  </w:abstractNum>
+  <w:abstractNum w:abstractNumId="41" w15:restartNumberingAfterBreak="0">
     <w:nsid w:val="5668188A"/>
     <w:multiLevelType w:val="multilevel"/>
     <w:tmpl w:val="3EEEB7DC"/>
     <w:numStyleLink w:val="Bbc"/>
   </w:abstractNum>
-  <w:abstractNum w:abstractNumId="37" w15:restartNumberingAfterBreak="0">
+  <w:abstractNum w:abstractNumId="42" w15:restartNumberingAfterBreak="0">
+    <w:nsid w:val="588E774D"/>
+    <w:multiLevelType w:val="hybridMultilevel"/>
+    <w:tmpl w:val="C57A66A8"/>
+    <w:lvl w:ilvl="0" w:tplc="0807000F">
+      <w:start w:val="1"/>
+      <w:numFmt w:val="decimal"/>
+      <w:lvlText w:val="%1."/>
+      <w:lvlJc w:val="left"/>
+      <w:pPr>
+        <w:ind w:left="720" w:hanging="360"/>
+      </w:pPr>
+      <w:rPr>
+        <w:rFonts w:hint="default"/>
+      </w:rPr>
+    </w:lvl>
+    <w:lvl w:ilvl="1" w:tplc="08070019" w:tentative="1">
+      <w:start w:val="1"/>
+      <w:numFmt w:val="lowerLetter"/>
+      <w:lvlText w:val="%2."/>
+      <w:lvlJc w:val="left"/>
+      <w:pPr>
+        <w:ind w:left="1440" w:hanging="360"/>
+      </w:pPr>
+    </w:lvl>
+    <w:lvl w:ilvl="2" w:tplc="0807001B" w:tentative="1">
+      <w:start w:val="1"/>
+      <w:numFmt w:val="lowerRoman"/>
+      <w:lvlText w:val="%3."/>
+      <w:lvlJc w:val="right"/>
+      <w:pPr>
+        <w:ind w:left="2160" w:hanging="180"/>
+      </w:pPr>
+    </w:lvl>
+    <w:lvl w:ilvl="3" w:tplc="0807000F" w:tentative="1">
+      <w:start w:val="1"/>
+      <w:numFmt w:val="decimal"/>
+      <w:lvlText w:val="%4."/>
+      <w:lvlJc w:val="left"/>
+      <w:pPr>
+        <w:ind w:left="2880" w:hanging="360"/>
+      </w:pPr>
+    </w:lvl>
+    <w:lvl w:ilvl="4" w:tplc="08070019" w:tentative="1">
+      <w:start w:val="1"/>
+      <w:numFmt w:val="lowerLetter"/>
+      <w:lvlText w:val="%5."/>
+      <w:lvlJc w:val="left"/>
+      <w:pPr>
+        <w:ind w:left="3600" w:hanging="360"/>
+      </w:pPr>
+    </w:lvl>
+    <w:lvl w:ilvl="5" w:tplc="0807001B" w:tentative="1">
+      <w:start w:val="1"/>
+      <w:numFmt w:val="lowerRoman"/>
+      <w:lvlText w:val="%6."/>
+      <w:lvlJc w:val="right"/>
+      <w:pPr>
+        <w:ind w:left="4320" w:hanging="180"/>
+      </w:pPr>
+    </w:lvl>
+    <w:lvl w:ilvl="6" w:tplc="0807000F" w:tentative="1">
+      <w:start w:val="1"/>
+      <w:numFmt w:val="decimal"/>
+      <w:lvlText w:val="%7."/>
+      <w:lvlJc w:val="left"/>
+      <w:pPr>
+        <w:ind w:left="5040" w:hanging="360"/>
+      </w:pPr>
+    </w:lvl>
+    <w:lvl w:ilvl="7" w:tplc="08070019" w:tentative="1">
+      <w:start w:val="1"/>
+      <w:numFmt w:val="lowerLetter"/>
+      <w:lvlText w:val="%8."/>
+      <w:lvlJc w:val="left"/>
+      <w:pPr>
+        <w:ind w:left="5760" w:hanging="360"/>
+      </w:pPr>
+    </w:lvl>
+    <w:lvl w:ilvl="8" w:tplc="0807001B" w:tentative="1">
+      <w:start w:val="1"/>
+      <w:numFmt w:val="lowerRoman"/>
+      <w:lvlText w:val="%9."/>
+      <w:lvlJc w:val="right"/>
+      <w:pPr>
+        <w:ind w:left="6480" w:hanging="180"/>
+      </w:pPr>
+    </w:lvl>
+  </w:abstractNum>
+  <w:abstractNum w:abstractNumId="43" w15:restartNumberingAfterBreak="0">
     <w:nsid w:val="5D153CFD"/>
     <w:multiLevelType w:val="hybridMultilevel"/>
     <w:tmpl w:val="8EDC1F50"/>
@@ -3742,20 +6669,376 @@
       </w:rPr>
     </w:lvl>
   </w:abstractNum>
-  <w:abstractNum w:abstractNumId="38" w15:restartNumberingAfterBreak="0">
+  <w:abstractNum w:abstractNumId="44" w15:restartNumberingAfterBreak="0">
+    <w:nsid w:val="64097D43"/>
+    <w:multiLevelType w:val="hybridMultilevel"/>
+    <w:tmpl w:val="C57A66A8"/>
+    <w:lvl w:ilvl="0" w:tplc="0807000F">
+      <w:start w:val="1"/>
+      <w:numFmt w:val="decimal"/>
+      <w:lvlText w:val="%1."/>
+      <w:lvlJc w:val="left"/>
+      <w:pPr>
+        <w:ind w:left="720" w:hanging="360"/>
+      </w:pPr>
+      <w:rPr>
+        <w:rFonts w:hint="default"/>
+      </w:rPr>
+    </w:lvl>
+    <w:lvl w:ilvl="1" w:tplc="08070019" w:tentative="1">
+      <w:start w:val="1"/>
+      <w:numFmt w:val="lowerLetter"/>
+      <w:lvlText w:val="%2."/>
+      <w:lvlJc w:val="left"/>
+      <w:pPr>
+        <w:ind w:left="1440" w:hanging="360"/>
+      </w:pPr>
+    </w:lvl>
+    <w:lvl w:ilvl="2" w:tplc="0807001B" w:tentative="1">
+      <w:start w:val="1"/>
+      <w:numFmt w:val="lowerRoman"/>
+      <w:lvlText w:val="%3."/>
+      <w:lvlJc w:val="right"/>
+      <w:pPr>
+        <w:ind w:left="2160" w:hanging="180"/>
+      </w:pPr>
+    </w:lvl>
+    <w:lvl w:ilvl="3" w:tplc="0807000F" w:tentative="1">
+      <w:start w:val="1"/>
+      <w:numFmt w:val="decimal"/>
+      <w:lvlText w:val="%4."/>
+      <w:lvlJc w:val="left"/>
+      <w:pPr>
+        <w:ind w:left="2880" w:hanging="360"/>
+      </w:pPr>
+    </w:lvl>
+    <w:lvl w:ilvl="4" w:tplc="08070019" w:tentative="1">
+      <w:start w:val="1"/>
+      <w:numFmt w:val="lowerLetter"/>
+      <w:lvlText w:val="%5."/>
+      <w:lvlJc w:val="left"/>
+      <w:pPr>
+        <w:ind w:left="3600" w:hanging="360"/>
+      </w:pPr>
+    </w:lvl>
+    <w:lvl w:ilvl="5" w:tplc="0807001B" w:tentative="1">
+      <w:start w:val="1"/>
+      <w:numFmt w:val="lowerRoman"/>
+      <w:lvlText w:val="%6."/>
+      <w:lvlJc w:val="right"/>
+      <w:pPr>
+        <w:ind w:left="4320" w:hanging="180"/>
+      </w:pPr>
+    </w:lvl>
+    <w:lvl w:ilvl="6" w:tplc="0807000F" w:tentative="1">
+      <w:start w:val="1"/>
+      <w:numFmt w:val="decimal"/>
+      <w:lvlText w:val="%7."/>
+      <w:lvlJc w:val="left"/>
+      <w:pPr>
+        <w:ind w:left="5040" w:hanging="360"/>
+      </w:pPr>
+    </w:lvl>
+    <w:lvl w:ilvl="7" w:tplc="08070019" w:tentative="1">
+      <w:start w:val="1"/>
+      <w:numFmt w:val="lowerLetter"/>
+      <w:lvlText w:val="%8."/>
+      <w:lvlJc w:val="left"/>
+      <w:pPr>
+        <w:ind w:left="5760" w:hanging="360"/>
+      </w:pPr>
+    </w:lvl>
+    <w:lvl w:ilvl="8" w:tplc="0807001B" w:tentative="1">
+      <w:start w:val="1"/>
+      <w:numFmt w:val="lowerRoman"/>
+      <w:lvlText w:val="%9."/>
+      <w:lvlJc w:val="right"/>
+      <w:pPr>
+        <w:ind w:left="6480" w:hanging="180"/>
+      </w:pPr>
+    </w:lvl>
+  </w:abstractNum>
+  <w:abstractNum w:abstractNumId="45" w15:restartNumberingAfterBreak="0">
     <w:nsid w:val="68013581"/>
     <w:multiLevelType w:val="multilevel"/>
     <w:tmpl w:val="3EEEB7DC"/>
     <w:numStyleLink w:val="Bbc"/>
   </w:abstractNum>
-  <w:abstractNum w:abstractNumId="39" w15:restartNumberingAfterBreak="0">
+  <w:abstractNum w:abstractNumId="46" w15:restartNumberingAfterBreak="0">
+    <w:nsid w:val="682234B9"/>
+    <w:multiLevelType w:val="hybridMultilevel"/>
+    <w:tmpl w:val="C57A66A8"/>
+    <w:lvl w:ilvl="0" w:tplc="0807000F">
+      <w:start w:val="1"/>
+      <w:numFmt w:val="decimal"/>
+      <w:lvlText w:val="%1."/>
+      <w:lvlJc w:val="left"/>
+      <w:pPr>
+        <w:ind w:left="720" w:hanging="360"/>
+      </w:pPr>
+      <w:rPr>
+        <w:rFonts w:hint="default"/>
+      </w:rPr>
+    </w:lvl>
+    <w:lvl w:ilvl="1" w:tplc="08070019" w:tentative="1">
+      <w:start w:val="1"/>
+      <w:numFmt w:val="lowerLetter"/>
+      <w:lvlText w:val="%2."/>
+      <w:lvlJc w:val="left"/>
+      <w:pPr>
+        <w:ind w:left="1440" w:hanging="360"/>
+      </w:pPr>
+    </w:lvl>
+    <w:lvl w:ilvl="2" w:tplc="0807001B" w:tentative="1">
+      <w:start w:val="1"/>
+      <w:numFmt w:val="lowerRoman"/>
+      <w:lvlText w:val="%3."/>
+      <w:lvlJc w:val="right"/>
+      <w:pPr>
+        <w:ind w:left="2160" w:hanging="180"/>
+      </w:pPr>
+    </w:lvl>
+    <w:lvl w:ilvl="3" w:tplc="0807000F" w:tentative="1">
+      <w:start w:val="1"/>
+      <w:numFmt w:val="decimal"/>
+      <w:lvlText w:val="%4."/>
+      <w:lvlJc w:val="left"/>
+      <w:pPr>
+        <w:ind w:left="2880" w:hanging="360"/>
+      </w:pPr>
+    </w:lvl>
+    <w:lvl w:ilvl="4" w:tplc="08070019" w:tentative="1">
+      <w:start w:val="1"/>
+      <w:numFmt w:val="lowerLetter"/>
+      <w:lvlText w:val="%5."/>
+      <w:lvlJc w:val="left"/>
+      <w:pPr>
+        <w:ind w:left="3600" w:hanging="360"/>
+      </w:pPr>
+    </w:lvl>
+    <w:lvl w:ilvl="5" w:tplc="0807001B" w:tentative="1">
+      <w:start w:val="1"/>
+      <w:numFmt w:val="lowerRoman"/>
+      <w:lvlText w:val="%6."/>
+      <w:lvlJc w:val="right"/>
+      <w:pPr>
+        <w:ind w:left="4320" w:hanging="180"/>
+      </w:pPr>
+    </w:lvl>
+    <w:lvl w:ilvl="6" w:tplc="0807000F" w:tentative="1">
+      <w:start w:val="1"/>
+      <w:numFmt w:val="decimal"/>
+      <w:lvlText w:val="%7."/>
+      <w:lvlJc w:val="left"/>
+      <w:pPr>
+        <w:ind w:left="5040" w:hanging="360"/>
+      </w:pPr>
+    </w:lvl>
+    <w:lvl w:ilvl="7" w:tplc="08070019" w:tentative="1">
+      <w:start w:val="1"/>
+      <w:numFmt w:val="lowerLetter"/>
+      <w:lvlText w:val="%8."/>
+      <w:lvlJc w:val="left"/>
+      <w:pPr>
+        <w:ind w:left="5760" w:hanging="360"/>
+      </w:pPr>
+    </w:lvl>
+    <w:lvl w:ilvl="8" w:tplc="0807001B" w:tentative="1">
+      <w:start w:val="1"/>
+      <w:numFmt w:val="lowerRoman"/>
+      <w:lvlText w:val="%9."/>
+      <w:lvlJc w:val="right"/>
+      <w:pPr>
+        <w:ind w:left="6480" w:hanging="180"/>
+      </w:pPr>
+    </w:lvl>
+  </w:abstractNum>
+  <w:abstractNum w:abstractNumId="47" w15:restartNumberingAfterBreak="0">
+    <w:nsid w:val="74FD618C"/>
+    <w:multiLevelType w:val="hybridMultilevel"/>
+    <w:tmpl w:val="C57A66A8"/>
+    <w:lvl w:ilvl="0" w:tplc="0807000F">
+      <w:start w:val="1"/>
+      <w:numFmt w:val="decimal"/>
+      <w:lvlText w:val="%1."/>
+      <w:lvlJc w:val="left"/>
+      <w:pPr>
+        <w:ind w:left="720" w:hanging="360"/>
+      </w:pPr>
+      <w:rPr>
+        <w:rFonts w:hint="default"/>
+      </w:rPr>
+    </w:lvl>
+    <w:lvl w:ilvl="1" w:tplc="08070019" w:tentative="1">
+      <w:start w:val="1"/>
+      <w:numFmt w:val="lowerLetter"/>
+      <w:lvlText w:val="%2."/>
+      <w:lvlJc w:val="left"/>
+      <w:pPr>
+        <w:ind w:left="1440" w:hanging="360"/>
+      </w:pPr>
+    </w:lvl>
+    <w:lvl w:ilvl="2" w:tplc="0807001B" w:tentative="1">
+      <w:start w:val="1"/>
+      <w:numFmt w:val="lowerRoman"/>
+      <w:lvlText w:val="%3."/>
+      <w:lvlJc w:val="right"/>
+      <w:pPr>
+        <w:ind w:left="2160" w:hanging="180"/>
+      </w:pPr>
+    </w:lvl>
+    <w:lvl w:ilvl="3" w:tplc="0807000F" w:tentative="1">
+      <w:start w:val="1"/>
+      <w:numFmt w:val="decimal"/>
+      <w:lvlText w:val="%4."/>
+      <w:lvlJc w:val="left"/>
+      <w:pPr>
+        <w:ind w:left="2880" w:hanging="360"/>
+      </w:pPr>
+    </w:lvl>
+    <w:lvl w:ilvl="4" w:tplc="08070019" w:tentative="1">
+      <w:start w:val="1"/>
+      <w:numFmt w:val="lowerLetter"/>
+      <w:lvlText w:val="%5."/>
+      <w:lvlJc w:val="left"/>
+      <w:pPr>
+        <w:ind w:left="3600" w:hanging="360"/>
+      </w:pPr>
+    </w:lvl>
+    <w:lvl w:ilvl="5" w:tplc="0807001B" w:tentative="1">
+      <w:start w:val="1"/>
+      <w:numFmt w:val="lowerRoman"/>
+      <w:lvlText w:val="%6."/>
+      <w:lvlJc w:val="right"/>
+      <w:pPr>
+        <w:ind w:left="4320" w:hanging="180"/>
+      </w:pPr>
+    </w:lvl>
+    <w:lvl w:ilvl="6" w:tplc="0807000F" w:tentative="1">
+      <w:start w:val="1"/>
+      <w:numFmt w:val="decimal"/>
+      <w:lvlText w:val="%7."/>
+      <w:lvlJc w:val="left"/>
+      <w:pPr>
+        <w:ind w:left="5040" w:hanging="360"/>
+      </w:pPr>
+    </w:lvl>
+    <w:lvl w:ilvl="7" w:tplc="08070019" w:tentative="1">
+      <w:start w:val="1"/>
+      <w:numFmt w:val="lowerLetter"/>
+      <w:lvlText w:val="%8."/>
+      <w:lvlJc w:val="left"/>
+      <w:pPr>
+        <w:ind w:left="5760" w:hanging="360"/>
+      </w:pPr>
+    </w:lvl>
+    <w:lvl w:ilvl="8" w:tplc="0807001B" w:tentative="1">
+      <w:start w:val="1"/>
+      <w:numFmt w:val="lowerRoman"/>
+      <w:lvlText w:val="%9."/>
+      <w:lvlJc w:val="right"/>
+      <w:pPr>
+        <w:ind w:left="6480" w:hanging="180"/>
+      </w:pPr>
+    </w:lvl>
+  </w:abstractNum>
+  <w:abstractNum w:abstractNumId="48" w15:restartNumberingAfterBreak="0">
     <w:nsid w:val="79656019"/>
     <w:multiLevelType w:val="multilevel"/>
     <w:tmpl w:val="3EEEB7DC"/>
     <w:numStyleLink w:val="Bbc"/>
   </w:abstractNum>
+  <w:abstractNum w:abstractNumId="49" w15:restartNumberingAfterBreak="0">
+    <w:nsid w:val="7F970805"/>
+    <w:multiLevelType w:val="hybridMultilevel"/>
+    <w:tmpl w:val="C57A66A8"/>
+    <w:lvl w:ilvl="0" w:tplc="0807000F">
+      <w:start w:val="1"/>
+      <w:numFmt w:val="decimal"/>
+      <w:lvlText w:val="%1."/>
+      <w:lvlJc w:val="left"/>
+      <w:pPr>
+        <w:ind w:left="720" w:hanging="360"/>
+      </w:pPr>
+      <w:rPr>
+        <w:rFonts w:hint="default"/>
+      </w:rPr>
+    </w:lvl>
+    <w:lvl w:ilvl="1" w:tplc="08070019" w:tentative="1">
+      <w:start w:val="1"/>
+      <w:numFmt w:val="lowerLetter"/>
+      <w:lvlText w:val="%2."/>
+      <w:lvlJc w:val="left"/>
+      <w:pPr>
+        <w:ind w:left="1440" w:hanging="360"/>
+      </w:pPr>
+    </w:lvl>
+    <w:lvl w:ilvl="2" w:tplc="0807001B" w:tentative="1">
+      <w:start w:val="1"/>
+      <w:numFmt w:val="lowerRoman"/>
+      <w:lvlText w:val="%3."/>
+      <w:lvlJc w:val="right"/>
+      <w:pPr>
+        <w:ind w:left="2160" w:hanging="180"/>
+      </w:pPr>
+    </w:lvl>
+    <w:lvl w:ilvl="3" w:tplc="0807000F" w:tentative="1">
+      <w:start w:val="1"/>
+      <w:numFmt w:val="decimal"/>
+      <w:lvlText w:val="%4."/>
+      <w:lvlJc w:val="left"/>
+      <w:pPr>
+        <w:ind w:left="2880" w:hanging="360"/>
+      </w:pPr>
+    </w:lvl>
+    <w:lvl w:ilvl="4" w:tplc="08070019" w:tentative="1">
+      <w:start w:val="1"/>
+      <w:numFmt w:val="lowerLetter"/>
+      <w:lvlText w:val="%5."/>
+      <w:lvlJc w:val="left"/>
+      <w:pPr>
+        <w:ind w:left="3600" w:hanging="360"/>
+      </w:pPr>
+    </w:lvl>
+    <w:lvl w:ilvl="5" w:tplc="0807001B" w:tentative="1">
+      <w:start w:val="1"/>
+      <w:numFmt w:val="lowerRoman"/>
+      <w:lvlText w:val="%6."/>
+      <w:lvlJc w:val="right"/>
+      <w:pPr>
+        <w:ind w:left="4320" w:hanging="180"/>
+      </w:pPr>
+    </w:lvl>
+    <w:lvl w:ilvl="6" w:tplc="0807000F" w:tentative="1">
+      <w:start w:val="1"/>
+      <w:numFmt w:val="decimal"/>
+      <w:lvlText w:val="%7."/>
+      <w:lvlJc w:val="left"/>
+      <w:pPr>
+        <w:ind w:left="5040" w:hanging="360"/>
+      </w:pPr>
+    </w:lvl>
+    <w:lvl w:ilvl="7" w:tplc="08070019" w:tentative="1">
+      <w:start w:val="1"/>
+      <w:numFmt w:val="lowerLetter"/>
+      <w:lvlText w:val="%8."/>
+      <w:lvlJc w:val="left"/>
+      <w:pPr>
+        <w:ind w:left="5760" w:hanging="360"/>
+      </w:pPr>
+    </w:lvl>
+    <w:lvl w:ilvl="8" w:tplc="0807001B" w:tentative="1">
+      <w:start w:val="1"/>
+      <w:numFmt w:val="lowerRoman"/>
+      <w:lvlText w:val="%9."/>
+      <w:lvlJc w:val="right"/>
+      <w:pPr>
+        <w:ind w:left="6480" w:hanging="180"/>
+      </w:pPr>
+    </w:lvl>
+  </w:abstractNum>
   <w:num w:numId="1">
-    <w:abstractNumId w:val="26"/>
+    <w:abstractNumId w:val="28"/>
   </w:num>
   <w:num w:numId="2">
     <w:abstractNumId w:val="4"/>
@@ -3764,7 +7047,7 @@
     <w:abstractNumId w:val="5"/>
   </w:num>
   <w:num w:numId="4">
-    <w:abstractNumId w:val="31"/>
+    <w:abstractNumId w:val="35"/>
   </w:num>
   <w:num w:numId="5">
     <w:abstractNumId w:val="9"/>
@@ -3776,16 +7059,16 @@
     <w:abstractNumId w:val="6"/>
   </w:num>
   <w:num w:numId="8">
-    <w:abstractNumId w:val="22"/>
+    <w:abstractNumId w:val="24"/>
   </w:num>
   <w:num w:numId="9">
-    <w:abstractNumId w:val="25"/>
+    <w:abstractNumId w:val="27"/>
   </w:num>
   <w:num w:numId="10">
-    <w:abstractNumId w:val="19"/>
+    <w:abstractNumId w:val="20"/>
   </w:num>
   <w:num w:numId="11">
-    <w:abstractNumId w:val="15"/>
+    <w:abstractNumId w:val="16"/>
     <w:lvlOverride w:ilvl="0">
       <w:lvl w:ilvl="0">
         <w:start w:val="1"/>
@@ -3803,52 +7086,52 @@
     </w:lvlOverride>
   </w:num>
   <w:num w:numId="12">
-    <w:abstractNumId w:val="33"/>
+    <w:abstractNumId w:val="37"/>
   </w:num>
   <w:num w:numId="13">
     <w:abstractNumId w:val="13"/>
   </w:num>
   <w:num w:numId="14">
-    <w:abstractNumId w:val="28"/>
+    <w:abstractNumId w:val="30"/>
   </w:num>
   <w:num w:numId="15">
-    <w:abstractNumId w:val="17"/>
+    <w:abstractNumId w:val="18"/>
   </w:num>
   <w:num w:numId="16">
     <w:abstractNumId w:val="11"/>
   </w:num>
   <w:num w:numId="17">
-    <w:abstractNumId w:val="30"/>
+    <w:abstractNumId w:val="33"/>
   </w:num>
   <w:num w:numId="18">
+    <w:abstractNumId w:val="41"/>
+  </w:num>
+  <w:num w:numId="19">
     <w:abstractNumId w:val="36"/>
   </w:num>
-  <w:num w:numId="19">
-    <w:abstractNumId w:val="32"/>
-  </w:num>
   <w:num w:numId="20">
-    <w:abstractNumId w:val="16"/>
+    <w:abstractNumId w:val="17"/>
   </w:num>
   <w:num w:numId="21">
-    <w:abstractNumId w:val="29"/>
+    <w:abstractNumId w:val="31"/>
   </w:num>
   <w:num w:numId="22">
-    <w:abstractNumId w:val="35"/>
+    <w:abstractNumId w:val="39"/>
   </w:num>
   <w:num w:numId="23">
     <w:abstractNumId w:val="14"/>
   </w:num>
   <w:num w:numId="24">
-    <w:abstractNumId w:val="34"/>
+    <w:abstractNumId w:val="38"/>
   </w:num>
   <w:num w:numId="25">
     <w:abstractNumId w:val="10"/>
   </w:num>
   <w:num w:numId="26">
-    <w:abstractNumId w:val="18"/>
+    <w:abstractNumId w:val="19"/>
   </w:num>
   <w:num w:numId="27">
-    <w:abstractNumId w:val="27"/>
+    <w:abstractNumId w:val="29"/>
   </w:num>
   <w:num w:numId="28">
     <w:abstractNumId w:val="8"/>
@@ -3866,28 +7149,58 @@
     <w:abstractNumId w:val="0"/>
   </w:num>
   <w:num w:numId="33">
-    <w:abstractNumId w:val="24"/>
+    <w:abstractNumId w:val="26"/>
   </w:num>
   <w:num w:numId="34">
-    <w:abstractNumId w:val="20"/>
+    <w:abstractNumId w:val="21"/>
   </w:num>
   <w:num w:numId="35">
-    <w:abstractNumId w:val="38"/>
+    <w:abstractNumId w:val="45"/>
   </w:num>
   <w:num w:numId="36">
-    <w:abstractNumId w:val="39"/>
+    <w:abstractNumId w:val="48"/>
   </w:num>
   <w:num w:numId="37">
-    <w:abstractNumId w:val="23"/>
+    <w:abstractNumId w:val="25"/>
   </w:num>
   <w:num w:numId="38">
-    <w:abstractNumId w:val="37"/>
+    <w:abstractNumId w:val="43"/>
   </w:num>
   <w:num w:numId="39">
-    <w:abstractNumId w:val="21"/>
+    <w:abstractNumId w:val="23"/>
   </w:num>
   <w:num w:numId="40">
     <w:abstractNumId w:val="12"/>
+  </w:num>
+  <w:num w:numId="41">
+    <w:abstractNumId w:val="46"/>
+  </w:num>
+  <w:num w:numId="42">
+    <w:abstractNumId w:val="40"/>
+  </w:num>
+  <w:num w:numId="43">
+    <w:abstractNumId w:val="42"/>
+  </w:num>
+  <w:num w:numId="44">
+    <w:abstractNumId w:val="22"/>
+  </w:num>
+  <w:num w:numId="45">
+    <w:abstractNumId w:val="44"/>
+  </w:num>
+  <w:num w:numId="46">
+    <w:abstractNumId w:val="32"/>
+  </w:num>
+  <w:num w:numId="47">
+    <w:abstractNumId w:val="49"/>
+  </w:num>
+  <w:num w:numId="48">
+    <w:abstractNumId w:val="34"/>
+  </w:num>
+  <w:num w:numId="49">
+    <w:abstractNumId w:val="47"/>
+  </w:num>
+  <w:num w:numId="50">
+    <w:abstractNumId w:val="15"/>
   </w:num>
   <w:numIdMacAtCleanup w:val="9"/>
 </w:numbering>
@@ -5979,7 +9292,7 @@
 </file>
 
 <file path=customXml/itemProps1.xml><?xml version="1.0" encoding="utf-8"?>
-<ds:datastoreItem xmlns:ds="http://schemas.openxmlformats.org/officeDocument/2006/customXml" ds:itemID="{EC28D4AE-6C33-433D-B4B5-F5C7471DE005}">
+<ds:datastoreItem xmlns:ds="http://schemas.openxmlformats.org/officeDocument/2006/customXml" ds:itemID="{E87F07AE-78EB-46AA-8E9E-26C0A7B9E583}">
   <ds:schemaRefs>
     <ds:schemaRef ds:uri="http://schemas.openxmlformats.org/officeDocument/2006/bibliography"/>
   </ds:schemaRefs>

--- a/documentation/Projektdokumentation/201_Testkonzept.120.docx
+++ b/documentation/Projektdokumentation/201_Testkonzept.120.docx
@@ -262,7 +262,7 @@
                                     <w:color w:val="000000" w:themeColor="text1"/>
                                     <w:sz w:val="24"/>
                                   </w:rPr>
-                                  <w:t>10. Dezember 2019</w:t>
+                                  <w:t>16. Dezember 2019</w:t>
                                 </w:r>
                                 <w:r>
                                   <w:rPr>
@@ -374,7 +374,7 @@
                               <w:color w:val="000000" w:themeColor="text1"/>
                               <w:sz w:val="24"/>
                             </w:rPr>
-                            <w:t>10. Dezember 2019</w:t>
+                            <w:t>16. Dezember 2019</w:t>
                           </w:r>
                           <w:r>
                             <w:rPr>
@@ -2054,14 +2054,7 @@
                 <w:noProof/>
                 <w:lang w:val="fr-CH"/>
               </w:rPr>
-              <w:t>Testfall - 0</w:t>
-            </w:r>
-            <w:r>
-              <w:rPr>
-                <w:noProof/>
-                <w:lang w:val="fr-CH"/>
-              </w:rPr>
-              <w:t>2</w:t>
+              <w:t>Testfall - 02</w:t>
             </w:r>
           </w:p>
         </w:tc>
@@ -2114,10 +2107,7 @@
           </w:tcPr>
           <w:p>
             <w:r>
-              <w:t>In der Date</w:t>
-            </w:r>
-            <w:r>
-              <w:t>nbank existieren mehrere Events, diese können</w:t>
+              <w:t>In der Datenbank existieren mehrere Events, diese können</w:t>
             </w:r>
             <w:r>
               <w:t xml:space="preserve"> in einer </w:t>
@@ -2268,14 +2258,7 @@
                 <w:noProof/>
                 <w:lang w:val="fr-CH"/>
               </w:rPr>
-              <w:t>Testfall - 0</w:t>
-            </w:r>
-            <w:r>
-              <w:rPr>
-                <w:noProof/>
-                <w:lang w:val="fr-CH"/>
-              </w:rPr>
-              <w:t>3</w:t>
+              <w:t>Testfall - 03</w:t>
             </w:r>
           </w:p>
         </w:tc>
@@ -2509,14 +2492,7 @@
                 <w:noProof/>
                 <w:lang w:val="fr-CH"/>
               </w:rPr>
-              <w:t>Testfall - 0</w:t>
-            </w:r>
-            <w:r>
-              <w:rPr>
-                <w:noProof/>
-                <w:lang w:val="fr-CH"/>
-              </w:rPr>
-              <w:t>4</w:t>
+              <w:t>Testfall - 04</w:t>
             </w:r>
           </w:p>
         </w:tc>
@@ -2740,14 +2716,7 @@
                 <w:noProof/>
                 <w:lang w:val="fr-CH"/>
               </w:rPr>
-              <w:t>Testfall - 0</w:t>
-            </w:r>
-            <w:r>
-              <w:rPr>
-                <w:noProof/>
-                <w:lang w:val="fr-CH"/>
-              </w:rPr>
-              <w:t>5</w:t>
+              <w:t>Testfall - 05</w:t>
             </w:r>
           </w:p>
         </w:tc>
@@ -2967,14 +2936,7 @@
                 <w:noProof/>
                 <w:lang w:val="fr-CH"/>
               </w:rPr>
-              <w:t>Testfall - 0</w:t>
-            </w:r>
-            <w:r>
-              <w:rPr>
-                <w:noProof/>
-                <w:lang w:val="fr-CH"/>
-              </w:rPr>
-              <w:t>6</w:t>
+              <w:t>Testfall - 06</w:t>
             </w:r>
           </w:p>
         </w:tc>
@@ -3201,13 +3163,7 @@
               <w:rPr>
                 <w:noProof/>
               </w:rPr>
-              <w:t>Testfall - 0</w:t>
-            </w:r>
-            <w:r>
-              <w:rPr>
-                <w:noProof/>
-              </w:rPr>
-              <w:t>7</w:t>
+              <w:t>Testfall - 07</w:t>
             </w:r>
           </w:p>
         </w:tc>
@@ -3463,13 +3419,7 @@
               <w:rPr>
                 <w:noProof/>
               </w:rPr>
-              <w:t>Testfall - 0</w:t>
-            </w:r>
-            <w:r>
-              <w:rPr>
-                <w:noProof/>
-              </w:rPr>
-              <w:t>8</w:t>
+              <w:t>Testfall - 08</w:t>
             </w:r>
           </w:p>
         </w:tc>
@@ -3691,14 +3641,7 @@
                 <w:noProof/>
                 <w:lang w:val="fr-CH"/>
               </w:rPr>
-              <w:t>Testfall - 0</w:t>
-            </w:r>
-            <w:r>
-              <w:rPr>
-                <w:noProof/>
-                <w:lang w:val="fr-CH"/>
-              </w:rPr>
-              <w:t>9</w:t>
+              <w:t>Testfall - 09</w:t>
             </w:r>
           </w:p>
         </w:tc>
@@ -3825,13 +3768,8 @@
             <w:r>
               <w:t>Injektion</w:t>
             </w:r>
-            <w:bookmarkStart w:id="1" w:name="_GoBack"/>
-            <w:bookmarkEnd w:id="1"/>
-            <w:r>
-              <w:t xml:space="preserve"> in </w:t>
-            </w:r>
-            <w:r>
-              <w:t>Login Daten eintragen</w:t>
+            <w:r>
+              <w:t xml:space="preserve"> in Login Daten eintragen</w:t>
             </w:r>
           </w:p>
           <w:p>
@@ -3844,10 +3782,7 @@
               <w:spacing w:after="360" w:afterAutospacing="1"/>
             </w:pPr>
             <w:r>
-              <w:t xml:space="preserve">Klick auf Button </w:t>
-            </w:r>
-            <w:r>
-              <w:t>«Absenden»</w:t>
+              <w:t>Klick auf Button «Absenden»</w:t>
             </w:r>
           </w:p>
         </w:tc>
@@ -3954,15 +3889,7 @@
                 <w:highlight w:val="yellow"/>
                 <w:lang w:val="fr-CH"/>
               </w:rPr>
-              <w:t>T</w:t>
-            </w:r>
-            <w:r>
-              <w:rPr>
-                <w:noProof/>
-                <w:highlight w:val="yellow"/>
-                <w:lang w:val="fr-CH"/>
-              </w:rPr>
-              <w:t>estfall - 10</w:t>
+              <w:t>Testfall - 10</w:t>
             </w:r>
           </w:p>
         </w:tc>
@@ -4036,7 +3963,16 @@
                 <w:rFonts w:eastAsia="Calibri" w:cs="Times New Roman"/>
                 <w:noProof/>
               </w:rPr>
-              <w:t>XSS wird durch das Säubern von Input verhindert.</w:t>
+              <w:t>XSS wird durch das Säubern von Input</w:t>
+            </w:r>
+            <w:bookmarkStart w:id="1" w:name="_GoBack"/>
+            <w:bookmarkEnd w:id="1"/>
+            <w:r>
+              <w:rPr>
+                <w:rFonts w:eastAsia="Calibri" w:cs="Times New Roman"/>
+                <w:noProof/>
+              </w:rPr>
+              <w:t xml:space="preserve"> verhindert.</w:t>
             </w:r>
           </w:p>
         </w:tc>
@@ -9292,7 +9228,7 @@
 </file>
 
 <file path=customXml/itemProps1.xml><?xml version="1.0" encoding="utf-8"?>
-<ds:datastoreItem xmlns:ds="http://schemas.openxmlformats.org/officeDocument/2006/customXml" ds:itemID="{E87F07AE-78EB-46AA-8E9E-26C0A7B9E583}">
+<ds:datastoreItem xmlns:ds="http://schemas.openxmlformats.org/officeDocument/2006/customXml" ds:itemID="{98C7ACA6-92B6-4386-A604-4C7B118904B5}">
   <ds:schemaRefs>
     <ds:schemaRef ds:uri="http://schemas.openxmlformats.org/officeDocument/2006/bibliography"/>
   </ds:schemaRefs>

--- a/documentation/Projektdokumentation/201_Testkonzept.120.docx
+++ b/documentation/Projektdokumentation/201_Testkonzept.120.docx
@@ -1127,14 +1127,8 @@
           <w:numId w:val="38"/>
         </w:numPr>
         <w:spacing w:after="360" w:line="276" w:lineRule="auto"/>
-        <w:rPr>
-          <w:highlight w:val="yellow"/>
-        </w:rPr>
       </w:pPr>
       <w:r>
-        <w:rPr>
-          <w:highlight w:val="yellow"/>
-        </w:rPr>
         <w:t>Betriebssystem: Windows 10</w:t>
       </w:r>
     </w:p>
@@ -1146,36 +1140,15 @@
           <w:numId w:val="38"/>
         </w:numPr>
         <w:spacing w:after="360" w:line="276" w:lineRule="auto"/>
-        <w:rPr>
-          <w:highlight w:val="yellow"/>
-        </w:rPr>
       </w:pPr>
       <w:r>
-        <w:rPr>
-          <w:highlight w:val="yellow"/>
-        </w:rPr>
         <w:t>Verwendete Browser: Firefox</w:t>
       </w:r>
       <w:r>
-        <w:rPr>
-          <w:highlight w:val="yellow"/>
-        </w:rPr>
         <w:t xml:space="preserve"> </w:t>
       </w:r>
       <w:r>
-        <w:rPr>
-          <w:highlight w:val="yellow"/>
-        </w:rPr>
-        <w:t>(</w:t>
-      </w:r>
-      <w:r>
-        <w:t xml:space="preserve">Version: </w:t>
-      </w:r>
-      <w:r>
-        <w:t>70.0.1</w:t>
-      </w:r>
-      <w:r>
-        <w:t>)</w:t>
+        <w:t>(Version: 70.0.1)</w:t>
       </w:r>
       <w:r>
         <w:t>, Google Chrome</w:t>
@@ -1201,14 +1174,8 @@
           <w:numId w:val="38"/>
         </w:numPr>
         <w:spacing w:after="360" w:line="276" w:lineRule="auto"/>
-        <w:rPr>
-          <w:highlight w:val="yellow"/>
-        </w:rPr>
       </w:pPr>
       <w:r>
-        <w:rPr>
-          <w:highlight w:val="yellow"/>
-        </w:rPr>
         <w:t>Lokaler XAMPP Server:</w:t>
       </w:r>
     </w:p>
@@ -1220,14 +1187,8 @@
           <w:numId w:val="38"/>
         </w:numPr>
         <w:spacing w:after="360" w:line="276" w:lineRule="auto"/>
-        <w:rPr>
-          <w:highlight w:val="yellow"/>
-        </w:rPr>
       </w:pPr>
       <w:r>
-        <w:rPr>
-          <w:highlight w:val="yellow"/>
-        </w:rPr>
         <w:t>BBC Bern</w:t>
       </w:r>
     </w:p>
@@ -1272,24 +1233,6 @@
     </w:p>
     <w:p>
       <w:pPr>
-        <w:pStyle w:val="Listenabsatz"/>
-        <w:numPr>
-          <w:ilvl w:val="1"/>
-          <w:numId w:val="38"/>
-        </w:numPr>
-        <w:rPr>
-          <w:lang w:val="de-DE"/>
-        </w:rPr>
-      </w:pPr>
-      <w:r>
-        <w:rPr>
-          <w:highlight w:val="yellow"/>
-        </w:rPr>
-        <w:t>.</w:t>
-      </w:r>
-    </w:p>
-    <w:p>
-      <w:pPr>
         <w:rPr>
           <w:lang w:val="de-DE"/>
         </w:rPr>
@@ -1307,14 +1250,6 @@
           <w:lang w:val="de-DE"/>
         </w:rPr>
         <w:t>Testfälle</w:t>
-      </w:r>
-    </w:p>
-    <w:p>
-      <w:r>
-        <w:rPr>
-          <w:highlight w:val="yellow"/>
-        </w:rPr>
-        <w:t>Mindestens 10 Testfälle müssen definiert werden. Mindestens zwei davon müssen Negativtests sein.</w:t>
       </w:r>
     </w:p>
     <w:tbl>
@@ -1373,17 +1308,15 @@
           <w:p>
             <w:pPr>
               <w:rPr>
-                <w:highlight w:val="yellow"/>
                 <w:lang w:val="fr-CH"/>
               </w:rPr>
             </w:pPr>
             <w:r>
               <w:rPr>
                 <w:noProof/>
-                <w:highlight w:val="yellow"/>
                 <w:lang w:val="fr-CH"/>
               </w:rPr>
-              <w:t>Testfallnummer (ST = Systemtest)</w:t>
+              <w:t>Testfall - 01</w:t>
             </w:r>
           </w:p>
         </w:tc>
@@ -1407,16 +1340,8 @@
             <w:tcW w:w="7272" w:type="dxa"/>
           </w:tcPr>
           <w:p>
-            <w:pPr>
-              <w:rPr>
-                <w:highlight w:val="yellow"/>
-              </w:rPr>
-            </w:pPr>
-            <w:r>
-              <w:rPr>
-                <w:highlight w:val="yellow"/>
-              </w:rPr>
-              <w:t>Welche Anforderungen werden durch diesen Testfall abgedeckt.</w:t>
+            <w:r>
+              <w:t>FA-01</w:t>
             </w:r>
           </w:p>
         </w:tc>
@@ -1440,16 +1365,8 @@
             <w:tcW w:w="7272" w:type="dxa"/>
           </w:tcPr>
           <w:p>
-            <w:pPr>
-              <w:rPr>
-                <w:highlight w:val="yellow"/>
-              </w:rPr>
-            </w:pPr>
-            <w:r>
-              <w:rPr>
-                <w:highlight w:val="yellow"/>
-              </w:rPr>
-              <w:t>Was muss gegeben sein, damit dieser Test durchgeführt werden kann?</w:t>
+            <w:r>
+              <w:t>In der Datenbank existieren mehrere Events.</w:t>
             </w:r>
           </w:p>
         </w:tc>
@@ -1474,15 +1391,30 @@
           </w:tcPr>
           <w:p>
             <w:pPr>
-              <w:rPr>
-                <w:highlight w:val="yellow"/>
-              </w:rPr>
+              <w:pStyle w:val="Listenabsatz"/>
+              <w:numPr>
+                <w:ilvl w:val="0"/>
+                <w:numId w:val="41"/>
+              </w:numPr>
+              <w:spacing w:after="360" w:afterAutospacing="1"/>
             </w:pPr>
             <w:r>
-              <w:rPr>
-                <w:highlight w:val="yellow"/>
-              </w:rPr>
-              <w:t>Welche Schritte werden bei der Durchführung des Tests durchlaufen?</w:t>
+              <w:t>Auf d</w:t>
+            </w:r>
+            <w:r>
+              <w:t xml:space="preserve">er Startseite wird auf den </w:t>
+            </w:r>
+            <w:r>
+              <w:t>Menüpunkt</w:t>
+            </w:r>
+            <w:r>
+              <w:t xml:space="preserve">, in der Navbar, </w:t>
+            </w:r>
+            <w:r>
+              <w:t>mit dem Label „</w:t>
+            </w:r>
+            <w:r>
+              <w:t>Events“ geklickt, danach auf «alle Events»</w:t>
             </w:r>
           </w:p>
         </w:tc>
@@ -1506,16 +1438,8 @@
             <w:tcW w:w="7272" w:type="dxa"/>
           </w:tcPr>
           <w:p>
-            <w:pPr>
-              <w:rPr>
-                <w:highlight w:val="yellow"/>
-              </w:rPr>
-            </w:pPr>
-            <w:r>
-              <w:rPr>
-                <w:highlight w:val="yellow"/>
-              </w:rPr>
-              <w:t>Was sollte nun passiert sein?</w:t>
+            <w:r>
+              <w:t>Es erscheint eine Listenansicht von allen Events</w:t>
             </w:r>
           </w:p>
         </w:tc>
@@ -1578,17 +1502,15 @@
           <w:p>
             <w:pPr>
               <w:rPr>
-                <w:highlight w:val="yellow"/>
                 <w:lang w:val="fr-CH"/>
               </w:rPr>
             </w:pPr>
             <w:r>
               <w:rPr>
                 <w:noProof/>
-                <w:highlight w:val="yellow"/>
                 <w:lang w:val="fr-CH"/>
               </w:rPr>
-              <w:t>Testfall - 01</w:t>
+              <w:t>Testfall - 02</w:t>
             </w:r>
           </w:p>
         </w:tc>
@@ -1612,16 +1534,11 @@
             <w:tcW w:w="7272" w:type="dxa"/>
           </w:tcPr>
           <w:p>
-            <w:pPr>
-              <w:rPr>
-                <w:highlight w:val="yellow"/>
-              </w:rPr>
-            </w:pPr>
-            <w:r>
-              <w:rPr>
-                <w:highlight w:val="yellow"/>
-              </w:rPr>
-              <w:t>FA-01; NFA-03</w:t>
+            <w:r>
+              <w:t>FA-0</w:t>
+            </w:r>
+            <w:r>
+              <w:t>2</w:t>
             </w:r>
           </w:p>
         </w:tc>
@@ -1645,16 +1562,17 @@
             <w:tcW w:w="7272" w:type="dxa"/>
           </w:tcPr>
           <w:p>
-            <w:pPr>
-              <w:rPr>
-                <w:highlight w:val="yellow"/>
-              </w:rPr>
-            </w:pPr>
-            <w:r>
-              <w:rPr>
-                <w:highlight w:val="yellow"/>
-              </w:rPr>
-              <w:t>In der Datenbank existiert ein Benutzer, welcher gesperrt ist.</w:t>
+            <w:r>
+              <w:t>In der Datenbank existieren mehrere Events, diese können</w:t>
+            </w:r>
+            <w:r>
+              <w:t xml:space="preserve"> in einer </w:t>
+            </w:r>
+            <w:r>
+              <w:t>Listenansicht</w:t>
+            </w:r>
+            <w:r>
+              <w:t xml:space="preserve"> angezeigt werden.</w:t>
             </w:r>
           </w:p>
         </w:tc>
@@ -1682,18 +1600,12 @@
               <w:pStyle w:val="Listenabsatz"/>
               <w:numPr>
                 <w:ilvl w:val="0"/>
-                <w:numId w:val="40"/>
+                <w:numId w:val="42"/>
               </w:numPr>
               <w:spacing w:after="360" w:afterAutospacing="1"/>
-              <w:rPr>
-                <w:highlight w:val="yellow"/>
-              </w:rPr>
             </w:pPr>
             <w:r>
-              <w:rPr>
-                <w:highlight w:val="yellow"/>
-              </w:rPr>
-              <w:t>Auf der Startseite wird auf den Link mit dem Label „Login“ geklickt.</w:t>
+              <w:t>Auf der Startseite wird auf den Menüpunkt, in der Navbar, mit dem Label „Events“ geklickt, danach auf «alle Events»</w:t>
             </w:r>
           </w:p>
           <w:p>
@@ -1701,61 +1613,12 @@
               <w:pStyle w:val="Listenabsatz"/>
               <w:numPr>
                 <w:ilvl w:val="0"/>
-                <w:numId w:val="40"/>
+                <w:numId w:val="42"/>
               </w:numPr>
               <w:spacing w:after="360" w:afterAutospacing="1"/>
-              <w:rPr>
-                <w:highlight w:val="yellow"/>
-              </w:rPr>
             </w:pPr>
             <w:r>
-              <w:rPr>
-                <w:highlight w:val="yellow"/>
-              </w:rPr>
-              <w:t xml:space="preserve">Der korrekte Benutzername </w:t>
-            </w:r>
-            <w:r>
-              <w:rPr>
-                <w:highlight w:val="yellow"/>
-              </w:rPr>
-              <w:t>sowie</w:t>
-            </w:r>
-            <w:r>
-              <w:rPr>
-                <w:highlight w:val="yellow"/>
-              </w:rPr>
-              <w:t xml:space="preserve"> das korrekte Passwort </w:t>
-            </w:r>
-            <w:r>
-              <w:rPr>
-                <w:highlight w:val="yellow"/>
-              </w:rPr>
-              <w:t>werden</w:t>
-            </w:r>
-            <w:r>
-              <w:rPr>
-                <w:highlight w:val="yellow"/>
-              </w:rPr>
-              <w:t xml:space="preserve"> eingegeben.</w:t>
-            </w:r>
-          </w:p>
-          <w:p>
-            <w:pPr>
-              <w:pStyle w:val="Listenabsatz"/>
-              <w:numPr>
-                <w:ilvl w:val="0"/>
-                <w:numId w:val="40"/>
-              </w:numPr>
-              <w:spacing w:after="360" w:afterAutospacing="1"/>
-              <w:rPr>
-                <w:highlight w:val="yellow"/>
-              </w:rPr>
-            </w:pPr>
-            <w:r>
-              <w:rPr>
-                <w:highlight w:val="yellow"/>
-              </w:rPr>
-              <w:t>Der Button mit dem Label „Login“ wird geklickt.</w:t>
+              <w:t>Es wird auf ein Event geklickt</w:t>
             </w:r>
           </w:p>
         </w:tc>
@@ -1779,16 +1642,8 @@
             <w:tcW w:w="7272" w:type="dxa"/>
           </w:tcPr>
           <w:p>
-            <w:pPr>
-              <w:rPr>
-                <w:highlight w:val="yellow"/>
-              </w:rPr>
-            </w:pPr>
-            <w:r>
-              <w:rPr>
-                <w:highlight w:val="yellow"/>
-              </w:rPr>
-              <w:t>Es erscheint eine Fehlermeldung, welche dem Benutzer mitteilt, dass sein Account gesperrt wurde.</w:t>
+            <w:r>
+              <w:t>Es erscheint eine Einzelansicht des gewählten Events.</w:t>
             </w:r>
           </w:p>
         </w:tc>
@@ -1859,7 +1714,7 @@
                 <w:noProof/>
                 <w:lang w:val="fr-CH"/>
               </w:rPr>
-              <w:t>Testfall - 01</w:t>
+              <w:t>Testfall - 03</w:t>
             </w:r>
           </w:p>
         </w:tc>
@@ -1884,7 +1739,10 @@
           </w:tcPr>
           <w:p>
             <w:r>
-              <w:t>FA-01</w:t>
+              <w:t>FA-0</w:t>
+            </w:r>
+            <w:r>
+              <w:t>3</w:t>
             </w:r>
           </w:p>
         </w:tc>
@@ -1909,7 +1767,7 @@
           </w:tcPr>
           <w:p>
             <w:r>
-              <w:t>In der Datenbank existieren mehrere Events.</w:t>
+              <w:t>In der Datenbank existieren mehrere Events, diese können in einer Einzelansicht angezeigt werden.</w:t>
             </w:r>
           </w:p>
         </w:tc>
@@ -1937,27 +1795,65 @@
               <w:pStyle w:val="Listenabsatz"/>
               <w:numPr>
                 <w:ilvl w:val="0"/>
-                <w:numId w:val="41"/>
+                <w:numId w:val="43"/>
               </w:numPr>
               <w:spacing w:after="360" w:afterAutospacing="1"/>
             </w:pPr>
             <w:r>
-              <w:t>Auf d</w:t>
-            </w:r>
-            <w:r>
-              <w:t xml:space="preserve">er Startseite wird auf den </w:t>
-            </w:r>
-            <w:r>
-              <w:t>Menüpunkt</w:t>
-            </w:r>
-            <w:r>
-              <w:t xml:space="preserve">, in der Navbar, </w:t>
-            </w:r>
-            <w:r>
-              <w:t>mit dem Label „</w:t>
-            </w:r>
-            <w:r>
-              <w:t>Events“ geklickt, danach auf «alle Events»</w:t>
+              <w:t>Auf der Startseite wird auf den Menüpunkt, in der Navbar, mit dem Label „Events“ geklickt, danach auf «alle Events»</w:t>
+            </w:r>
+          </w:p>
+          <w:p>
+            <w:pPr>
+              <w:pStyle w:val="Listenabsatz"/>
+              <w:numPr>
+                <w:ilvl w:val="0"/>
+                <w:numId w:val="43"/>
+              </w:numPr>
+              <w:spacing w:after="360" w:afterAutospacing="1"/>
+            </w:pPr>
+            <w:r>
+              <w:t>Es wird auf ein Event geklickt</w:t>
+            </w:r>
+          </w:p>
+          <w:p>
+            <w:pPr>
+              <w:pStyle w:val="Listenabsatz"/>
+              <w:numPr>
+                <w:ilvl w:val="0"/>
+                <w:numId w:val="43"/>
+              </w:numPr>
+              <w:spacing w:after="360" w:afterAutospacing="1"/>
+            </w:pPr>
+            <w:r>
+              <w:t>Es wird auf den Button «Bearbeiten» geklickt</w:t>
+            </w:r>
+          </w:p>
+          <w:p>
+            <w:pPr>
+              <w:pStyle w:val="Listenabsatz"/>
+              <w:numPr>
+                <w:ilvl w:val="0"/>
+                <w:numId w:val="43"/>
+              </w:numPr>
+              <w:spacing w:after="360" w:afterAutospacing="1"/>
+            </w:pPr>
+            <w:r>
+              <w:t>Änderungen werden eingegeben</w:t>
+            </w:r>
+          </w:p>
+          <w:p>
+            <w:pPr>
+              <w:pStyle w:val="Listenabsatz"/>
+              <w:numPr>
+                <w:ilvl w:val="0"/>
+                <w:numId w:val="43"/>
+              </w:numPr>
+              <w:spacing w:after="360" w:afterAutospacing="1"/>
+            </w:pPr>
+            <w:r>
+              <w:lastRenderedPageBreak/>
+              <w:t>Es wird auf den Button «Speichern» geklickt</w:t>
             </w:r>
           </w:p>
         </w:tc>
@@ -1972,6 +1868,7 @@
           </w:tcPr>
           <w:p>
             <w:r>
+              <w:lastRenderedPageBreak/>
               <w:t>Erwartetes Resultat</w:t>
             </w:r>
           </w:p>
@@ -1982,7 +1879,7 @@
           </w:tcPr>
           <w:p>
             <w:r>
-              <w:t>Es erscheint eine Listenansicht von allen Events</w:t>
+              <w:t>Die aktualisierten Daten werden auf die Datenbank gespeichert und angezeigt.</w:t>
             </w:r>
           </w:p>
         </w:tc>
@@ -2009,7 +1906,6 @@
           </w:tcPr>
           <w:p>
             <w:r>
-              <w:lastRenderedPageBreak/>
               <w:t>Abschnitt</w:t>
             </w:r>
           </w:p>
@@ -2054,7 +1950,7 @@
                 <w:noProof/>
                 <w:lang w:val="fr-CH"/>
               </w:rPr>
-              <w:t>Testfall - 02</w:t>
+              <w:t>Testfall - 04</w:t>
             </w:r>
           </w:p>
         </w:tc>
@@ -2082,7 +1978,7 @@
               <w:t>FA-0</w:t>
             </w:r>
             <w:r>
-              <w:t>2</w:t>
+              <w:t>4</w:t>
             </w:r>
           </w:p>
         </w:tc>
@@ -2107,16 +2003,7 @@
           </w:tcPr>
           <w:p>
             <w:r>
-              <w:t>In der Datenbank existieren mehrere Events, diese können</w:t>
-            </w:r>
-            <w:r>
-              <w:t xml:space="preserve"> in einer </w:t>
-            </w:r>
-            <w:r>
-              <w:t>Listenansicht</w:t>
-            </w:r>
-            <w:r>
-              <w:t xml:space="preserve"> angezeigt werden.</w:t>
+              <w:t>In der Datenbank existieren mehrere Events, diese können in einer Einzelansicht angezeigt werden.</w:t>
             </w:r>
           </w:p>
         </w:tc>
@@ -2144,7 +2031,7 @@
               <w:pStyle w:val="Listenabsatz"/>
               <w:numPr>
                 <w:ilvl w:val="0"/>
-                <w:numId w:val="42"/>
+                <w:numId w:val="44"/>
               </w:numPr>
               <w:spacing w:after="360" w:afterAutospacing="1"/>
             </w:pPr>
@@ -2157,12 +2044,41 @@
               <w:pStyle w:val="Listenabsatz"/>
               <w:numPr>
                 <w:ilvl w:val="0"/>
-                <w:numId w:val="42"/>
+                <w:numId w:val="44"/>
               </w:numPr>
               <w:spacing w:after="360" w:afterAutospacing="1"/>
             </w:pPr>
             <w:r>
               <w:t>Es wird auf ein Event geklickt</w:t>
+            </w:r>
+          </w:p>
+          <w:p>
+            <w:pPr>
+              <w:pStyle w:val="Listenabsatz"/>
+              <w:numPr>
+                <w:ilvl w:val="0"/>
+                <w:numId w:val="44"/>
+              </w:numPr>
+              <w:spacing w:after="360" w:afterAutospacing="1"/>
+            </w:pPr>
+            <w:r>
+              <w:t>Es wird auf Button «Löschen» geklickt</w:t>
+            </w:r>
+          </w:p>
+          <w:p>
+            <w:pPr>
+              <w:pStyle w:val="Listenabsatz"/>
+              <w:numPr>
+                <w:ilvl w:val="0"/>
+                <w:numId w:val="44"/>
+              </w:numPr>
+              <w:spacing w:after="360" w:afterAutospacing="1"/>
+            </w:pPr>
+            <w:r>
+              <w:t>Sicherheitsabfrage bestätig</w:t>
+            </w:r>
+            <w:r>
+              <w:t>t</w:t>
             </w:r>
           </w:p>
         </w:tc>
@@ -2187,7 +2103,7 @@
           </w:tcPr>
           <w:p>
             <w:r>
-              <w:t>Es erscheint eine Einzelansicht des gewählten Events.</w:t>
+              <w:t>Datensatz wird aus Datenbank gelöscht, Event wird nicht mehr angezeigt.</w:t>
             </w:r>
           </w:p>
         </w:tc>
@@ -2258,7 +2174,7 @@
                 <w:noProof/>
                 <w:lang w:val="fr-CH"/>
               </w:rPr>
-              <w:t>Testfall - 03</w:t>
+              <w:t>Testfall - 05</w:t>
             </w:r>
           </w:p>
         </w:tc>
@@ -2283,10 +2199,7 @@
           </w:tcPr>
           <w:p>
             <w:r>
-              <w:t>FA-0</w:t>
-            </w:r>
-            <w:r>
-              <w:t>3</w:t>
+              <w:t>FA-05</w:t>
             </w:r>
           </w:p>
         </w:tc>
@@ -2311,7 +2224,7 @@
           </w:tcPr>
           <w:p>
             <w:r>
-              <w:t>In der Datenbank existieren mehrere Events, diese können in einer Einzelansicht angezeigt werden.</w:t>
+              <w:t>Eine Datenbankverbindung steht, eine Registrationsseite existiert</w:t>
             </w:r>
           </w:p>
         </w:tc>
@@ -2339,12 +2252,12 @@
               <w:pStyle w:val="Listenabsatz"/>
               <w:numPr>
                 <w:ilvl w:val="0"/>
-                <w:numId w:val="43"/>
+                <w:numId w:val="45"/>
               </w:numPr>
               <w:spacing w:after="360" w:afterAutospacing="1"/>
             </w:pPr>
             <w:r>
-              <w:t>Auf der Startseite wird auf den Menüpunkt, in der Navbar, mit dem Label „Events“ geklickt, danach auf «alle Events»</w:t>
+              <w:t>Klick auf Menüpunkt «Login»</w:t>
             </w:r>
           </w:p>
           <w:p>
@@ -2352,12 +2265,12 @@
               <w:pStyle w:val="Listenabsatz"/>
               <w:numPr>
                 <w:ilvl w:val="0"/>
-                <w:numId w:val="43"/>
+                <w:numId w:val="45"/>
               </w:numPr>
               <w:spacing w:after="360" w:afterAutospacing="1"/>
             </w:pPr>
             <w:r>
-              <w:t>Es wird auf ein Event geklickt</w:t>
+              <w:t>Klick auf Subpunkt «Registration»</w:t>
             </w:r>
           </w:p>
           <w:p>
@@ -2365,12 +2278,12 @@
               <w:pStyle w:val="Listenabsatz"/>
               <w:numPr>
                 <w:ilvl w:val="0"/>
-                <w:numId w:val="43"/>
+                <w:numId w:val="45"/>
               </w:numPr>
               <w:spacing w:after="360" w:afterAutospacing="1"/>
             </w:pPr>
             <w:r>
-              <w:t>Es wird auf den Button «Bearbeiten» geklickt</w:t>
+              <w:t>Nutzerdaten eintragen</w:t>
             </w:r>
           </w:p>
           <w:p>
@@ -2378,25 +2291,12 @@
               <w:pStyle w:val="Listenabsatz"/>
               <w:numPr>
                 <w:ilvl w:val="0"/>
-                <w:numId w:val="43"/>
+                <w:numId w:val="45"/>
               </w:numPr>
               <w:spacing w:after="360" w:afterAutospacing="1"/>
             </w:pPr>
             <w:r>
-              <w:t>Änderungen werden eingegeben</w:t>
-            </w:r>
-          </w:p>
-          <w:p>
-            <w:pPr>
-              <w:pStyle w:val="Listenabsatz"/>
-              <w:numPr>
-                <w:ilvl w:val="0"/>
-                <w:numId w:val="43"/>
-              </w:numPr>
-              <w:spacing w:after="360" w:afterAutospacing="1"/>
-            </w:pPr>
-            <w:r>
-              <w:t>Es wird auf den Button «Speichern» geklickt</w:t>
+              <w:t>Mit Klick auf Button «Absenden» Daten abschicken</w:t>
             </w:r>
           </w:p>
         </w:tc>
@@ -2421,7 +2321,7 @@
           </w:tcPr>
           <w:p>
             <w:r>
-              <w:t>Die aktualisierten Daten werden auf die Datenbank gespeichert und angezeigt.</w:t>
+              <w:t>Der Account wird erfolgreich in der Datenbank angelegt.</w:t>
             </w:r>
           </w:p>
         </w:tc>
@@ -2492,7 +2392,7 @@
                 <w:noProof/>
                 <w:lang w:val="fr-CH"/>
               </w:rPr>
-              <w:t>Testfall - 04</w:t>
+              <w:t>Testfall - 06</w:t>
             </w:r>
           </w:p>
         </w:tc>
@@ -2520,7 +2420,7 @@
               <w:t>FA-0</w:t>
             </w:r>
             <w:r>
-              <w:t>4</w:t>
+              <w:t>6</w:t>
             </w:r>
           </w:p>
         </w:tc>
@@ -2545,7 +2445,10 @@
           </w:tcPr>
           <w:p>
             <w:r>
-              <w:t>In der Datenbank existieren mehrere Events, diese können in einer Einzelansicht angezeigt werden.</w:t>
+              <w:t>In der Datenbank existiert ein Benutzer</w:t>
+            </w:r>
+            <w:r>
+              <w:t>.</w:t>
             </w:r>
           </w:p>
         </w:tc>
@@ -2573,12 +2476,12 @@
               <w:pStyle w:val="Listenabsatz"/>
               <w:numPr>
                 <w:ilvl w:val="0"/>
-                <w:numId w:val="44"/>
+                <w:numId w:val="46"/>
               </w:numPr>
               <w:spacing w:after="360" w:afterAutospacing="1"/>
             </w:pPr>
             <w:r>
-              <w:t>Auf der Startseite wird auf den Menüpunkt, in der Navbar, mit dem Label „Events“ geklickt, danach auf «alle Events»</w:t>
+              <w:t>Klick auf Menüpunkt «Login»</w:t>
             </w:r>
           </w:p>
           <w:p>
@@ -2586,12 +2489,18 @@
               <w:pStyle w:val="Listenabsatz"/>
               <w:numPr>
                 <w:ilvl w:val="0"/>
-                <w:numId w:val="44"/>
+                <w:numId w:val="46"/>
               </w:numPr>
               <w:spacing w:after="360" w:afterAutospacing="1"/>
             </w:pPr>
             <w:r>
-              <w:t>Es wird auf ein Event geklickt</w:t>
+              <w:t>Klick auf Subpunkt «</w:t>
+            </w:r>
+            <w:r>
+              <w:t>Login</w:t>
+            </w:r>
+            <w:r>
+              <w:t>»</w:t>
             </w:r>
           </w:p>
           <w:p>
@@ -2599,12 +2508,12 @@
               <w:pStyle w:val="Listenabsatz"/>
               <w:numPr>
                 <w:ilvl w:val="0"/>
-                <w:numId w:val="44"/>
+                <w:numId w:val="46"/>
               </w:numPr>
               <w:spacing w:after="360" w:afterAutospacing="1"/>
             </w:pPr>
             <w:r>
-              <w:t>Es wird auf Button «Löschen» geklickt</w:t>
+              <w:t>Login Daten eintragen</w:t>
             </w:r>
           </w:p>
           <w:p>
@@ -2612,15 +2521,12 @@
               <w:pStyle w:val="Listenabsatz"/>
               <w:numPr>
                 <w:ilvl w:val="0"/>
-                <w:numId w:val="44"/>
+                <w:numId w:val="46"/>
               </w:numPr>
               <w:spacing w:after="360" w:afterAutospacing="1"/>
             </w:pPr>
             <w:r>
-              <w:t>Sicherheitsabfrage bestätig</w:t>
-            </w:r>
-            <w:r>
-              <w:t>t</w:t>
+              <w:t>Mit Klick auf Button «Absenden» einloggen</w:t>
             </w:r>
           </w:p>
         </w:tc>
@@ -2645,7 +2551,10 @@
           </w:tcPr>
           <w:p>
             <w:r>
-              <w:t>Datensatz wird aus Datenbank gelöscht, Event wird nicht mehr angezeigt.</w:t>
+              <w:t xml:space="preserve">Es </w:t>
+            </w:r>
+            <w:r>
+              <w:t>erscheint das Benutzerprofil, auch wird der Navbarpunkt «Login» mit dem Benutzer-Menü ersetzt.</w:t>
             </w:r>
           </w:p>
         </w:tc>
@@ -2706,17 +2615,11 @@
             <w:tcW w:w="7272" w:type="dxa"/>
           </w:tcPr>
           <w:p>
-            <w:pPr>
-              <w:rPr>
-                <w:lang w:val="fr-CH"/>
-              </w:rPr>
-            </w:pPr>
             <w:r>
               <w:rPr>
                 <w:noProof/>
-                <w:lang w:val="fr-CH"/>
               </w:rPr>
-              <w:t>Testfall - 05</w:t>
+              <w:t>Testfall - 07</w:t>
             </w:r>
           </w:p>
         </w:tc>
@@ -2741,7 +2644,10 @@
           </w:tcPr>
           <w:p>
             <w:r>
-              <w:t>FA-05</w:t>
+              <w:t>FA-0</w:t>
+            </w:r>
+            <w:r>
+              <w:t>7</w:t>
             </w:r>
           </w:p>
         </w:tc>
@@ -2756,6 +2662,7 @@
           </w:tcPr>
           <w:p>
             <w:r>
+              <w:lastRenderedPageBreak/>
               <w:t>Vorbedingungen</w:t>
             </w:r>
           </w:p>
@@ -2766,7 +2673,25 @@
           </w:tcPr>
           <w:p>
             <w:r>
-              <w:t>Eine Datenbankverbindung steht, eine Registrationsseite existiert</w:t>
+              <w:t>In der Datenbank existiert ein Benutzer</w:t>
+            </w:r>
+            <w:r>
+              <w:t xml:space="preserve"> und eine</w:t>
+            </w:r>
+            <w:r>
+              <w:t xml:space="preserve"> </w:t>
+            </w:r>
+            <w:r>
+              <w:t xml:space="preserve">Profil + </w:t>
+            </w:r>
+            <w:r>
+              <w:t xml:space="preserve">Bearbeitungsansicht </w:t>
+            </w:r>
+            <w:r>
+              <w:t xml:space="preserve">ist </w:t>
+            </w:r>
+            <w:r>
+              <w:t>vorhanden.</w:t>
             </w:r>
           </w:p>
         </w:tc>
@@ -2794,12 +2719,22 @@
               <w:pStyle w:val="Listenabsatz"/>
               <w:numPr>
                 <w:ilvl w:val="0"/>
-                <w:numId w:val="45"/>
+                <w:numId w:val="47"/>
               </w:numPr>
               <w:spacing w:after="360" w:afterAutospacing="1"/>
             </w:pPr>
             <w:r>
-              <w:t>Klick auf Menüpunkt «Login»</w:t>
+              <w:t>Klick auf Menüpunkt «</w:t>
+            </w:r>
+            <w:r>
+              <w:rPr>
+                <w:b/>
+                <w:i/>
+              </w:rPr>
+              <w:t>Nutzername</w:t>
+            </w:r>
+            <w:r>
+              <w:t>»</w:t>
             </w:r>
           </w:p>
           <w:p>
@@ -2807,12 +2742,12 @@
               <w:pStyle w:val="Listenabsatz"/>
               <w:numPr>
                 <w:ilvl w:val="0"/>
-                <w:numId w:val="45"/>
+                <w:numId w:val="47"/>
               </w:numPr>
               <w:spacing w:after="360" w:afterAutospacing="1"/>
             </w:pPr>
             <w:r>
-              <w:t>Klick auf Subpunkt «Registration»</w:t>
+              <w:t>Klick auf Submenüpunkt «Profil»</w:t>
             </w:r>
           </w:p>
           <w:p>
@@ -2820,13 +2755,12 @@
               <w:pStyle w:val="Listenabsatz"/>
               <w:numPr>
                 <w:ilvl w:val="0"/>
-                <w:numId w:val="45"/>
+                <w:numId w:val="47"/>
               </w:numPr>
               <w:spacing w:after="360" w:afterAutospacing="1"/>
             </w:pPr>
             <w:r>
-              <w:lastRenderedPageBreak/>
-              <w:t>Nutzerdaten eintragen</w:t>
+              <w:t>Klick auf Button «Daten verändern»</w:t>
             </w:r>
           </w:p>
           <w:p>
@@ -2834,12 +2768,25 @@
               <w:pStyle w:val="Listenabsatz"/>
               <w:numPr>
                 <w:ilvl w:val="0"/>
-                <w:numId w:val="45"/>
+                <w:numId w:val="47"/>
               </w:numPr>
               <w:spacing w:after="360" w:afterAutospacing="1"/>
             </w:pPr>
             <w:r>
-              <w:t>Mit Klick auf Button «Absenden» Daten abschicken</w:t>
+              <w:t>Neue Benutzerdaten einfüllen &amp; mit Passwort bestätigen</w:t>
+            </w:r>
+          </w:p>
+          <w:p>
+            <w:pPr>
+              <w:pStyle w:val="Listenabsatz"/>
+              <w:numPr>
+                <w:ilvl w:val="0"/>
+                <w:numId w:val="47"/>
+              </w:numPr>
+              <w:spacing w:after="360" w:afterAutospacing="1"/>
+            </w:pPr>
+            <w:r>
+              <w:t>Klick auf Button «Daten ändern»</w:t>
             </w:r>
           </w:p>
         </w:tc>
@@ -2854,7 +2801,6 @@
           </w:tcPr>
           <w:p>
             <w:r>
-              <w:lastRenderedPageBreak/>
               <w:t>Erwartetes Resultat</w:t>
             </w:r>
           </w:p>
@@ -2865,7 +2811,7 @@
           </w:tcPr>
           <w:p>
             <w:r>
-              <w:t>Der Account wird erfolgreich in der Datenbank angelegt.</w:t>
+              <w:t>Auf der Datenbank werden alle Daten angepasst. Das Menü, sowie Profil des Benutzers passen sich den neuen Daten an.</w:t>
             </w:r>
           </w:p>
         </w:tc>
@@ -2926,17 +2872,11 @@
             <w:tcW w:w="7272" w:type="dxa"/>
           </w:tcPr>
           <w:p>
-            <w:pPr>
-              <w:rPr>
-                <w:lang w:val="fr-CH"/>
-              </w:rPr>
-            </w:pPr>
             <w:r>
               <w:rPr>
                 <w:noProof/>
-                <w:lang w:val="fr-CH"/>
               </w:rPr>
-              <w:t>Testfall - 06</w:t>
+              <w:t>Testfall - 08</w:t>
             </w:r>
           </w:p>
         </w:tc>
@@ -2964,7 +2904,7 @@
               <w:t>FA-0</w:t>
             </w:r>
             <w:r>
-              <w:t>6</w:t>
+              <w:t>8</w:t>
             </w:r>
           </w:p>
         </w:tc>
@@ -2989,10 +2929,7 @@
           </w:tcPr>
           <w:p>
             <w:r>
-              <w:t>In der Datenbank existiert ein Benutzer</w:t>
-            </w:r>
-            <w:r>
-              <w:t>.</w:t>
+              <w:t>Es ist eine Eventansicht (Liste) vorhanden</w:t>
             </w:r>
           </w:p>
         </w:tc>
@@ -3020,12 +2957,12 @@
               <w:pStyle w:val="Listenabsatz"/>
               <w:numPr>
                 <w:ilvl w:val="0"/>
-                <w:numId w:val="46"/>
+                <w:numId w:val="48"/>
               </w:numPr>
               <w:spacing w:after="360" w:afterAutospacing="1"/>
             </w:pPr>
             <w:r>
-              <w:t>Klick auf Menüpunkt «Login»</w:t>
+              <w:t>Auf der Startseite wird auf den Menüpunkt, in der Navbar, mit dem Label „Events“ geklickt, danach auf «alle Events»</w:t>
             </w:r>
           </w:p>
           <w:p>
@@ -3033,18 +2970,12 @@
               <w:pStyle w:val="Listenabsatz"/>
               <w:numPr>
                 <w:ilvl w:val="0"/>
-                <w:numId w:val="46"/>
+                <w:numId w:val="48"/>
               </w:numPr>
               <w:spacing w:after="360" w:afterAutospacing="1"/>
             </w:pPr>
             <w:r>
-              <w:t>Klick auf Subpunkt «</w:t>
-            </w:r>
-            <w:r>
-              <w:t>Login</w:t>
-            </w:r>
-            <w:r>
-              <w:t>»</w:t>
+              <w:t>Klick auf Button «Neues Event erstellen</w:t>
             </w:r>
           </w:p>
           <w:p>
@@ -3052,12 +2983,12 @@
               <w:pStyle w:val="Listenabsatz"/>
               <w:numPr>
                 <w:ilvl w:val="0"/>
-                <w:numId w:val="46"/>
+                <w:numId w:val="48"/>
               </w:numPr>
               <w:spacing w:after="360" w:afterAutospacing="1"/>
             </w:pPr>
             <w:r>
-              <w:t>Login Daten eintragen</w:t>
+              <w:t>Neue Eventdaten eingeben</w:t>
             </w:r>
           </w:p>
           <w:p>
@@ -3065,12 +2996,12 @@
               <w:pStyle w:val="Listenabsatz"/>
               <w:numPr>
                 <w:ilvl w:val="0"/>
-                <w:numId w:val="46"/>
+                <w:numId w:val="48"/>
               </w:numPr>
               <w:spacing w:after="360" w:afterAutospacing="1"/>
             </w:pPr>
             <w:r>
-              <w:t>Mit Klick auf Button «Absenden» einloggen</w:t>
+              <w:t>Klick auf Button «Erstellen»</w:t>
             </w:r>
           </w:p>
         </w:tc>
@@ -3095,10 +3026,7 @@
           </w:tcPr>
           <w:p>
             <w:r>
-              <w:t xml:space="preserve">Es </w:t>
-            </w:r>
-            <w:r>
-              <w:t>erscheint das Benutzerprofil, auch wird der Navbarpunkt «Login» mit dem Benutzer-Menü ersetzt.</w:t>
+              <w:t>Es wird ein neues Event in der Datenbank angelegt, dieses wird auch in der Listenansicht angezeigt.</w:t>
             </w:r>
           </w:p>
         </w:tc>
@@ -3159,11 +3087,17 @@
             <w:tcW w:w="7272" w:type="dxa"/>
           </w:tcPr>
           <w:p>
+            <w:pPr>
+              <w:rPr>
+                <w:lang w:val="fr-CH"/>
+              </w:rPr>
+            </w:pPr>
             <w:r>
               <w:rPr>
                 <w:noProof/>
+                <w:lang w:val="fr-CH"/>
               </w:rPr>
-              <w:t>Testfall - 07</w:t>
+              <w:t>Testfall - 09</w:t>
             </w:r>
           </w:p>
         </w:tc>
@@ -3188,10 +3122,10 @@
           </w:tcPr>
           <w:p>
             <w:r>
-              <w:t>FA-0</w:t>
-            </w:r>
-            <w:r>
-              <w:t>7</w:t>
+              <w:t>FA-</w:t>
+            </w:r>
+            <w:r>
+              <w:t>11</w:t>
             </w:r>
           </w:p>
         </w:tc>
@@ -3215,26 +3149,18 @@
             <w:tcW w:w="7272" w:type="dxa"/>
           </w:tcPr>
           <w:p>
-            <w:r>
-              <w:t>In der Datenbank existiert ein Benutzer</w:t>
-            </w:r>
-            <w:r>
-              <w:t xml:space="preserve"> und eine</w:t>
-            </w:r>
-            <w:r>
-              <w:t xml:space="preserve"> </w:t>
-            </w:r>
-            <w:r>
-              <w:t xml:space="preserve">Profil + </w:t>
-            </w:r>
-            <w:r>
-              <w:t xml:space="preserve">Bearbeitungsansicht </w:t>
-            </w:r>
-            <w:r>
-              <w:t xml:space="preserve">ist </w:t>
-            </w:r>
-            <w:r>
-              <w:t>vorhanden.</w:t>
+            <w:pPr>
+              <w:spacing w:after="360" w:line="276" w:lineRule="auto"/>
+              <w:rPr>
+                <w:rFonts w:ascii="Titillium Lt" w:eastAsia="Calibri" w:hAnsi="Titillium Lt" w:cs="Times New Roman"/>
+              </w:rPr>
+            </w:pPr>
+            <w:r>
+              <w:rPr>
+                <w:rFonts w:eastAsia="Calibri" w:cs="Times New Roman"/>
+                <w:noProof/>
+              </w:rPr>
+              <w:t>Es können keine SQL-Injections im Loginbereich gemacht werden.</w:t>
             </w:r>
           </w:p>
         </w:tc>
@@ -3262,22 +3188,12 @@
               <w:pStyle w:val="Listenabsatz"/>
               <w:numPr>
                 <w:ilvl w:val="0"/>
-                <w:numId w:val="47"/>
+                <w:numId w:val="49"/>
               </w:numPr>
               <w:spacing w:after="360" w:afterAutospacing="1"/>
             </w:pPr>
             <w:r>
-              <w:t>Klick auf Menüpunkt «</w:t>
-            </w:r>
-            <w:r>
-              <w:rPr>
-                <w:b/>
-                <w:i/>
-              </w:rPr>
-              <w:t>Nutzername</w:t>
-            </w:r>
-            <w:r>
-              <w:t>»</w:t>
+              <w:t>Klick auf Menüpunkt «Login»</w:t>
             </w:r>
           </w:p>
           <w:p>
@@ -3285,12 +3201,12 @@
               <w:pStyle w:val="Listenabsatz"/>
               <w:numPr>
                 <w:ilvl w:val="0"/>
-                <w:numId w:val="47"/>
+                <w:numId w:val="49"/>
               </w:numPr>
               <w:spacing w:after="360" w:afterAutospacing="1"/>
             </w:pPr>
             <w:r>
-              <w:t>Klick auf Submenüpunkt «Profil»</w:t>
+              <w:t>Klick auf Subpunkt «Login»</w:t>
             </w:r>
           </w:p>
           <w:p>
@@ -3298,12 +3214,18 @@
               <w:pStyle w:val="Listenabsatz"/>
               <w:numPr>
                 <w:ilvl w:val="0"/>
-                <w:numId w:val="47"/>
+                <w:numId w:val="49"/>
               </w:numPr>
               <w:spacing w:after="360" w:afterAutospacing="1"/>
             </w:pPr>
             <w:r>
-              <w:t>Klick auf Button «Daten verändern»</w:t>
+              <w:t>SQL-</w:t>
+            </w:r>
+            <w:r>
+              <w:t>Injektion</w:t>
+            </w:r>
+            <w:r>
+              <w:t xml:space="preserve"> in Login Daten eintragen</w:t>
             </w:r>
           </w:p>
           <w:p>
@@ -3311,25 +3233,12 @@
               <w:pStyle w:val="Listenabsatz"/>
               <w:numPr>
                 <w:ilvl w:val="0"/>
-                <w:numId w:val="47"/>
+                <w:numId w:val="49"/>
               </w:numPr>
               <w:spacing w:after="360" w:afterAutospacing="1"/>
             </w:pPr>
             <w:r>
-              <w:t>Neue Benutzerdaten einfüllen &amp; mit Passwort bestätigen</w:t>
-            </w:r>
-          </w:p>
-          <w:p>
-            <w:pPr>
-              <w:pStyle w:val="Listenabsatz"/>
-              <w:numPr>
-                <w:ilvl w:val="0"/>
-                <w:numId w:val="47"/>
-              </w:numPr>
-              <w:spacing w:after="360" w:afterAutospacing="1"/>
-            </w:pPr>
-            <w:r>
-              <w:t>Klick auf Button «Daten ändern»</w:t>
+              <w:t>Klick auf Button «Absenden»</w:t>
             </w:r>
           </w:p>
         </w:tc>
@@ -3354,13 +3263,29 @@
           </w:tcPr>
           <w:p>
             <w:r>
-              <w:t>Auf der Datenbank werden alle Daten angepasst. Das Menü, sowie Profil des Benutzers passen sich den neuen Daten an.</w:t>
+              <w:t>Es werden keine Daten aus der Datenbank ausgelesen, da SQL-</w:t>
+            </w:r>
+            <w:r>
+              <w:t>Injektion</w:t>
+            </w:r>
+            <w:r>
+              <w:t>en</w:t>
+            </w:r>
+            <w:r>
+              <w:t xml:space="preserve"> mit Prepared Statements verhindert werden.</w:t>
             </w:r>
           </w:p>
         </w:tc>
       </w:tr>
     </w:tbl>
-    <w:p/>
+    <w:p>
+      <w:pPr>
+        <w:spacing w:after="160" w:line="259" w:lineRule="auto"/>
+      </w:pPr>
+      <w:r>
+        <w:br w:type="page"/>
+      </w:r>
+    </w:p>
     <w:tbl>
       <w:tblPr>
         <w:tblStyle w:val="BbcTabellesthetisch"/>
@@ -3381,6 +3306,7 @@
           </w:tcPr>
           <w:p>
             <w:r>
+              <w:lastRenderedPageBreak/>
               <w:t>Abschnitt</w:t>
             </w:r>
           </w:p>
@@ -3415,11 +3341,17 @@
             <w:tcW w:w="7272" w:type="dxa"/>
           </w:tcPr>
           <w:p>
+            <w:pPr>
+              <w:rPr>
+                <w:lang w:val="fr-CH"/>
+              </w:rPr>
+            </w:pPr>
             <w:r>
               <w:rPr>
                 <w:noProof/>
+                <w:lang w:val="fr-CH"/>
               </w:rPr>
-              <w:t>Testfall - 08</w:t>
+              <w:t>Testfall - 10</w:t>
             </w:r>
           </w:p>
         </w:tc>
@@ -3444,232 +3376,10 @@
           </w:tcPr>
           <w:p>
             <w:r>
-              <w:t>FA-0</w:t>
-            </w:r>
-            <w:r>
-              <w:t>8</w:t>
-            </w:r>
-          </w:p>
-        </w:tc>
-      </w:tr>
-      <w:tr>
-        <w:trPr>
-          <w:cnfStyle w:val="000000100000" w:firstRow="0" w:lastRow="0" w:firstColumn="0" w:lastColumn="0" w:oddVBand="0" w:evenVBand="0" w:oddHBand="1" w:evenHBand="0" w:firstRowFirstColumn="0" w:firstRowLastColumn="0" w:lastRowFirstColumn="0" w:lastRowLastColumn="0"/>
-        </w:trPr>
-        <w:tc>
-          <w:tcPr>
-            <w:tcW w:w="2020" w:type="dxa"/>
-          </w:tcPr>
-          <w:p>
-            <w:r>
-              <w:t>Vorbedingungen</w:t>
-            </w:r>
-          </w:p>
-        </w:tc>
-        <w:tc>
-          <w:tcPr>
-            <w:tcW w:w="7272" w:type="dxa"/>
-          </w:tcPr>
-          <w:p>
-            <w:r>
-              <w:t>Es ist eine Eventansicht (Liste) vorhanden</w:t>
-            </w:r>
-          </w:p>
-        </w:tc>
-      </w:tr>
-      <w:tr>
-        <w:trPr>
-          <w:cnfStyle w:val="000000010000" w:firstRow="0" w:lastRow="0" w:firstColumn="0" w:lastColumn="0" w:oddVBand="0" w:evenVBand="0" w:oddHBand="0" w:evenHBand="1" w:firstRowFirstColumn="0" w:firstRowLastColumn="0" w:lastRowFirstColumn="0" w:lastRowLastColumn="0"/>
-        </w:trPr>
-        <w:tc>
-          <w:tcPr>
-            <w:tcW w:w="2020" w:type="dxa"/>
-          </w:tcPr>
-          <w:p>
-            <w:r>
-              <w:t>Ablauf</w:t>
-            </w:r>
-          </w:p>
-        </w:tc>
-        <w:tc>
-          <w:tcPr>
-            <w:tcW w:w="7272" w:type="dxa"/>
-          </w:tcPr>
-          <w:p>
-            <w:pPr>
-              <w:pStyle w:val="Listenabsatz"/>
-              <w:numPr>
-                <w:ilvl w:val="0"/>
-                <w:numId w:val="48"/>
-              </w:numPr>
-              <w:spacing w:after="360" w:afterAutospacing="1"/>
-            </w:pPr>
-            <w:r>
-              <w:t>Auf der Startseite wird auf den Menüpunkt, in der Navbar, mit dem Label „Events“ geklickt, danach auf «alle Events»</w:t>
-            </w:r>
-          </w:p>
-          <w:p>
-            <w:pPr>
-              <w:pStyle w:val="Listenabsatz"/>
-              <w:numPr>
-                <w:ilvl w:val="0"/>
-                <w:numId w:val="48"/>
-              </w:numPr>
-              <w:spacing w:after="360" w:afterAutospacing="1"/>
-            </w:pPr>
-            <w:r>
-              <w:t>Klick auf Button «Neues Event erstellen</w:t>
-            </w:r>
-          </w:p>
-          <w:p>
-            <w:pPr>
-              <w:pStyle w:val="Listenabsatz"/>
-              <w:numPr>
-                <w:ilvl w:val="0"/>
-                <w:numId w:val="48"/>
-              </w:numPr>
-              <w:spacing w:after="360" w:afterAutospacing="1"/>
-            </w:pPr>
-            <w:r>
-              <w:t>Neue Eventdaten eingeben</w:t>
-            </w:r>
-          </w:p>
-          <w:p>
-            <w:pPr>
-              <w:pStyle w:val="Listenabsatz"/>
-              <w:numPr>
-                <w:ilvl w:val="0"/>
-                <w:numId w:val="48"/>
-              </w:numPr>
-              <w:spacing w:after="360" w:afterAutospacing="1"/>
-            </w:pPr>
-            <w:r>
-              <w:t>Klick auf Button «Erstellen»</w:t>
-            </w:r>
-          </w:p>
-        </w:tc>
-      </w:tr>
-      <w:tr>
-        <w:trPr>
-          <w:cnfStyle w:val="000000100000" w:firstRow="0" w:lastRow="0" w:firstColumn="0" w:lastColumn="0" w:oddVBand="0" w:evenVBand="0" w:oddHBand="1" w:evenHBand="0" w:firstRowFirstColumn="0" w:firstRowLastColumn="0" w:lastRowFirstColumn="0" w:lastRowLastColumn="0"/>
-        </w:trPr>
-        <w:tc>
-          <w:tcPr>
-            <w:tcW w:w="2020" w:type="dxa"/>
-          </w:tcPr>
-          <w:p>
-            <w:r>
-              <w:t>Erwartetes Resultat</w:t>
-            </w:r>
-          </w:p>
-        </w:tc>
-        <w:tc>
-          <w:tcPr>
-            <w:tcW w:w="7272" w:type="dxa"/>
-          </w:tcPr>
-          <w:p>
-            <w:r>
-              <w:t>Es wird ein neues Event in der Datenbank angelegt, dieses wird auch in der Listenansicht angezeigt.</w:t>
-            </w:r>
-          </w:p>
-        </w:tc>
-      </w:tr>
-    </w:tbl>
-    <w:p/>
-    <w:tbl>
-      <w:tblPr>
-        <w:tblStyle w:val="BbcTabellesthetisch"/>
-        <w:tblW w:w="9292" w:type="dxa"/>
-        <w:tblLook w:val="0420" w:firstRow="1" w:lastRow="0" w:firstColumn="0" w:lastColumn="0" w:noHBand="0" w:noVBand="1"/>
-      </w:tblPr>
-      <w:tblGrid>
-        <w:gridCol w:w="2020"/>
-        <w:gridCol w:w="7272"/>
-      </w:tblGrid>
-      <w:tr>
-        <w:trPr>
-          <w:cnfStyle w:val="100000000000" w:firstRow="1" w:lastRow="0" w:firstColumn="0" w:lastColumn="0" w:oddVBand="0" w:evenVBand="0" w:oddHBand="0" w:evenHBand="0" w:firstRowFirstColumn="0" w:firstRowLastColumn="0" w:lastRowFirstColumn="0" w:lastRowLastColumn="0"/>
-        </w:trPr>
-        <w:tc>
-          <w:tcPr>
-            <w:tcW w:w="2020" w:type="dxa"/>
-          </w:tcPr>
-          <w:p>
-            <w:r>
-              <w:lastRenderedPageBreak/>
-              <w:t>Abschnitt</w:t>
-            </w:r>
-          </w:p>
-        </w:tc>
-        <w:tc>
-          <w:tcPr>
-            <w:tcW w:w="7272" w:type="dxa"/>
-          </w:tcPr>
-          <w:p>
-            <w:r>
-              <w:t>Inhalt</w:t>
-            </w:r>
-          </w:p>
-        </w:tc>
-      </w:tr>
-      <w:tr>
-        <w:trPr>
-          <w:cnfStyle w:val="000000100000" w:firstRow="0" w:lastRow="0" w:firstColumn="0" w:lastColumn="0" w:oddVBand="0" w:evenVBand="0" w:oddHBand="1" w:evenHBand="0" w:firstRowFirstColumn="0" w:firstRowLastColumn="0" w:lastRowFirstColumn="0" w:lastRowLastColumn="0"/>
-        </w:trPr>
-        <w:tc>
-          <w:tcPr>
-            <w:tcW w:w="2020" w:type="dxa"/>
-          </w:tcPr>
-          <w:p>
-            <w:r>
-              <w:t>ID</w:t>
-            </w:r>
-          </w:p>
-        </w:tc>
-        <w:tc>
-          <w:tcPr>
-            <w:tcW w:w="7272" w:type="dxa"/>
-          </w:tcPr>
-          <w:p>
-            <w:pPr>
-              <w:rPr>
-                <w:lang w:val="fr-CH"/>
-              </w:rPr>
-            </w:pPr>
-            <w:r>
-              <w:rPr>
-                <w:noProof/>
-                <w:lang w:val="fr-CH"/>
-              </w:rPr>
-              <w:t>Testfall - 09</w:t>
-            </w:r>
-          </w:p>
-        </w:tc>
-      </w:tr>
-      <w:tr>
-        <w:trPr>
-          <w:cnfStyle w:val="000000010000" w:firstRow="0" w:lastRow="0" w:firstColumn="0" w:lastColumn="0" w:oddVBand="0" w:evenVBand="0" w:oddHBand="0" w:evenHBand="1" w:firstRowFirstColumn="0" w:firstRowLastColumn="0" w:lastRowFirstColumn="0" w:lastRowLastColumn="0"/>
-        </w:trPr>
-        <w:tc>
-          <w:tcPr>
-            <w:tcW w:w="2020" w:type="dxa"/>
-          </w:tcPr>
-          <w:p>
-            <w:r>
-              <w:t>Anforderungen</w:t>
-            </w:r>
-          </w:p>
-        </w:tc>
-        <w:tc>
-          <w:tcPr>
-            <w:tcW w:w="7272" w:type="dxa"/>
-          </w:tcPr>
-          <w:p>
-            <w:r>
               <w:t>FA-</w:t>
             </w:r>
             <w:r>
-              <w:t>11</w:t>
+              <w:t>12</w:t>
             </w:r>
           </w:p>
         </w:tc>
@@ -3704,7 +3414,7 @@
                 <w:rFonts w:eastAsia="Calibri" w:cs="Times New Roman"/>
                 <w:noProof/>
               </w:rPr>
-              <w:t>Es können keine SQL-Injections im Loginbereich gemacht werden.</w:t>
+              <w:t>XSS wird durch das Säubern von Input verhindert.</w:t>
             </w:r>
           </w:p>
         </w:tc>
@@ -3718,274 +3428,8 @@
             <w:tcW w:w="2020" w:type="dxa"/>
           </w:tcPr>
           <w:p>
-            <w:r>
-              <w:t>Ablauf</w:t>
-            </w:r>
-          </w:p>
-        </w:tc>
-        <w:tc>
-          <w:tcPr>
-            <w:tcW w:w="7272" w:type="dxa"/>
-          </w:tcPr>
-          <w:p>
-            <w:pPr>
-              <w:pStyle w:val="Listenabsatz"/>
-              <w:numPr>
-                <w:ilvl w:val="0"/>
-                <w:numId w:val="49"/>
-              </w:numPr>
-              <w:spacing w:after="360" w:afterAutospacing="1"/>
-            </w:pPr>
-            <w:r>
-              <w:t>Klick auf Menüpunkt «Login»</w:t>
-            </w:r>
-          </w:p>
-          <w:p>
-            <w:pPr>
-              <w:pStyle w:val="Listenabsatz"/>
-              <w:numPr>
-                <w:ilvl w:val="0"/>
-                <w:numId w:val="49"/>
-              </w:numPr>
-              <w:spacing w:after="360" w:afterAutospacing="1"/>
-            </w:pPr>
-            <w:r>
-              <w:t>Klick auf Subpunkt «Login»</w:t>
-            </w:r>
-          </w:p>
-          <w:p>
-            <w:pPr>
-              <w:pStyle w:val="Listenabsatz"/>
-              <w:numPr>
-                <w:ilvl w:val="0"/>
-                <w:numId w:val="49"/>
-              </w:numPr>
-              <w:spacing w:after="360" w:afterAutospacing="1"/>
-            </w:pPr>
-            <w:r>
-              <w:t>SQL-</w:t>
-            </w:r>
-            <w:r>
-              <w:t>Injektion</w:t>
-            </w:r>
-            <w:r>
-              <w:t xml:space="preserve"> in Login Daten eintragen</w:t>
-            </w:r>
-          </w:p>
-          <w:p>
-            <w:pPr>
-              <w:pStyle w:val="Listenabsatz"/>
-              <w:numPr>
-                <w:ilvl w:val="0"/>
-                <w:numId w:val="49"/>
-              </w:numPr>
-              <w:spacing w:after="360" w:afterAutospacing="1"/>
-            </w:pPr>
-            <w:r>
-              <w:t>Klick auf Button «Absenden»</w:t>
-            </w:r>
-          </w:p>
-        </w:tc>
-      </w:tr>
-      <w:tr>
-        <w:trPr>
-          <w:cnfStyle w:val="000000100000" w:firstRow="0" w:lastRow="0" w:firstColumn="0" w:lastColumn="0" w:oddVBand="0" w:evenVBand="0" w:oddHBand="1" w:evenHBand="0" w:firstRowFirstColumn="0" w:firstRowLastColumn="0" w:lastRowFirstColumn="0" w:lastRowLastColumn="0"/>
-        </w:trPr>
-        <w:tc>
-          <w:tcPr>
-            <w:tcW w:w="2020" w:type="dxa"/>
-          </w:tcPr>
-          <w:p>
-            <w:r>
-              <w:t>Erwartetes Resultat</w:t>
-            </w:r>
-          </w:p>
-        </w:tc>
-        <w:tc>
-          <w:tcPr>
-            <w:tcW w:w="7272" w:type="dxa"/>
-          </w:tcPr>
-          <w:p>
-            <w:r>
-              <w:t>Es werden keine Daten aus der Datenbank ausgelesen, da SQL-</w:t>
-            </w:r>
-            <w:r>
-              <w:t>Injektion</w:t>
-            </w:r>
-            <w:r>
-              <w:t>en</w:t>
-            </w:r>
-            <w:r>
-              <w:t xml:space="preserve"> mit Prepared Statements verhindert werden.</w:t>
-            </w:r>
-          </w:p>
-        </w:tc>
-      </w:tr>
-    </w:tbl>
-    <w:p/>
-    <w:tbl>
-      <w:tblPr>
-        <w:tblStyle w:val="BbcTabellesthetisch"/>
-        <w:tblW w:w="9292" w:type="dxa"/>
-        <w:tblLook w:val="0420" w:firstRow="1" w:lastRow="0" w:firstColumn="0" w:lastColumn="0" w:noHBand="0" w:noVBand="1"/>
-      </w:tblPr>
-      <w:tblGrid>
-        <w:gridCol w:w="2020"/>
-        <w:gridCol w:w="7272"/>
-      </w:tblGrid>
-      <w:tr>
-        <w:trPr>
-          <w:cnfStyle w:val="100000000000" w:firstRow="1" w:lastRow="0" w:firstColumn="0" w:lastColumn="0" w:oddVBand="0" w:evenVBand="0" w:oddHBand="0" w:evenHBand="0" w:firstRowFirstColumn="0" w:firstRowLastColumn="0" w:lastRowFirstColumn="0" w:lastRowLastColumn="0"/>
-        </w:trPr>
-        <w:tc>
-          <w:tcPr>
-            <w:tcW w:w="2020" w:type="dxa"/>
-          </w:tcPr>
-          <w:p>
-            <w:r>
-              <w:t>Abschnitt</w:t>
-            </w:r>
-          </w:p>
-        </w:tc>
-        <w:tc>
-          <w:tcPr>
-            <w:tcW w:w="7272" w:type="dxa"/>
-          </w:tcPr>
-          <w:p>
-            <w:r>
-              <w:t>Inhalt</w:t>
-            </w:r>
-          </w:p>
-        </w:tc>
-      </w:tr>
-      <w:tr>
-        <w:trPr>
-          <w:cnfStyle w:val="000000100000" w:firstRow="0" w:lastRow="0" w:firstColumn="0" w:lastColumn="0" w:oddVBand="0" w:evenVBand="0" w:oddHBand="1" w:evenHBand="0" w:firstRowFirstColumn="0" w:firstRowLastColumn="0" w:lastRowFirstColumn="0" w:lastRowLastColumn="0"/>
-        </w:trPr>
-        <w:tc>
-          <w:tcPr>
-            <w:tcW w:w="2020" w:type="dxa"/>
-          </w:tcPr>
-          <w:p>
-            <w:r>
-              <w:t>ID</w:t>
-            </w:r>
-          </w:p>
-        </w:tc>
-        <w:tc>
-          <w:tcPr>
-            <w:tcW w:w="7272" w:type="dxa"/>
-          </w:tcPr>
-          <w:p>
-            <w:pPr>
-              <w:rPr>
-                <w:highlight w:val="yellow"/>
-                <w:lang w:val="fr-CH"/>
-              </w:rPr>
-            </w:pPr>
-            <w:r>
-              <w:rPr>
-                <w:noProof/>
-                <w:highlight w:val="yellow"/>
-                <w:lang w:val="fr-CH"/>
-              </w:rPr>
-              <w:t>Testfall - 10</w:t>
-            </w:r>
-          </w:p>
-        </w:tc>
-      </w:tr>
-      <w:tr>
-        <w:trPr>
-          <w:cnfStyle w:val="000000010000" w:firstRow="0" w:lastRow="0" w:firstColumn="0" w:lastColumn="0" w:oddVBand="0" w:evenVBand="0" w:oddHBand="0" w:evenHBand="1" w:firstRowFirstColumn="0" w:firstRowLastColumn="0" w:lastRowFirstColumn="0" w:lastRowLastColumn="0"/>
-        </w:trPr>
-        <w:tc>
-          <w:tcPr>
-            <w:tcW w:w="2020" w:type="dxa"/>
-          </w:tcPr>
-          <w:p>
-            <w:r>
-              <w:t>Anforderungen</w:t>
-            </w:r>
-          </w:p>
-        </w:tc>
-        <w:tc>
-          <w:tcPr>
-            <w:tcW w:w="7272" w:type="dxa"/>
-          </w:tcPr>
-          <w:p>
-            <w:pPr>
-              <w:rPr>
-                <w:highlight w:val="yellow"/>
-              </w:rPr>
-            </w:pPr>
-            <w:r>
-              <w:rPr>
-                <w:highlight w:val="yellow"/>
-              </w:rPr>
-              <w:t>FA-</w:t>
-            </w:r>
-            <w:r>
-              <w:rPr>
-                <w:highlight w:val="yellow"/>
-              </w:rPr>
-              <w:t>12</w:t>
-            </w:r>
-          </w:p>
-        </w:tc>
-      </w:tr>
-      <w:tr>
-        <w:trPr>
-          <w:cnfStyle w:val="000000100000" w:firstRow="0" w:lastRow="0" w:firstColumn="0" w:lastColumn="0" w:oddVBand="0" w:evenVBand="0" w:oddHBand="1" w:evenHBand="0" w:firstRowFirstColumn="0" w:firstRowLastColumn="0" w:lastRowFirstColumn="0" w:lastRowLastColumn="0"/>
-        </w:trPr>
-        <w:tc>
-          <w:tcPr>
-            <w:tcW w:w="2020" w:type="dxa"/>
-          </w:tcPr>
-          <w:p>
-            <w:r>
-              <w:t>Vorbedingungen</w:t>
-            </w:r>
-          </w:p>
-        </w:tc>
-        <w:tc>
-          <w:tcPr>
-            <w:tcW w:w="7272" w:type="dxa"/>
-          </w:tcPr>
-          <w:p>
-            <w:pPr>
-              <w:spacing w:after="360" w:line="276" w:lineRule="auto"/>
-              <w:rPr>
-                <w:rFonts w:ascii="Titillium Lt" w:eastAsia="Calibri" w:hAnsi="Titillium Lt" w:cs="Times New Roman"/>
-              </w:rPr>
-            </w:pPr>
-            <w:r>
-              <w:rPr>
-                <w:rFonts w:eastAsia="Calibri" w:cs="Times New Roman"/>
-                <w:noProof/>
-              </w:rPr>
-              <w:t>XSS wird durch das Säubern von Input</w:t>
-            </w:r>
             <w:bookmarkStart w:id="1" w:name="_GoBack"/>
             <w:bookmarkEnd w:id="1"/>
-            <w:r>
-              <w:rPr>
-                <w:rFonts w:eastAsia="Calibri" w:cs="Times New Roman"/>
-                <w:noProof/>
-              </w:rPr>
-              <w:t xml:space="preserve"> verhindert.</w:t>
-            </w:r>
-          </w:p>
-        </w:tc>
-      </w:tr>
-      <w:tr>
-        <w:trPr>
-          <w:cnfStyle w:val="000000010000" w:firstRow="0" w:lastRow="0" w:firstColumn="0" w:lastColumn="0" w:oddVBand="0" w:evenVBand="0" w:oddHBand="0" w:evenHBand="1" w:firstRowFirstColumn="0" w:firstRowLastColumn="0" w:lastRowFirstColumn="0" w:lastRowLastColumn="0"/>
-        </w:trPr>
-        <w:tc>
-          <w:tcPr>
-            <w:tcW w:w="2020" w:type="dxa"/>
-          </w:tcPr>
-          <w:p>
             <w:r>
               <w:t>Ablauf</w:t>
             </w:r>
@@ -4003,15 +3447,9 @@
                 <w:numId w:val="50"/>
               </w:numPr>
               <w:spacing w:after="360" w:afterAutospacing="1"/>
-              <w:rPr>
-                <w:highlight w:val="yellow"/>
-              </w:rPr>
             </w:pPr>
             <w:r>
-              <w:rPr>
-                <w:highlight w:val="yellow"/>
-              </w:rPr>
-              <w:t>Auf der Startseite wird auf den Link mit dem Label „Login“ geklickt.</w:t>
+              <w:t>Navigiere auf Benutzerprofil</w:t>
             </w:r>
           </w:p>
           <w:p>
@@ -4022,39 +3460,9 @@
                 <w:numId w:val="50"/>
               </w:numPr>
               <w:spacing w:after="360" w:afterAutospacing="1"/>
-              <w:rPr>
-                <w:highlight w:val="yellow"/>
-              </w:rPr>
             </w:pPr>
             <w:r>
-              <w:rPr>
-                <w:highlight w:val="yellow"/>
-              </w:rPr>
-              <w:t xml:space="preserve">Der korrekte Benutzername </w:t>
-            </w:r>
-            <w:r>
-              <w:rPr>
-                <w:highlight w:val="yellow"/>
-              </w:rPr>
-              <w:t>sowie</w:t>
-            </w:r>
-            <w:r>
-              <w:rPr>
-                <w:highlight w:val="yellow"/>
-              </w:rPr>
-              <w:t xml:space="preserve"> das korrekte Passwort </w:t>
-            </w:r>
-            <w:r>
-              <w:rPr>
-                <w:highlight w:val="yellow"/>
-              </w:rPr>
-              <w:t>werden</w:t>
-            </w:r>
-            <w:r>
-              <w:rPr>
-                <w:highlight w:val="yellow"/>
-              </w:rPr>
-              <w:t xml:space="preserve"> eingegeben.</w:t>
+              <w:t>Klick auf Button «Ändern»</w:t>
             </w:r>
           </w:p>
           <w:p>
@@ -4065,15 +3473,44 @@
                 <w:numId w:val="50"/>
               </w:numPr>
               <w:spacing w:after="360" w:afterAutospacing="1"/>
-              <w:rPr>
-                <w:highlight w:val="yellow"/>
-              </w:rPr>
             </w:pPr>
             <w:r>
-              <w:rPr>
-                <w:highlight w:val="yellow"/>
-              </w:rPr>
-              <w:t>Der Button mit dem Label „Login“ wird geklickt.</w:t>
+              <w:t>XSS</w:t>
+            </w:r>
+            <w:r>
+              <w:t xml:space="preserve">-Injektion in </w:t>
+            </w:r>
+            <w:r>
+              <w:t>Benutzer</w:t>
+            </w:r>
+            <w:r>
+              <w:t xml:space="preserve"> Daten eintragen</w:t>
+            </w:r>
+          </w:p>
+          <w:p>
+            <w:pPr>
+              <w:pStyle w:val="Listenabsatz"/>
+              <w:numPr>
+                <w:ilvl w:val="0"/>
+                <w:numId w:val="50"/>
+              </w:numPr>
+              <w:spacing w:after="360" w:afterAutospacing="1"/>
+            </w:pPr>
+            <w:r>
+              <w:t>Zurück zu Benutzerprofil</w:t>
+            </w:r>
+          </w:p>
+          <w:p>
+            <w:pPr>
+              <w:pStyle w:val="Listenabsatz"/>
+              <w:numPr>
+                <w:ilvl w:val="0"/>
+                <w:numId w:val="50"/>
+              </w:numPr>
+              <w:spacing w:after="360" w:afterAutospacing="1"/>
+            </w:pPr>
+            <w:r>
+              <w:t>Script wird nicht ausgeführt und nur als Text angezeigt</w:t>
             </w:r>
           </w:p>
         </w:tc>
@@ -4103,10 +3540,10 @@
               </w:rPr>
             </w:pPr>
             <w:r>
-              <w:rPr>
-                <w:highlight w:val="yellow"/>
-              </w:rPr>
-              <w:t>Es erscheint eine Fehlermeldung, welche dem Benutzer mitteilt, dass sein Account gesperrt wurde.</w:t>
+              <w:t>Scripttags werden als normalen Text wiedergegeben und es werden keine Scripts ausgeführt</w:t>
+            </w:r>
+            <w:r>
+              <w:t>.</w:t>
             </w:r>
           </w:p>
         </w:tc>
@@ -4362,7 +3799,7 @@
                 <w:sz w:val="16"/>
                 <w:szCs w:val="16"/>
               </w:rPr>
-              <w:t>3</w:t>
+              <w:t>4</w:t>
             </w:r>
             <w:r>
               <w:rPr>
@@ -9228,7 +8665,7 @@
 </file>
 
 <file path=customXml/itemProps1.xml><?xml version="1.0" encoding="utf-8"?>
-<ds:datastoreItem xmlns:ds="http://schemas.openxmlformats.org/officeDocument/2006/customXml" ds:itemID="{98C7ACA6-92B6-4386-A604-4C7B118904B5}">
+<ds:datastoreItem xmlns:ds="http://schemas.openxmlformats.org/officeDocument/2006/customXml" ds:itemID="{00994200-A5A1-41BF-9571-C78486A567FC}">
   <ds:schemaRefs>
     <ds:schemaRef ds:uri="http://schemas.openxmlformats.org/officeDocument/2006/bibliography"/>
   </ds:schemaRefs>

--- a/documentation/Projektdokumentation/201_Testkonzept.120.docx
+++ b/documentation/Projektdokumentation/201_Testkonzept.120.docx
@@ -276,7 +276,39 @@
                                     <w:color w:val="000000" w:themeColor="text1"/>
                                     <w:sz w:val="24"/>
                                   </w:rPr>
-                                  <w:t xml:space="preserve"> | Gion Rubitschung, Denis Wilhelm</w:t>
+                                  <w:t xml:space="preserve"> | </w:t>
+                                </w:r>
+                                <w:proofErr w:type="spellStart"/>
+                                <w:r>
+                                  <w:rPr>
+                                    <w:color w:val="000000" w:themeColor="text1"/>
+                                    <w:sz w:val="24"/>
+                                  </w:rPr>
+                                  <w:t>Gion</w:t>
+                                </w:r>
+                                <w:proofErr w:type="spellEnd"/>
+                                <w:r>
+                                  <w:rPr>
+                                    <w:color w:val="000000" w:themeColor="text1"/>
+                                    <w:sz w:val="24"/>
+                                  </w:rPr>
+                                  <w:t xml:space="preserve"> </w:t>
+                                </w:r>
+                                <w:proofErr w:type="spellStart"/>
+                                <w:r>
+                                  <w:rPr>
+                                    <w:color w:val="000000" w:themeColor="text1"/>
+                                    <w:sz w:val="24"/>
+                                  </w:rPr>
+                                  <w:t>Rubitschung</w:t>
+                                </w:r>
+                                <w:proofErr w:type="spellEnd"/>
+                                <w:r>
+                                  <w:rPr>
+                                    <w:color w:val="000000" w:themeColor="text1"/>
+                                    <w:sz w:val="24"/>
+                                  </w:rPr>
+                                  <w:t>, Denis Wilhelm</w:t>
                                 </w:r>
                               </w:p>
                               <w:p>
@@ -388,7 +420,39 @@
                               <w:color w:val="000000" w:themeColor="text1"/>
                               <w:sz w:val="24"/>
                             </w:rPr>
-                            <w:t xml:space="preserve"> | Gion Rubitschung, Denis Wilhelm</w:t>
+                            <w:t xml:space="preserve"> | </w:t>
+                          </w:r>
+                          <w:proofErr w:type="spellStart"/>
+                          <w:r>
+                            <w:rPr>
+                              <w:color w:val="000000" w:themeColor="text1"/>
+                              <w:sz w:val="24"/>
+                            </w:rPr>
+                            <w:t>Gion</w:t>
+                          </w:r>
+                          <w:proofErr w:type="spellEnd"/>
+                          <w:r>
+                            <w:rPr>
+                              <w:color w:val="000000" w:themeColor="text1"/>
+                              <w:sz w:val="24"/>
+                            </w:rPr>
+                            <w:t xml:space="preserve"> </w:t>
+                          </w:r>
+                          <w:proofErr w:type="spellStart"/>
+                          <w:r>
+                            <w:rPr>
+                              <w:color w:val="000000" w:themeColor="text1"/>
+                              <w:sz w:val="24"/>
+                            </w:rPr>
+                            <w:t>Rubitschung</w:t>
+                          </w:r>
+                          <w:proofErr w:type="spellEnd"/>
+                          <w:r>
+                            <w:rPr>
+                              <w:color w:val="000000" w:themeColor="text1"/>
+                              <w:sz w:val="24"/>
+                            </w:rPr>
+                            <w:t>, Denis Wilhelm</w:t>
                           </w:r>
                         </w:p>
                         <w:p>
@@ -1408,7 +1472,15 @@
               <w:t>Menüpunkt</w:t>
             </w:r>
             <w:r>
-              <w:t xml:space="preserve">, in der Navbar, </w:t>
+              <w:t xml:space="preserve">, in der </w:t>
+            </w:r>
+            <w:proofErr w:type="spellStart"/>
+            <w:r>
+              <w:t>Navbar</w:t>
+            </w:r>
+            <w:proofErr w:type="spellEnd"/>
+            <w:r>
+              <w:t xml:space="preserve">, </w:t>
             </w:r>
             <w:r>
               <w:t>mit dem Label „</w:t>
@@ -1605,7 +1677,15 @@
               <w:spacing w:after="360" w:afterAutospacing="1"/>
             </w:pPr>
             <w:r>
-              <w:t>Auf der Startseite wird auf den Menüpunkt, in der Navbar, mit dem Label „Events“ geklickt, danach auf «alle Events»</w:t>
+              <w:t xml:space="preserve">Auf der Startseite wird auf den Menüpunkt, in der </w:t>
+            </w:r>
+            <w:proofErr w:type="spellStart"/>
+            <w:r>
+              <w:t>Navbar</w:t>
+            </w:r>
+            <w:proofErr w:type="spellEnd"/>
+            <w:r>
+              <w:t>, mit dem Label „Events“ geklickt</w:t>
             </w:r>
           </w:p>
           <w:p>
@@ -1618,7 +1698,51 @@
               <w:spacing w:after="360" w:afterAutospacing="1"/>
             </w:pPr>
             <w:r>
-              <w:t>Es wird auf ein Event geklickt</w:t>
+              <w:t xml:space="preserve">Es wird </w:t>
+            </w:r>
+            <w:r>
+              <w:t>auf «</w:t>
+            </w:r>
+            <w:r>
+              <w:t>meine</w:t>
+            </w:r>
+            <w:r>
+              <w:t xml:space="preserve"> Events»</w:t>
+            </w:r>
+            <w:r>
+              <w:t xml:space="preserve"> geklickt</w:t>
+            </w:r>
+          </w:p>
+          <w:p>
+            <w:pPr>
+              <w:pStyle w:val="Listenabsatz"/>
+              <w:numPr>
+                <w:ilvl w:val="0"/>
+                <w:numId w:val="42"/>
+              </w:numPr>
+              <w:spacing w:after="360" w:afterAutospacing="1"/>
+            </w:pPr>
+            <w:r>
+              <w:t>Klick auf Button «Bearbeiten»</w:t>
+            </w:r>
+          </w:p>
+          <w:p>
+            <w:pPr>
+              <w:pStyle w:val="Listenabsatz"/>
+              <w:numPr>
+                <w:ilvl w:val="0"/>
+                <w:numId w:val="42"/>
+              </w:numPr>
+              <w:spacing w:after="360" w:afterAutospacing="1"/>
+            </w:pPr>
+            <w:r>
+              <w:t xml:space="preserve">Eigene Events </w:t>
+            </w:r>
+            <w:r>
+              <w:t>wird als Einzelansicht</w:t>
+            </w:r>
+            <w:r>
+              <w:t xml:space="preserve"> angezeigt</w:t>
             </w:r>
           </w:p>
         </w:tc>
@@ -1800,7 +1924,21 @@
               <w:spacing w:after="360" w:afterAutospacing="1"/>
             </w:pPr>
             <w:r>
-              <w:t>Auf der Startseite wird auf den Menüpunkt, in der Navbar, mit dem Label „Events“ geklickt, danach auf «alle Events»</w:t>
+              <w:t xml:space="preserve">Auf der Startseite wird auf den Menüpunkt, in der </w:t>
+            </w:r>
+            <w:proofErr w:type="spellStart"/>
+            <w:r>
+              <w:t>Navbar</w:t>
+            </w:r>
+            <w:proofErr w:type="spellEnd"/>
+            <w:r>
+              <w:t>, mit dem Label „Events“ geklickt, danach auf «</w:t>
+            </w:r>
+            <w:r>
+              <w:t>eigene</w:t>
+            </w:r>
+            <w:r>
+              <w:t xml:space="preserve"> Events»</w:t>
             </w:r>
           </w:p>
           <w:p>
@@ -1839,6 +1977,7 @@
               <w:spacing w:after="360" w:afterAutospacing="1"/>
             </w:pPr>
             <w:r>
+              <w:lastRenderedPageBreak/>
               <w:t>Änderungen werden eingegeben</w:t>
             </w:r>
           </w:p>
@@ -1852,7 +1991,6 @@
               <w:spacing w:after="360" w:afterAutospacing="1"/>
             </w:pPr>
             <w:r>
-              <w:lastRenderedPageBreak/>
               <w:t>Es wird auf den Button «Speichern» geklickt</w:t>
             </w:r>
           </w:p>
@@ -2036,7 +2174,21 @@
               <w:spacing w:after="360" w:afterAutospacing="1"/>
             </w:pPr>
             <w:r>
-              <w:t>Auf der Startseite wird auf den Menüpunkt, in der Navbar, mit dem Label „Events“ geklickt, danach auf «alle Events»</w:t>
+              <w:t xml:space="preserve">Auf der Startseite wird auf den Menüpunkt, in der </w:t>
+            </w:r>
+            <w:proofErr w:type="spellStart"/>
+            <w:r>
+              <w:t>Navbar</w:t>
+            </w:r>
+            <w:proofErr w:type="spellEnd"/>
+            <w:r>
+              <w:t>, mit dem Label „Events“ geklickt, danach auf «</w:t>
+            </w:r>
+            <w:r>
+              <w:t>alle</w:t>
+            </w:r>
+            <w:r>
+              <w:t xml:space="preserve"> Events»</w:t>
             </w:r>
           </w:p>
           <w:p>
@@ -2554,7 +2706,12 @@
               <w:t xml:space="preserve">Es </w:t>
             </w:r>
             <w:r>
-              <w:t>erscheint das Benutzerprofil, auch wird der Navbarpunkt «Login» mit dem Benutzer-Menü ersetzt.</w:t>
+              <w:t>erscheint das Benutzerprofil, auch wird der Navbarpunkt</w:t>
+            </w:r>
+            <w:bookmarkStart w:id="1" w:name="_GoBack"/>
+            <w:bookmarkEnd w:id="1"/>
+            <w:r>
+              <w:t xml:space="preserve"> «Login» mit dem Benutzer-Menü ersetzt.</w:t>
             </w:r>
           </w:p>
         </w:tc>
@@ -2634,6 +2791,7 @@
           </w:tcPr>
           <w:p>
             <w:r>
+              <w:lastRenderedPageBreak/>
               <w:t>Anforderungen</w:t>
             </w:r>
           </w:p>
@@ -2662,7 +2820,6 @@
           </w:tcPr>
           <w:p>
             <w:r>
-              <w:lastRenderedPageBreak/>
               <w:t>Vorbedingungen</w:t>
             </w:r>
           </w:p>
@@ -2962,7 +3119,21 @@
               <w:spacing w:after="360" w:afterAutospacing="1"/>
             </w:pPr>
             <w:r>
-              <w:t>Auf der Startseite wird auf den Menüpunkt, in der Navbar, mit dem Label „Events“ geklickt, danach auf «alle Events»</w:t>
+              <w:t xml:space="preserve">Auf der Startseite wird auf den Menüpunkt, in der </w:t>
+            </w:r>
+            <w:proofErr w:type="spellStart"/>
+            <w:r>
+              <w:t>Navbar</w:t>
+            </w:r>
+            <w:proofErr w:type="spellEnd"/>
+            <w:r>
+              <w:t>, mit dem Label „Events“ geklickt, danach auf «</w:t>
+            </w:r>
+            <w:r>
+              <w:t>meine</w:t>
+            </w:r>
+            <w:r>
+              <w:t xml:space="preserve"> Events»</w:t>
             </w:r>
           </w:p>
           <w:p>
@@ -3001,7 +3172,13 @@
               <w:spacing w:after="360" w:afterAutospacing="1"/>
             </w:pPr>
             <w:r>
-              <w:t>Klick auf Button «Erstellen»</w:t>
+              <w:t>Klick auf Button «</w:t>
+            </w:r>
+            <w:r>
+              <w:t>Hinzufügen</w:t>
+            </w:r>
+            <w:r>
+              <w:t>»</w:t>
             </w:r>
           </w:p>
         </w:tc>
@@ -3272,7 +3449,15 @@
               <w:t>en</w:t>
             </w:r>
             <w:r>
-              <w:t xml:space="preserve"> mit Prepared Statements verhindert werden.</w:t>
+              <w:t xml:space="preserve"> mit </w:t>
+            </w:r>
+            <w:proofErr w:type="spellStart"/>
+            <w:r>
+              <w:t>Prepared</w:t>
+            </w:r>
+            <w:proofErr w:type="spellEnd"/>
+            <w:r>
+              <w:t xml:space="preserve"> Statements verhindert werden.</w:t>
             </w:r>
           </w:p>
         </w:tc>
@@ -3428,8 +3613,6 @@
             <w:tcW w:w="2020" w:type="dxa"/>
           </w:tcPr>
           <w:p>
-            <w:bookmarkStart w:id="1" w:name="_GoBack"/>
-            <w:bookmarkEnd w:id="1"/>
             <w:r>
               <w:t>Ablauf</w:t>
             </w:r>
@@ -3539,8 +3722,13 @@
                 <w:highlight w:val="yellow"/>
               </w:rPr>
             </w:pPr>
-            <w:r>
-              <w:t>Scripttags werden als normalen Text wiedergegeben und es werden keine Scripts ausgeführt</w:t>
+            <w:proofErr w:type="spellStart"/>
+            <w:r>
+              <w:t>Scripttags</w:t>
+            </w:r>
+            <w:proofErr w:type="spellEnd"/>
+            <w:r>
+              <w:t xml:space="preserve"> werden als normalen Text wiedergegeben und es werden keine Scripts ausgeführt</w:t>
             </w:r>
             <w:r>
               <w:t>.</w:t>
@@ -8665,7 +8853,7 @@
 </file>
 
 <file path=customXml/itemProps1.xml><?xml version="1.0" encoding="utf-8"?>
-<ds:datastoreItem xmlns:ds="http://schemas.openxmlformats.org/officeDocument/2006/customXml" ds:itemID="{00994200-A5A1-41BF-9571-C78486A567FC}">
+<ds:datastoreItem xmlns:ds="http://schemas.openxmlformats.org/officeDocument/2006/customXml" ds:itemID="{6C4D61CF-4942-4E6C-B37D-C4A76464FB88}">
   <ds:schemaRefs>
     <ds:schemaRef ds:uri="http://schemas.openxmlformats.org/officeDocument/2006/bibliography"/>
   </ds:schemaRefs>

--- a/documentation/Projektdokumentation/201_Testkonzept.120.docx
+++ b/documentation/Projektdokumentation/201_Testkonzept.120.docx
@@ -276,39 +276,7 @@
                                     <w:color w:val="000000" w:themeColor="text1"/>
                                     <w:sz w:val="24"/>
                                   </w:rPr>
-                                  <w:t xml:space="preserve"> | </w:t>
-                                </w:r>
-                                <w:proofErr w:type="spellStart"/>
-                                <w:r>
-                                  <w:rPr>
-                                    <w:color w:val="000000" w:themeColor="text1"/>
-                                    <w:sz w:val="24"/>
-                                  </w:rPr>
-                                  <w:t>Gion</w:t>
-                                </w:r>
-                                <w:proofErr w:type="spellEnd"/>
-                                <w:r>
-                                  <w:rPr>
-                                    <w:color w:val="000000" w:themeColor="text1"/>
-                                    <w:sz w:val="24"/>
-                                  </w:rPr>
-                                  <w:t xml:space="preserve"> </w:t>
-                                </w:r>
-                                <w:proofErr w:type="spellStart"/>
-                                <w:r>
-                                  <w:rPr>
-                                    <w:color w:val="000000" w:themeColor="text1"/>
-                                    <w:sz w:val="24"/>
-                                  </w:rPr>
-                                  <w:t>Rubitschung</w:t>
-                                </w:r>
-                                <w:proofErr w:type="spellEnd"/>
-                                <w:r>
-                                  <w:rPr>
-                                    <w:color w:val="000000" w:themeColor="text1"/>
-                                    <w:sz w:val="24"/>
-                                  </w:rPr>
-                                  <w:t>, Denis Wilhelm</w:t>
+                                  <w:t xml:space="preserve"> | Gion Rubitschung, Denis Wilhelm</w:t>
                                 </w:r>
                               </w:p>
                               <w:p>
@@ -420,39 +388,7 @@
                               <w:color w:val="000000" w:themeColor="text1"/>
                               <w:sz w:val="24"/>
                             </w:rPr>
-                            <w:t xml:space="preserve"> | </w:t>
-                          </w:r>
-                          <w:proofErr w:type="spellStart"/>
-                          <w:r>
-                            <w:rPr>
-                              <w:color w:val="000000" w:themeColor="text1"/>
-                              <w:sz w:val="24"/>
-                            </w:rPr>
-                            <w:t>Gion</w:t>
-                          </w:r>
-                          <w:proofErr w:type="spellEnd"/>
-                          <w:r>
-                            <w:rPr>
-                              <w:color w:val="000000" w:themeColor="text1"/>
-                              <w:sz w:val="24"/>
-                            </w:rPr>
-                            <w:t xml:space="preserve"> </w:t>
-                          </w:r>
-                          <w:proofErr w:type="spellStart"/>
-                          <w:r>
-                            <w:rPr>
-                              <w:color w:val="000000" w:themeColor="text1"/>
-                              <w:sz w:val="24"/>
-                            </w:rPr>
-                            <w:t>Rubitschung</w:t>
-                          </w:r>
-                          <w:proofErr w:type="spellEnd"/>
-                          <w:r>
-                            <w:rPr>
-                              <w:color w:val="000000" w:themeColor="text1"/>
-                              <w:sz w:val="24"/>
-                            </w:rPr>
-                            <w:t>, Denis Wilhelm</w:t>
+                            <w:t xml:space="preserve"> | Gion Rubitschung, Denis Wilhelm</w:t>
                           </w:r>
                         </w:p>
                         <w:p>
@@ -1472,15 +1408,7 @@
               <w:t>Menüpunkt</w:t>
             </w:r>
             <w:r>
-              <w:t xml:space="preserve">, in der </w:t>
-            </w:r>
-            <w:proofErr w:type="spellStart"/>
-            <w:r>
-              <w:t>Navbar</w:t>
-            </w:r>
-            <w:proofErr w:type="spellEnd"/>
-            <w:r>
-              <w:t xml:space="preserve">, </w:t>
+              <w:t xml:space="preserve">, in der Navbar, </w:t>
             </w:r>
             <w:r>
               <w:t>mit dem Label „</w:t>
@@ -1677,15 +1605,7 @@
               <w:spacing w:after="360" w:afterAutospacing="1"/>
             </w:pPr>
             <w:r>
-              <w:t xml:space="preserve">Auf der Startseite wird auf den Menüpunkt, in der </w:t>
-            </w:r>
-            <w:proofErr w:type="spellStart"/>
-            <w:r>
-              <w:t>Navbar</w:t>
-            </w:r>
-            <w:proofErr w:type="spellEnd"/>
-            <w:r>
-              <w:t>, mit dem Label „Events“ geklickt</w:t>
+              <w:t>Auf der Startseite wird auf den Menüpunkt, in der Navbar, mit dem Label „Events“ geklickt</w:t>
             </w:r>
           </w:p>
           <w:p>
@@ -1924,15 +1844,7 @@
               <w:spacing w:after="360" w:afterAutospacing="1"/>
             </w:pPr>
             <w:r>
-              <w:t xml:space="preserve">Auf der Startseite wird auf den Menüpunkt, in der </w:t>
-            </w:r>
-            <w:proofErr w:type="spellStart"/>
-            <w:r>
-              <w:t>Navbar</w:t>
-            </w:r>
-            <w:proofErr w:type="spellEnd"/>
-            <w:r>
-              <w:t>, mit dem Label „Events“ geklickt, danach auf «</w:t>
+              <w:t>Auf der Startseite wird auf den Menüpunkt, in der Navbar, mit dem Label „Events“ geklickt, danach auf «</w:t>
             </w:r>
             <w:r>
               <w:t>eigene</w:t>
@@ -2017,7 +1929,13 @@
           </w:tcPr>
           <w:p>
             <w:r>
-              <w:t>Die aktualisierten Daten werden auf die Datenbank gespeichert und angezeigt.</w:t>
+              <w:t xml:space="preserve">Die aktualisierten Daten werden auf die Datenbank gespeichert und </w:t>
+            </w:r>
+            <w:r>
+              <w:t xml:space="preserve">in der Listenansicht </w:t>
+            </w:r>
+            <w:r>
+              <w:t>angezeigt.</w:t>
             </w:r>
           </w:p>
         </w:tc>
@@ -2174,15 +2092,7 @@
               <w:spacing w:after="360" w:afterAutospacing="1"/>
             </w:pPr>
             <w:r>
-              <w:t xml:space="preserve">Auf der Startseite wird auf den Menüpunkt, in der </w:t>
-            </w:r>
-            <w:proofErr w:type="spellStart"/>
-            <w:r>
-              <w:t>Navbar</w:t>
-            </w:r>
-            <w:proofErr w:type="spellEnd"/>
-            <w:r>
-              <w:t>, mit dem Label „Events“ geklickt, danach auf «</w:t>
+              <w:t>Auf der Startseite wird auf den Menüpunkt, in der Navbar, mit dem Label „Events“ geklickt, danach auf «</w:t>
             </w:r>
             <w:r>
               <w:t>alle</w:t>
@@ -2706,12 +2616,268 @@
               <w:t xml:space="preserve">Es </w:t>
             </w:r>
             <w:r>
-              <w:t>erscheint das Benutzerprofil, auch wird der Navbarpunkt</w:t>
-            </w:r>
-            <w:bookmarkStart w:id="1" w:name="_GoBack"/>
-            <w:bookmarkEnd w:id="1"/>
-            <w:r>
-              <w:t xml:space="preserve"> «Login» mit dem Benutzer-Menü ersetzt.</w:t>
+              <w:t>erscheint das Benutzerprofil, auch wird der Navbarpunkt «Login» mit dem Benutzer-Menü ersetzt.</w:t>
+            </w:r>
+          </w:p>
+        </w:tc>
+      </w:tr>
+    </w:tbl>
+    <w:p/>
+    <w:p>
+      <w:bookmarkStart w:id="1" w:name="_GoBack"/>
+      <w:bookmarkEnd w:id="1"/>
+    </w:p>
+    <w:tbl>
+      <w:tblPr>
+        <w:tblStyle w:val="BbcTabellesthetisch"/>
+        <w:tblW w:w="9292" w:type="dxa"/>
+        <w:tblLook w:val="0420" w:firstRow="1" w:lastRow="0" w:firstColumn="0" w:lastColumn="0" w:noHBand="0" w:noVBand="1"/>
+      </w:tblPr>
+      <w:tblGrid>
+        <w:gridCol w:w="2020"/>
+        <w:gridCol w:w="7272"/>
+      </w:tblGrid>
+      <w:tr>
+        <w:trPr>
+          <w:cnfStyle w:val="100000000000" w:firstRow="1" w:lastRow="0" w:firstColumn="0" w:lastColumn="0" w:oddVBand="0" w:evenVBand="0" w:oddHBand="0" w:evenHBand="0" w:firstRowFirstColumn="0" w:firstRowLastColumn="0" w:lastRowFirstColumn="0" w:lastRowLastColumn="0"/>
+        </w:trPr>
+        <w:tc>
+          <w:tcPr>
+            <w:tcW w:w="2020" w:type="dxa"/>
+          </w:tcPr>
+          <w:p>
+            <w:r>
+              <w:lastRenderedPageBreak/>
+              <w:t>Abschnitt</w:t>
+            </w:r>
+          </w:p>
+        </w:tc>
+        <w:tc>
+          <w:tcPr>
+            <w:tcW w:w="7272" w:type="dxa"/>
+          </w:tcPr>
+          <w:p>
+            <w:r>
+              <w:t>Inhalt</w:t>
+            </w:r>
+          </w:p>
+        </w:tc>
+      </w:tr>
+      <w:tr>
+        <w:trPr>
+          <w:cnfStyle w:val="000000100000" w:firstRow="0" w:lastRow="0" w:firstColumn="0" w:lastColumn="0" w:oddVBand="0" w:evenVBand="0" w:oddHBand="1" w:evenHBand="0" w:firstRowFirstColumn="0" w:firstRowLastColumn="0" w:lastRowFirstColumn="0" w:lastRowLastColumn="0"/>
+        </w:trPr>
+        <w:tc>
+          <w:tcPr>
+            <w:tcW w:w="2020" w:type="dxa"/>
+          </w:tcPr>
+          <w:p>
+            <w:r>
+              <w:t>ID</w:t>
+            </w:r>
+          </w:p>
+        </w:tc>
+        <w:tc>
+          <w:tcPr>
+            <w:tcW w:w="7272" w:type="dxa"/>
+          </w:tcPr>
+          <w:p>
+            <w:r>
+              <w:rPr>
+                <w:noProof/>
+              </w:rPr>
+              <w:t>Testfall - 07</w:t>
+            </w:r>
+          </w:p>
+        </w:tc>
+      </w:tr>
+      <w:tr>
+        <w:trPr>
+          <w:cnfStyle w:val="000000010000" w:firstRow="0" w:lastRow="0" w:firstColumn="0" w:lastColumn="0" w:oddVBand="0" w:evenVBand="0" w:oddHBand="0" w:evenHBand="1" w:firstRowFirstColumn="0" w:firstRowLastColumn="0" w:lastRowFirstColumn="0" w:lastRowLastColumn="0"/>
+        </w:trPr>
+        <w:tc>
+          <w:tcPr>
+            <w:tcW w:w="2020" w:type="dxa"/>
+          </w:tcPr>
+          <w:p>
+            <w:r>
+              <w:t>Anforderungen</w:t>
+            </w:r>
+          </w:p>
+        </w:tc>
+        <w:tc>
+          <w:tcPr>
+            <w:tcW w:w="7272" w:type="dxa"/>
+          </w:tcPr>
+          <w:p>
+            <w:r>
+              <w:t>FA-0</w:t>
+            </w:r>
+            <w:r>
+              <w:t>7</w:t>
+            </w:r>
+          </w:p>
+        </w:tc>
+      </w:tr>
+      <w:tr>
+        <w:trPr>
+          <w:cnfStyle w:val="000000100000" w:firstRow="0" w:lastRow="0" w:firstColumn="0" w:lastColumn="0" w:oddVBand="0" w:evenVBand="0" w:oddHBand="1" w:evenHBand="0" w:firstRowFirstColumn="0" w:firstRowLastColumn="0" w:lastRowFirstColumn="0" w:lastRowLastColumn="0"/>
+        </w:trPr>
+        <w:tc>
+          <w:tcPr>
+            <w:tcW w:w="2020" w:type="dxa"/>
+          </w:tcPr>
+          <w:p>
+            <w:r>
+              <w:t>Vorbedingungen</w:t>
+            </w:r>
+          </w:p>
+        </w:tc>
+        <w:tc>
+          <w:tcPr>
+            <w:tcW w:w="7272" w:type="dxa"/>
+          </w:tcPr>
+          <w:p>
+            <w:r>
+              <w:t>In der Datenbank existiert ein Benutzer</w:t>
+            </w:r>
+            <w:r>
+              <w:t xml:space="preserve"> und eine</w:t>
+            </w:r>
+            <w:r>
+              <w:t xml:space="preserve"> </w:t>
+            </w:r>
+            <w:r>
+              <w:t xml:space="preserve">Profil + </w:t>
+            </w:r>
+            <w:r>
+              <w:t xml:space="preserve">Bearbeitungsansicht </w:t>
+            </w:r>
+            <w:r>
+              <w:t xml:space="preserve">ist </w:t>
+            </w:r>
+            <w:r>
+              <w:t>vorhanden.</w:t>
+            </w:r>
+          </w:p>
+        </w:tc>
+      </w:tr>
+      <w:tr>
+        <w:trPr>
+          <w:cnfStyle w:val="000000010000" w:firstRow="0" w:lastRow="0" w:firstColumn="0" w:lastColumn="0" w:oddVBand="0" w:evenVBand="0" w:oddHBand="0" w:evenHBand="1" w:firstRowFirstColumn="0" w:firstRowLastColumn="0" w:lastRowFirstColumn="0" w:lastRowLastColumn="0"/>
+        </w:trPr>
+        <w:tc>
+          <w:tcPr>
+            <w:tcW w:w="2020" w:type="dxa"/>
+          </w:tcPr>
+          <w:p>
+            <w:r>
+              <w:t>Ablauf</w:t>
+            </w:r>
+          </w:p>
+        </w:tc>
+        <w:tc>
+          <w:tcPr>
+            <w:tcW w:w="7272" w:type="dxa"/>
+          </w:tcPr>
+          <w:p>
+            <w:pPr>
+              <w:pStyle w:val="Listenabsatz"/>
+              <w:numPr>
+                <w:ilvl w:val="0"/>
+                <w:numId w:val="47"/>
+              </w:numPr>
+              <w:spacing w:after="360" w:afterAutospacing="1"/>
+            </w:pPr>
+            <w:r>
+              <w:t>Klick auf Menüpunkt «</w:t>
+            </w:r>
+            <w:r>
+              <w:rPr>
+                <w:b/>
+                <w:i/>
+              </w:rPr>
+              <w:t>Nutzername</w:t>
+            </w:r>
+            <w:r>
+              <w:t>»</w:t>
+            </w:r>
+          </w:p>
+          <w:p>
+            <w:pPr>
+              <w:pStyle w:val="Listenabsatz"/>
+              <w:numPr>
+                <w:ilvl w:val="0"/>
+                <w:numId w:val="47"/>
+              </w:numPr>
+              <w:spacing w:after="360" w:afterAutospacing="1"/>
+            </w:pPr>
+            <w:r>
+              <w:t>Klick auf Submenüpunkt «Profil»</w:t>
+            </w:r>
+          </w:p>
+          <w:p>
+            <w:pPr>
+              <w:pStyle w:val="Listenabsatz"/>
+              <w:numPr>
+                <w:ilvl w:val="0"/>
+                <w:numId w:val="47"/>
+              </w:numPr>
+              <w:spacing w:after="360" w:afterAutospacing="1"/>
+            </w:pPr>
+            <w:r>
+              <w:t>Klick auf Button «Daten verändern»</w:t>
+            </w:r>
+          </w:p>
+          <w:p>
+            <w:pPr>
+              <w:pStyle w:val="Listenabsatz"/>
+              <w:numPr>
+                <w:ilvl w:val="0"/>
+                <w:numId w:val="47"/>
+              </w:numPr>
+              <w:spacing w:after="360" w:afterAutospacing="1"/>
+            </w:pPr>
+            <w:r>
+              <w:t>Neue Benutzerdaten einfüllen &amp; mit Passwort bestätigen</w:t>
+            </w:r>
+          </w:p>
+          <w:p>
+            <w:pPr>
+              <w:pStyle w:val="Listenabsatz"/>
+              <w:numPr>
+                <w:ilvl w:val="0"/>
+                <w:numId w:val="47"/>
+              </w:numPr>
+              <w:spacing w:after="360" w:afterAutospacing="1"/>
+            </w:pPr>
+            <w:r>
+              <w:t>Klick auf Button «Daten ändern»</w:t>
+            </w:r>
+          </w:p>
+        </w:tc>
+      </w:tr>
+      <w:tr>
+        <w:trPr>
+          <w:cnfStyle w:val="000000100000" w:firstRow="0" w:lastRow="0" w:firstColumn="0" w:lastColumn="0" w:oddVBand="0" w:evenVBand="0" w:oddHBand="1" w:evenHBand="0" w:firstRowFirstColumn="0" w:firstRowLastColumn="0" w:lastRowFirstColumn="0" w:lastRowLastColumn="0"/>
+        </w:trPr>
+        <w:tc>
+          <w:tcPr>
+            <w:tcW w:w="2020" w:type="dxa"/>
+          </w:tcPr>
+          <w:p>
+            <w:r>
+              <w:t>Erwartetes Resultat</w:t>
+            </w:r>
+          </w:p>
+        </w:tc>
+        <w:tc>
+          <w:tcPr>
+            <w:tcW w:w="7272" w:type="dxa"/>
+          </w:tcPr>
+          <w:p>
+            <w:r>
+              <w:t>Auf der Datenbank werden alle Daten angepasst. Das Menü, sowie Profil des Benutzers passen sich den neuen Daten an.</w:t>
             </w:r>
           </w:p>
         </w:tc>
@@ -2776,7 +2942,7 @@
               <w:rPr>
                 <w:noProof/>
               </w:rPr>
-              <w:t>Testfall - 07</w:t>
+              <w:t>Testfall - 08</w:t>
             </w:r>
           </w:p>
         </w:tc>
@@ -2791,7 +2957,6 @@
           </w:tcPr>
           <w:p>
             <w:r>
-              <w:lastRenderedPageBreak/>
               <w:t>Anforderungen</w:t>
             </w:r>
           </w:p>
@@ -2805,7 +2970,7 @@
               <w:t>FA-0</w:t>
             </w:r>
             <w:r>
-              <w:t>7</w:t>
+              <w:t>8</w:t>
             </w:r>
           </w:p>
         </w:tc>
@@ -2830,25 +2995,7 @@
           </w:tcPr>
           <w:p>
             <w:r>
-              <w:t>In der Datenbank existiert ein Benutzer</w:t>
-            </w:r>
-            <w:r>
-              <w:t xml:space="preserve"> und eine</w:t>
-            </w:r>
-            <w:r>
-              <w:t xml:space="preserve"> </w:t>
-            </w:r>
-            <w:r>
-              <w:t xml:space="preserve">Profil + </w:t>
-            </w:r>
-            <w:r>
-              <w:t xml:space="preserve">Bearbeitungsansicht </w:t>
-            </w:r>
-            <w:r>
-              <w:t xml:space="preserve">ist </w:t>
-            </w:r>
-            <w:r>
-              <w:t>vorhanden.</w:t>
+              <w:t>Es ist eine Eventansicht (Liste) vorhanden</w:t>
             </w:r>
           </w:p>
         </w:tc>
@@ -2876,22 +3023,18 @@
               <w:pStyle w:val="Listenabsatz"/>
               <w:numPr>
                 <w:ilvl w:val="0"/>
-                <w:numId w:val="47"/>
+                <w:numId w:val="48"/>
               </w:numPr>
               <w:spacing w:after="360" w:afterAutospacing="1"/>
             </w:pPr>
             <w:r>
-              <w:t>Klick auf Menüpunkt «</w:t>
-            </w:r>
-            <w:r>
-              <w:rPr>
-                <w:b/>
-                <w:i/>
-              </w:rPr>
-              <w:t>Nutzername</w:t>
-            </w:r>
-            <w:r>
-              <w:t>»</w:t>
+              <w:t>Auf der Startseite wird auf den Menüpunkt, in der Navbar, mit dem Label „Events“ geklickt, danach auf «</w:t>
+            </w:r>
+            <w:r>
+              <w:t>meine</w:t>
+            </w:r>
+            <w:r>
+              <w:t xml:space="preserve"> Events»</w:t>
             </w:r>
           </w:p>
           <w:p>
@@ -2899,12 +3042,12 @@
               <w:pStyle w:val="Listenabsatz"/>
               <w:numPr>
                 <w:ilvl w:val="0"/>
-                <w:numId w:val="47"/>
+                <w:numId w:val="48"/>
               </w:numPr>
               <w:spacing w:after="360" w:afterAutospacing="1"/>
             </w:pPr>
             <w:r>
-              <w:t>Klick auf Submenüpunkt «Profil»</w:t>
+              <w:t>Klick auf Button «Neues Event erstellen</w:t>
             </w:r>
           </w:p>
           <w:p>
@@ -2912,12 +3055,12 @@
               <w:pStyle w:val="Listenabsatz"/>
               <w:numPr>
                 <w:ilvl w:val="0"/>
-                <w:numId w:val="47"/>
+                <w:numId w:val="48"/>
               </w:numPr>
               <w:spacing w:after="360" w:afterAutospacing="1"/>
             </w:pPr>
             <w:r>
-              <w:t>Klick auf Button «Daten verändern»</w:t>
+              <w:t>Neue Eventdaten eingeben</w:t>
             </w:r>
           </w:p>
           <w:p>
@@ -2925,25 +3068,18 @@
               <w:pStyle w:val="Listenabsatz"/>
               <w:numPr>
                 <w:ilvl w:val="0"/>
-                <w:numId w:val="47"/>
+                <w:numId w:val="48"/>
               </w:numPr>
               <w:spacing w:after="360" w:afterAutospacing="1"/>
             </w:pPr>
             <w:r>
-              <w:t>Neue Benutzerdaten einfüllen &amp; mit Passwort bestätigen</w:t>
-            </w:r>
-          </w:p>
-          <w:p>
-            <w:pPr>
-              <w:pStyle w:val="Listenabsatz"/>
-              <w:numPr>
-                <w:ilvl w:val="0"/>
-                <w:numId w:val="47"/>
-              </w:numPr>
-              <w:spacing w:after="360" w:afterAutospacing="1"/>
-            </w:pPr>
-            <w:r>
-              <w:t>Klick auf Button «Daten ändern»</w:t>
+              <w:t>Klick auf Button «</w:t>
+            </w:r>
+            <w:r>
+              <w:t>Hinzufügen</w:t>
+            </w:r>
+            <w:r>
+              <w:t>»</w:t>
             </w:r>
           </w:p>
         </w:tc>
@@ -2968,7 +3104,7 @@
           </w:tcPr>
           <w:p>
             <w:r>
-              <w:t>Auf der Datenbank werden alle Daten angepasst. Das Menü, sowie Profil des Benutzers passen sich den neuen Daten an.</w:t>
+              <w:t>Es wird ein neues Event in der Datenbank angelegt, dieses wird auch in der Listenansicht angezeigt.</w:t>
             </w:r>
           </w:p>
         </w:tc>
@@ -3029,241 +3165,6 @@
             <w:tcW w:w="7272" w:type="dxa"/>
           </w:tcPr>
           <w:p>
-            <w:r>
-              <w:rPr>
-                <w:noProof/>
-              </w:rPr>
-              <w:t>Testfall - 08</w:t>
-            </w:r>
-          </w:p>
-        </w:tc>
-      </w:tr>
-      <w:tr>
-        <w:trPr>
-          <w:cnfStyle w:val="000000010000" w:firstRow="0" w:lastRow="0" w:firstColumn="0" w:lastColumn="0" w:oddVBand="0" w:evenVBand="0" w:oddHBand="0" w:evenHBand="1" w:firstRowFirstColumn="0" w:firstRowLastColumn="0" w:lastRowFirstColumn="0" w:lastRowLastColumn="0"/>
-        </w:trPr>
-        <w:tc>
-          <w:tcPr>
-            <w:tcW w:w="2020" w:type="dxa"/>
-          </w:tcPr>
-          <w:p>
-            <w:r>
-              <w:t>Anforderungen</w:t>
-            </w:r>
-          </w:p>
-        </w:tc>
-        <w:tc>
-          <w:tcPr>
-            <w:tcW w:w="7272" w:type="dxa"/>
-          </w:tcPr>
-          <w:p>
-            <w:r>
-              <w:t>FA-0</w:t>
-            </w:r>
-            <w:r>
-              <w:t>8</w:t>
-            </w:r>
-          </w:p>
-        </w:tc>
-      </w:tr>
-      <w:tr>
-        <w:trPr>
-          <w:cnfStyle w:val="000000100000" w:firstRow="0" w:lastRow="0" w:firstColumn="0" w:lastColumn="0" w:oddVBand="0" w:evenVBand="0" w:oddHBand="1" w:evenHBand="0" w:firstRowFirstColumn="0" w:firstRowLastColumn="0" w:lastRowFirstColumn="0" w:lastRowLastColumn="0"/>
-        </w:trPr>
-        <w:tc>
-          <w:tcPr>
-            <w:tcW w:w="2020" w:type="dxa"/>
-          </w:tcPr>
-          <w:p>
-            <w:r>
-              <w:t>Vorbedingungen</w:t>
-            </w:r>
-          </w:p>
-        </w:tc>
-        <w:tc>
-          <w:tcPr>
-            <w:tcW w:w="7272" w:type="dxa"/>
-          </w:tcPr>
-          <w:p>
-            <w:r>
-              <w:t>Es ist eine Eventansicht (Liste) vorhanden</w:t>
-            </w:r>
-          </w:p>
-        </w:tc>
-      </w:tr>
-      <w:tr>
-        <w:trPr>
-          <w:cnfStyle w:val="000000010000" w:firstRow="0" w:lastRow="0" w:firstColumn="0" w:lastColumn="0" w:oddVBand="0" w:evenVBand="0" w:oddHBand="0" w:evenHBand="1" w:firstRowFirstColumn="0" w:firstRowLastColumn="0" w:lastRowFirstColumn="0" w:lastRowLastColumn="0"/>
-        </w:trPr>
-        <w:tc>
-          <w:tcPr>
-            <w:tcW w:w="2020" w:type="dxa"/>
-          </w:tcPr>
-          <w:p>
-            <w:r>
-              <w:t>Ablauf</w:t>
-            </w:r>
-          </w:p>
-        </w:tc>
-        <w:tc>
-          <w:tcPr>
-            <w:tcW w:w="7272" w:type="dxa"/>
-          </w:tcPr>
-          <w:p>
-            <w:pPr>
-              <w:pStyle w:val="Listenabsatz"/>
-              <w:numPr>
-                <w:ilvl w:val="0"/>
-                <w:numId w:val="48"/>
-              </w:numPr>
-              <w:spacing w:after="360" w:afterAutospacing="1"/>
-            </w:pPr>
-            <w:r>
-              <w:t xml:space="preserve">Auf der Startseite wird auf den Menüpunkt, in der </w:t>
-            </w:r>
-            <w:proofErr w:type="spellStart"/>
-            <w:r>
-              <w:t>Navbar</w:t>
-            </w:r>
-            <w:proofErr w:type="spellEnd"/>
-            <w:r>
-              <w:t>, mit dem Label „Events“ geklickt, danach auf «</w:t>
-            </w:r>
-            <w:r>
-              <w:t>meine</w:t>
-            </w:r>
-            <w:r>
-              <w:t xml:space="preserve"> Events»</w:t>
-            </w:r>
-          </w:p>
-          <w:p>
-            <w:pPr>
-              <w:pStyle w:val="Listenabsatz"/>
-              <w:numPr>
-                <w:ilvl w:val="0"/>
-                <w:numId w:val="48"/>
-              </w:numPr>
-              <w:spacing w:after="360" w:afterAutospacing="1"/>
-            </w:pPr>
-            <w:r>
-              <w:t>Klick auf Button «Neues Event erstellen</w:t>
-            </w:r>
-          </w:p>
-          <w:p>
-            <w:pPr>
-              <w:pStyle w:val="Listenabsatz"/>
-              <w:numPr>
-                <w:ilvl w:val="0"/>
-                <w:numId w:val="48"/>
-              </w:numPr>
-              <w:spacing w:after="360" w:afterAutospacing="1"/>
-            </w:pPr>
-            <w:r>
-              <w:t>Neue Eventdaten eingeben</w:t>
-            </w:r>
-          </w:p>
-          <w:p>
-            <w:pPr>
-              <w:pStyle w:val="Listenabsatz"/>
-              <w:numPr>
-                <w:ilvl w:val="0"/>
-                <w:numId w:val="48"/>
-              </w:numPr>
-              <w:spacing w:after="360" w:afterAutospacing="1"/>
-            </w:pPr>
-            <w:r>
-              <w:t>Klick auf Button «</w:t>
-            </w:r>
-            <w:r>
-              <w:t>Hinzufügen</w:t>
-            </w:r>
-            <w:r>
-              <w:t>»</w:t>
-            </w:r>
-          </w:p>
-        </w:tc>
-      </w:tr>
-      <w:tr>
-        <w:trPr>
-          <w:cnfStyle w:val="000000100000" w:firstRow="0" w:lastRow="0" w:firstColumn="0" w:lastColumn="0" w:oddVBand="0" w:evenVBand="0" w:oddHBand="1" w:evenHBand="0" w:firstRowFirstColumn="0" w:firstRowLastColumn="0" w:lastRowFirstColumn="0" w:lastRowLastColumn="0"/>
-        </w:trPr>
-        <w:tc>
-          <w:tcPr>
-            <w:tcW w:w="2020" w:type="dxa"/>
-          </w:tcPr>
-          <w:p>
-            <w:r>
-              <w:t>Erwartetes Resultat</w:t>
-            </w:r>
-          </w:p>
-        </w:tc>
-        <w:tc>
-          <w:tcPr>
-            <w:tcW w:w="7272" w:type="dxa"/>
-          </w:tcPr>
-          <w:p>
-            <w:r>
-              <w:t>Es wird ein neues Event in der Datenbank angelegt, dieses wird auch in der Listenansicht angezeigt.</w:t>
-            </w:r>
-          </w:p>
-        </w:tc>
-      </w:tr>
-    </w:tbl>
-    <w:p/>
-    <w:tbl>
-      <w:tblPr>
-        <w:tblStyle w:val="BbcTabellesthetisch"/>
-        <w:tblW w:w="9292" w:type="dxa"/>
-        <w:tblLook w:val="0420" w:firstRow="1" w:lastRow="0" w:firstColumn="0" w:lastColumn="0" w:noHBand="0" w:noVBand="1"/>
-      </w:tblPr>
-      <w:tblGrid>
-        <w:gridCol w:w="2020"/>
-        <w:gridCol w:w="7272"/>
-      </w:tblGrid>
-      <w:tr>
-        <w:trPr>
-          <w:cnfStyle w:val="100000000000" w:firstRow="1" w:lastRow="0" w:firstColumn="0" w:lastColumn="0" w:oddVBand="0" w:evenVBand="0" w:oddHBand="0" w:evenHBand="0" w:firstRowFirstColumn="0" w:firstRowLastColumn="0" w:lastRowFirstColumn="0" w:lastRowLastColumn="0"/>
-        </w:trPr>
-        <w:tc>
-          <w:tcPr>
-            <w:tcW w:w="2020" w:type="dxa"/>
-          </w:tcPr>
-          <w:p>
-            <w:r>
-              <w:t>Abschnitt</w:t>
-            </w:r>
-          </w:p>
-        </w:tc>
-        <w:tc>
-          <w:tcPr>
-            <w:tcW w:w="7272" w:type="dxa"/>
-          </w:tcPr>
-          <w:p>
-            <w:r>
-              <w:t>Inhalt</w:t>
-            </w:r>
-          </w:p>
-        </w:tc>
-      </w:tr>
-      <w:tr>
-        <w:trPr>
-          <w:cnfStyle w:val="000000100000" w:firstRow="0" w:lastRow="0" w:firstColumn="0" w:lastColumn="0" w:oddVBand="0" w:evenVBand="0" w:oddHBand="1" w:evenHBand="0" w:firstRowFirstColumn="0" w:firstRowLastColumn="0" w:lastRowFirstColumn="0" w:lastRowLastColumn="0"/>
-        </w:trPr>
-        <w:tc>
-          <w:tcPr>
-            <w:tcW w:w="2020" w:type="dxa"/>
-          </w:tcPr>
-          <w:p>
-            <w:r>
-              <w:t>ID</w:t>
-            </w:r>
-          </w:p>
-        </w:tc>
-        <w:tc>
-          <w:tcPr>
-            <w:tcW w:w="7272" w:type="dxa"/>
-          </w:tcPr>
-          <w:p>
             <w:pPr>
               <w:rPr>
                 <w:lang w:val="fr-CH"/>
@@ -3449,15 +3350,7 @@
               <w:t>en</w:t>
             </w:r>
             <w:r>
-              <w:t xml:space="preserve"> mit </w:t>
-            </w:r>
-            <w:proofErr w:type="spellStart"/>
-            <w:r>
-              <w:t>Prepared</w:t>
-            </w:r>
-            <w:proofErr w:type="spellEnd"/>
-            <w:r>
-              <w:t xml:space="preserve"> Statements verhindert werden.</w:t>
+              <w:t xml:space="preserve"> mit Prepared Statements verhindert werden.</w:t>
             </w:r>
           </w:p>
         </w:tc>
@@ -3722,13 +3615,8 @@
                 <w:highlight w:val="yellow"/>
               </w:rPr>
             </w:pPr>
-            <w:proofErr w:type="spellStart"/>
-            <w:r>
-              <w:t>Scripttags</w:t>
-            </w:r>
-            <w:proofErr w:type="spellEnd"/>
-            <w:r>
-              <w:t xml:space="preserve"> werden als normalen Text wiedergegeben und es werden keine Scripts ausgeführt</w:t>
+            <w:r>
+              <w:t>Scripttags werden als normalen Text wiedergegeben und es werden keine Scripts ausgeführt</w:t>
             </w:r>
             <w:r>
               <w:t>.</w:t>
@@ -3987,7 +3875,7 @@
                 <w:sz w:val="16"/>
                 <w:szCs w:val="16"/>
               </w:rPr>
-              <w:t>4</w:t>
+              <w:t>2</w:t>
             </w:r>
             <w:r>
               <w:rPr>
@@ -8853,7 +8741,7 @@
 </file>
 
 <file path=customXml/itemProps1.xml><?xml version="1.0" encoding="utf-8"?>
-<ds:datastoreItem xmlns:ds="http://schemas.openxmlformats.org/officeDocument/2006/customXml" ds:itemID="{6C4D61CF-4942-4E6C-B37D-C4A76464FB88}">
+<ds:datastoreItem xmlns:ds="http://schemas.openxmlformats.org/officeDocument/2006/customXml" ds:itemID="{C18B74D9-3882-457C-B442-3694E112DDE2}">
   <ds:schemaRefs>
     <ds:schemaRef ds:uri="http://schemas.openxmlformats.org/officeDocument/2006/bibliography"/>
   </ds:schemaRefs>
